--- a/GDD/Game Design Document.docx
+++ b/GDD/Game Design Document.docx
@@ -34,7 +34,44 @@
         <w:jc w:val="center"/>
       </w:pPr>
       <w:r>
-        <w:t>Your Game Logo</w:t>
+        <w:rPr>
+          <w:noProof/>
+        </w:rPr>
+        <w:drawing>
+          <wp:inline distT="0" distB="0" distL="0" distR="0" wp14:anchorId="3B021E4B" wp14:editId="5B5103C1">
+            <wp:extent cx="3629025" cy="1133475"/>
+            <wp:effectExtent l="0" t="0" r="9525" b="9525"/>
+            <wp:docPr id="1" name="Picture 1"/>
+            <wp:cNvGraphicFramePr>
+              <a:graphicFrameLocks xmlns:a="http://schemas.openxmlformats.org/drawingml/2006/main" noChangeAspect="1"/>
+            </wp:cNvGraphicFramePr>
+            <a:graphic xmlns:a="http://schemas.openxmlformats.org/drawingml/2006/main">
+              <a:graphicData uri="http://schemas.openxmlformats.org/drawingml/2006/picture">
+                <pic:pic xmlns:pic="http://schemas.openxmlformats.org/drawingml/2006/picture">
+                  <pic:nvPicPr>
+                    <pic:cNvPr id="1" name=""/>
+                    <pic:cNvPicPr/>
+                  </pic:nvPicPr>
+                  <pic:blipFill>
+                    <a:blip r:embed="rId5"/>
+                    <a:stretch>
+                      <a:fillRect/>
+                    </a:stretch>
+                  </pic:blipFill>
+                  <pic:spPr>
+                    <a:xfrm>
+                      <a:off x="0" y="0"/>
+                      <a:ext cx="3629025" cy="1133475"/>
+                    </a:xfrm>
+                    <a:prstGeom prst="rect">
+                      <a:avLst/>
+                    </a:prstGeom>
+                  </pic:spPr>
+                </pic:pic>
+              </a:graphicData>
+            </a:graphic>
+          </wp:inline>
+        </w:drawing>
       </w:r>
     </w:p>
     <w:p>
@@ -50,104 +87,65 @@
     <w:p>
       <w:pPr>
         <w:jc w:val="center"/>
+        <w:rPr>
+          <w:noProof/>
+        </w:rPr>
       </w:pPr>
     </w:p>
     <w:p>
       <w:pPr>
         <w:jc w:val="center"/>
+        <w:rPr>
+          <w:noProof/>
+        </w:rPr>
       </w:pPr>
     </w:p>
     <w:p>
       <w:pPr>
         <w:jc w:val="center"/>
+        <w:rPr>
+          <w:noProof/>
+        </w:rPr>
       </w:pPr>
     </w:p>
     <w:p>
       <w:pPr>
         <w:jc w:val="center"/>
+        <w:rPr>
+          <w:noProof/>
+        </w:rPr>
       </w:pPr>
     </w:p>
     <w:p>
       <w:pPr>
         <w:jc w:val="center"/>
+        <w:rPr>
+          <w:noProof/>
+        </w:rPr>
       </w:pPr>
     </w:p>
     <w:p>
       <w:pPr>
         <w:jc w:val="center"/>
+        <w:rPr>
+          <w:noProof/>
+        </w:rPr>
       </w:pPr>
     </w:p>
     <w:p>
       <w:pPr>
         <w:jc w:val="center"/>
+        <w:rPr>
+          <w:noProof/>
+        </w:rPr>
       </w:pPr>
     </w:p>
     <w:p>
       <w:pPr>
         <w:jc w:val="center"/>
-      </w:pPr>
-    </w:p>
-    <w:p>
-      <w:pPr>
-        <w:jc w:val="center"/>
-      </w:pPr>
-    </w:p>
-    <w:p>
-      <w:pPr>
-        <w:jc w:val="center"/>
-      </w:pPr>
-    </w:p>
-    <w:p>
-      <w:pPr>
-        <w:jc w:val="center"/>
-      </w:pPr>
-    </w:p>
-    <w:p>
-      <w:pPr>
-        <w:jc w:val="center"/>
-      </w:pPr>
-      <w:r>
-        <w:t>Here</w:t>
-      </w:r>
-    </w:p>
-    <w:p>
-      <w:pPr>
-        <w:jc w:val="center"/>
-      </w:pPr>
-    </w:p>
-    <w:p>
-      <w:pPr>
-        <w:jc w:val="center"/>
-      </w:pPr>
-    </w:p>
-    <w:p>
-      <w:pPr>
-        <w:jc w:val="center"/>
-      </w:pPr>
-    </w:p>
-    <w:p>
-      <w:pPr>
-        <w:jc w:val="center"/>
-      </w:pPr>
-    </w:p>
-    <w:p>
-      <w:pPr>
-        <w:jc w:val="center"/>
-      </w:pPr>
-    </w:p>
-    <w:p>
-      <w:pPr>
-        <w:jc w:val="center"/>
-      </w:pPr>
-    </w:p>
-    <w:p>
-      <w:pPr>
-        <w:jc w:val="center"/>
-      </w:pPr>
-    </w:p>
-    <w:p>
-      <w:pPr>
-        <w:jc w:val="center"/>
+        <w:rPr>
+          <w:noProof/>
+        </w:rPr>
       </w:pPr>
     </w:p>
     <w:p>
@@ -219,10 +217,37 @@
           <w:sz w:val="20"/>
           <w:szCs w:val="20"/>
         </w:rPr>
-        <w:t>‘Catchy Game Tagline’</w:t>
-      </w:r>
-      <w:r>
-        <w:t xml:space="preserve"> - you</w:t>
+        <w:t>‘</w:t>
+      </w:r>
+      <w:r>
+        <w:rPr>
+          <w:b/>
+          <w:i/>
+          <w:sz w:val="20"/>
+          <w:szCs w:val="20"/>
+        </w:rPr>
+        <w:t>The Sky is The Limit</w:t>
+      </w:r>
+      <w:r>
+        <w:rPr>
+          <w:b/>
+          <w:i/>
+          <w:sz w:val="20"/>
+          <w:szCs w:val="20"/>
+        </w:rPr>
+        <w:t>’</w:t>
+      </w:r>
+      <w:r>
+        <w:t xml:space="preserve"> </w:t>
+      </w:r>
+      <w:r>
+        <w:t>–</w:t>
+      </w:r>
+      <w:r>
+        <w:t xml:space="preserve"> </w:t>
+      </w:r>
+      <w:r>
+        <w:t>Huy Tran</w:t>
       </w:r>
       <w:r>
         <w:br w:type="page"/>
@@ -290,7 +315,7 @@
               <w:spacing w:line="240" w:lineRule="auto"/>
               <w:ind w:left="180" w:right="180"/>
             </w:pPr>
-            <w:hyperlink r:id="rId4">
+            <w:hyperlink r:id="rId6">
               <w:r>
                 <w:rPr>
                   <w:color w:val="1155CC"/>
@@ -307,22 +332,14 @@
               <w:spacing w:line="240" w:lineRule="auto"/>
               <w:ind w:left="180" w:right="180"/>
             </w:pPr>
-            <w:hyperlink r:id="rId5">
+            <w:hyperlink r:id="rId7">
               <w:r>
                 <w:rPr>
                   <w:color w:val="1155CC"/>
                   <w:sz w:val="20"/>
                   <w:szCs w:val="20"/>
                 </w:rPr>
-                <w:t>2 Hi</w:t>
-              </w:r>
-              <w:r>
-                <w:rPr>
-                  <w:color w:val="1155CC"/>
-                  <w:sz w:val="20"/>
-                  <w:szCs w:val="20"/>
-                </w:rPr>
-                <w:t>gh Concept</w:t>
+                <w:t>2 High Concept</w:t>
               </w:r>
             </w:hyperlink>
           </w:p>
@@ -332,7 +349,7 @@
               <w:spacing w:line="240" w:lineRule="auto"/>
               <w:ind w:left="180" w:right="180"/>
             </w:pPr>
-            <w:hyperlink r:id="rId6">
+            <w:hyperlink r:id="rId8">
               <w:r>
                 <w:rPr>
                   <w:color w:val="1155CC"/>
@@ -349,7 +366,7 @@
               <w:spacing w:line="240" w:lineRule="auto"/>
               <w:ind w:left="180" w:right="180"/>
             </w:pPr>
-            <w:hyperlink r:id="rId7">
+            <w:hyperlink r:id="rId9">
               <w:r>
                 <w:rPr>
                   <w:color w:val="1155CC"/>
@@ -366,7 +383,7 @@
               <w:spacing w:line="240" w:lineRule="auto"/>
               <w:ind w:left="180" w:right="180"/>
             </w:pPr>
-            <w:hyperlink r:id="rId8">
+            <w:hyperlink r:id="rId10">
               <w:r>
                 <w:rPr>
                   <w:color w:val="1155CC"/>
@@ -383,7 +400,7 @@
               <w:spacing w:line="240" w:lineRule="auto"/>
               <w:ind w:left="180" w:right="180"/>
             </w:pPr>
-            <w:hyperlink r:id="rId9">
+            <w:hyperlink r:id="rId11">
               <w:r>
                 <w:rPr>
                   <w:color w:val="1155CC"/>
@@ -400,7 +417,7 @@
               <w:spacing w:line="240" w:lineRule="auto"/>
               <w:ind w:left="180" w:right="180"/>
             </w:pPr>
-            <w:hyperlink r:id="rId10">
+            <w:hyperlink r:id="rId12">
               <w:r>
                 <w:rPr>
                   <w:color w:val="1155CC"/>
@@ -417,7 +434,7 @@
               <w:spacing w:line="240" w:lineRule="auto"/>
               <w:ind w:left="180" w:right="180"/>
             </w:pPr>
-            <w:hyperlink r:id="rId11">
+            <w:hyperlink r:id="rId13">
               <w:r>
                 <w:rPr>
                   <w:color w:val="1155CC"/>
@@ -434,7 +451,7 @@
               <w:spacing w:line="240" w:lineRule="auto"/>
               <w:ind w:left="180" w:right="180"/>
             </w:pPr>
-            <w:hyperlink r:id="rId12">
+            <w:hyperlink r:id="rId14">
               <w:r>
                 <w:rPr>
                   <w:color w:val="1155CC"/>
@@ -451,7 +468,7 @@
               <w:spacing w:line="240" w:lineRule="auto"/>
               <w:ind w:left="180" w:right="180"/>
             </w:pPr>
-            <w:hyperlink r:id="rId13">
+            <w:hyperlink r:id="rId15">
               <w:r>
                 <w:rPr>
                   <w:color w:val="1155CC"/>
@@ -476,7 +493,7 @@
               </w:rPr>
               <w:t xml:space="preserve">  </w:t>
             </w:r>
-            <w:hyperlink r:id="rId14">
+            <w:hyperlink r:id="rId16">
               <w:r>
                 <w:rPr>
                   <w:color w:val="1155CC"/>
@@ -501,7 +518,7 @@
               </w:rPr>
               <w:t xml:space="preserve">  </w:t>
             </w:r>
-            <w:hyperlink r:id="rId15">
+            <w:hyperlink r:id="rId17">
               <w:r>
                 <w:rPr>
                   <w:color w:val="1155CC"/>
@@ -526,7 +543,7 @@
               </w:rPr>
               <w:t xml:space="preserve">    </w:t>
             </w:r>
-            <w:hyperlink r:id="rId16">
+            <w:hyperlink r:id="rId18">
               <w:r>
                 <w:rPr>
                   <w:color w:val="1155CC"/>
@@ -551,7 +568,7 @@
               </w:rPr>
               <w:t xml:space="preserve">    </w:t>
             </w:r>
-            <w:hyperlink r:id="rId17">
+            <w:hyperlink r:id="rId19">
               <w:r>
                 <w:rPr>
                   <w:color w:val="1155CC"/>
@@ -568,7 +585,7 @@
               <w:spacing w:line="240" w:lineRule="auto"/>
               <w:ind w:left="180" w:right="180"/>
             </w:pPr>
-            <w:hyperlink r:id="rId18">
+            <w:hyperlink r:id="rId20">
               <w:r>
                 <w:rPr>
                   <w:color w:val="1155CC"/>
@@ -576,64 +593,6 @@
                   <w:szCs w:val="20"/>
                 </w:rPr>
                 <w:t>11 Players</w:t>
-              </w:r>
-            </w:hyperlink>
-          </w:p>
-          <w:p>
-            <w:pPr>
-              <w:widowControl w:val="0"/>
-              <w:spacing w:line="240" w:lineRule="auto"/>
-              <w:ind w:left="180" w:right="180"/>
-            </w:pPr>
-            <w:r>
-              <w:rPr>
-                <w:color w:val="222222"/>
-                <w:sz w:val="20"/>
-                <w:szCs w:val="20"/>
-              </w:rPr>
-              <w:t xml:space="preserve">  </w:t>
-            </w:r>
-            <w:hyperlink r:id="rId19">
-              <w:r>
-                <w:rPr>
-                  <w:color w:val="1155CC"/>
-                  <w:sz w:val="20"/>
-                  <w:szCs w:val="20"/>
-                </w:rPr>
-                <w:t>11.1 Ch</w:t>
-              </w:r>
-              <w:r>
-                <w:rPr>
-                  <w:color w:val="1155CC"/>
-                  <w:sz w:val="20"/>
-                  <w:szCs w:val="20"/>
-                </w:rPr>
-                <w:t>aracters</w:t>
-              </w:r>
-            </w:hyperlink>
-          </w:p>
-          <w:p>
-            <w:pPr>
-              <w:widowControl w:val="0"/>
-              <w:spacing w:line="240" w:lineRule="auto"/>
-              <w:ind w:left="180" w:right="180"/>
-            </w:pPr>
-            <w:r>
-              <w:rPr>
-                <w:color w:val="222222"/>
-                <w:sz w:val="20"/>
-                <w:szCs w:val="20"/>
-              </w:rPr>
-              <w:t xml:space="preserve">  </w:t>
-            </w:r>
-            <w:hyperlink r:id="rId20">
-              <w:r>
-                <w:rPr>
-                  <w:color w:val="1155CC"/>
-                  <w:sz w:val="20"/>
-                  <w:szCs w:val="20"/>
-                </w:rPr>
-                <w:t>11.2 Metrics</w:t>
               </w:r>
             </w:hyperlink>
           </w:p>
@@ -658,7 +617,7 @@
                   <w:sz w:val="20"/>
                   <w:szCs w:val="20"/>
                 </w:rPr>
-                <w:t>11.3 States</w:t>
+                <w:t>11.1 Characters</w:t>
               </w:r>
             </w:hyperlink>
           </w:p>
@@ -683,6 +642,56 @@
                   <w:sz w:val="20"/>
                   <w:szCs w:val="20"/>
                 </w:rPr>
+                <w:t>11.2 Metrics</w:t>
+              </w:r>
+            </w:hyperlink>
+          </w:p>
+          <w:p>
+            <w:pPr>
+              <w:widowControl w:val="0"/>
+              <w:spacing w:line="240" w:lineRule="auto"/>
+              <w:ind w:left="180" w:right="180"/>
+            </w:pPr>
+            <w:r>
+              <w:rPr>
+                <w:color w:val="222222"/>
+                <w:sz w:val="20"/>
+                <w:szCs w:val="20"/>
+              </w:rPr>
+              <w:t xml:space="preserve">  </w:t>
+            </w:r>
+            <w:hyperlink r:id="rId23">
+              <w:r>
+                <w:rPr>
+                  <w:color w:val="1155CC"/>
+                  <w:sz w:val="20"/>
+                  <w:szCs w:val="20"/>
+                </w:rPr>
+                <w:t>11.3 States</w:t>
+              </w:r>
+            </w:hyperlink>
+          </w:p>
+          <w:p>
+            <w:pPr>
+              <w:widowControl w:val="0"/>
+              <w:spacing w:line="240" w:lineRule="auto"/>
+              <w:ind w:left="180" w:right="180"/>
+            </w:pPr>
+            <w:r>
+              <w:rPr>
+                <w:color w:val="222222"/>
+                <w:sz w:val="20"/>
+                <w:szCs w:val="20"/>
+              </w:rPr>
+              <w:t xml:space="preserve">  </w:t>
+            </w:r>
+            <w:hyperlink r:id="rId24">
+              <w:r>
+                <w:rPr>
+                  <w:color w:val="1155CC"/>
+                  <w:sz w:val="20"/>
+                  <w:szCs w:val="20"/>
+                </w:rPr>
                 <w:t>11.4 Weapons</w:t>
               </w:r>
             </w:hyperlink>
@@ -693,7 +702,7 @@
               <w:spacing w:line="240" w:lineRule="auto"/>
               <w:ind w:left="180" w:right="180"/>
             </w:pPr>
-            <w:hyperlink r:id="rId23">
+            <w:hyperlink r:id="rId25">
               <w:r>
                 <w:rPr>
                   <w:color w:val="1155CC"/>
@@ -710,7 +719,7 @@
               <w:spacing w:line="240" w:lineRule="auto"/>
               <w:ind w:left="180" w:right="180"/>
             </w:pPr>
-            <w:hyperlink r:id="rId24">
+            <w:hyperlink r:id="rId26">
               <w:r>
                 <w:rPr>
                   <w:color w:val="1155CC"/>
@@ -735,7 +744,7 @@
               </w:rPr>
               <w:t xml:space="preserve">  </w:t>
             </w:r>
-            <w:hyperlink r:id="rId25">
+            <w:hyperlink r:id="rId27">
               <w:r>
                 <w:rPr>
                   <w:color w:val="1155CC"/>
@@ -760,7 +769,7 @@
               </w:rPr>
               <w:t xml:space="preserve">    </w:t>
             </w:r>
-            <w:hyperlink r:id="rId26">
+            <w:hyperlink r:id="rId28">
               <w:r>
                 <w:rPr>
                   <w:color w:val="1155CC"/>
@@ -768,56 +777,6 @@
                   <w:szCs w:val="20"/>
                 </w:rPr>
                 <w:t>13.1.1 Enemy States</w:t>
-              </w:r>
-            </w:hyperlink>
-          </w:p>
-          <w:p>
-            <w:pPr>
-              <w:widowControl w:val="0"/>
-              <w:spacing w:line="240" w:lineRule="auto"/>
-              <w:ind w:left="180" w:right="180"/>
-            </w:pPr>
-            <w:r>
-              <w:rPr>
-                <w:color w:val="222222"/>
-                <w:sz w:val="20"/>
-                <w:szCs w:val="20"/>
-              </w:rPr>
-              <w:t xml:space="preserve">    </w:t>
-            </w:r>
-            <w:hyperlink r:id="rId27">
-              <w:r>
-                <w:rPr>
-                  <w:color w:val="1155CC"/>
-                  <w:sz w:val="20"/>
-                  <w:szCs w:val="20"/>
-                </w:rPr>
-                <w:t>13.1.2 Enemy Spawn Points</w:t>
-              </w:r>
-            </w:hyperlink>
-          </w:p>
-          <w:p>
-            <w:pPr>
-              <w:widowControl w:val="0"/>
-              <w:spacing w:line="240" w:lineRule="auto"/>
-              <w:ind w:left="180" w:right="180"/>
-            </w:pPr>
-            <w:r>
-              <w:rPr>
-                <w:color w:val="222222"/>
-                <w:sz w:val="20"/>
-                <w:szCs w:val="20"/>
-              </w:rPr>
-              <w:t xml:space="preserve">  </w:t>
-            </w:r>
-            <w:hyperlink r:id="rId28">
-              <w:r>
-                <w:rPr>
-                  <w:color w:val="1155CC"/>
-                  <w:sz w:val="20"/>
-                  <w:szCs w:val="20"/>
-                </w:rPr>
-                <w:t>13.2 Allies / Companions</w:t>
               </w:r>
             </w:hyperlink>
           </w:p>
@@ -842,7 +801,32 @@
                   <w:sz w:val="20"/>
                   <w:szCs w:val="20"/>
                 </w:rPr>
-                <w:t>13.2.1 Ally States</w:t>
+                <w:t>13.1.2 Enemy Spawn Points</w:t>
+              </w:r>
+            </w:hyperlink>
+          </w:p>
+          <w:p>
+            <w:pPr>
+              <w:widowControl w:val="0"/>
+              <w:spacing w:line="240" w:lineRule="auto"/>
+              <w:ind w:left="180" w:right="180"/>
+            </w:pPr>
+            <w:r>
+              <w:rPr>
+                <w:color w:val="222222"/>
+                <w:sz w:val="20"/>
+                <w:szCs w:val="20"/>
+              </w:rPr>
+              <w:t xml:space="preserve">  </w:t>
+            </w:r>
+            <w:hyperlink r:id="rId30">
+              <w:r>
+                <w:rPr>
+                  <w:color w:val="1155CC"/>
+                  <w:sz w:val="20"/>
+                  <w:szCs w:val="20"/>
+                </w:rPr>
+                <w:t>13.2 Allies / Companions</w:t>
               </w:r>
             </w:hyperlink>
           </w:p>
@@ -860,7 +844,32 @@
               </w:rPr>
               <w:t xml:space="preserve">    </w:t>
             </w:r>
-            <w:hyperlink r:id="rId30">
+            <w:hyperlink r:id="rId31">
+              <w:r>
+                <w:rPr>
+                  <w:color w:val="1155CC"/>
+                  <w:sz w:val="20"/>
+                  <w:szCs w:val="20"/>
+                </w:rPr>
+                <w:t>13.2.1 Ally States</w:t>
+              </w:r>
+            </w:hyperlink>
+          </w:p>
+          <w:p>
+            <w:pPr>
+              <w:widowControl w:val="0"/>
+              <w:spacing w:line="240" w:lineRule="auto"/>
+              <w:ind w:left="180" w:right="180"/>
+            </w:pPr>
+            <w:r>
+              <w:rPr>
+                <w:color w:val="222222"/>
+                <w:sz w:val="20"/>
+                <w:szCs w:val="20"/>
+              </w:rPr>
+              <w:t xml:space="preserve">    </w:t>
+            </w:r>
+            <w:hyperlink r:id="rId32">
               <w:r>
                 <w:rPr>
                   <w:color w:val="1155CC"/>
@@ -877,7 +886,7 @@
               <w:spacing w:line="240" w:lineRule="auto"/>
               <w:ind w:left="180" w:right="180"/>
             </w:pPr>
-            <w:hyperlink r:id="rId31">
+            <w:hyperlink r:id="rId33">
               <w:r>
                 <w:rPr>
                   <w:color w:val="1155CC"/>
@@ -885,56 +894,6 @@
                   <w:szCs w:val="20"/>
                 </w:rPr>
                 <w:t>14 Art</w:t>
-              </w:r>
-            </w:hyperlink>
-          </w:p>
-          <w:p>
-            <w:pPr>
-              <w:widowControl w:val="0"/>
-              <w:spacing w:line="240" w:lineRule="auto"/>
-              <w:ind w:left="180" w:right="180"/>
-            </w:pPr>
-            <w:r>
-              <w:rPr>
-                <w:color w:val="222222"/>
-                <w:sz w:val="20"/>
-                <w:szCs w:val="20"/>
-              </w:rPr>
-              <w:t xml:space="preserve">  </w:t>
-            </w:r>
-            <w:hyperlink r:id="rId32">
-              <w:r>
-                <w:rPr>
-                  <w:color w:val="1155CC"/>
-                  <w:sz w:val="20"/>
-                  <w:szCs w:val="20"/>
-                </w:rPr>
-                <w:t>14.1 Setting</w:t>
-              </w:r>
-            </w:hyperlink>
-          </w:p>
-          <w:p>
-            <w:pPr>
-              <w:widowControl w:val="0"/>
-              <w:spacing w:line="240" w:lineRule="auto"/>
-              <w:ind w:left="180" w:right="180"/>
-            </w:pPr>
-            <w:r>
-              <w:rPr>
-                <w:color w:val="222222"/>
-                <w:sz w:val="20"/>
-                <w:szCs w:val="20"/>
-              </w:rPr>
-              <w:t xml:space="preserve">  </w:t>
-            </w:r>
-            <w:hyperlink r:id="rId33">
-              <w:r>
-                <w:rPr>
-                  <w:color w:val="1155CC"/>
-                  <w:sz w:val="20"/>
-                  <w:szCs w:val="20"/>
-                </w:rPr>
-                <w:t>14.2 Level Design</w:t>
               </w:r>
             </w:hyperlink>
           </w:p>
@@ -959,7 +918,7 @@
                   <w:sz w:val="20"/>
                   <w:szCs w:val="20"/>
                 </w:rPr>
-                <w:t>14.3 Audio</w:t>
+                <w:t>14.1 Setting</w:t>
               </w:r>
             </w:hyperlink>
           </w:p>
@@ -969,6 +928,14 @@
               <w:spacing w:line="240" w:lineRule="auto"/>
               <w:ind w:left="180" w:right="180"/>
             </w:pPr>
+            <w:r>
+              <w:rPr>
+                <w:color w:val="222222"/>
+                <w:sz w:val="20"/>
+                <w:szCs w:val="20"/>
+              </w:rPr>
+              <w:t xml:space="preserve">  </w:t>
+            </w:r>
             <w:hyperlink r:id="rId35">
               <w:r>
                 <w:rPr>
@@ -976,7 +943,7 @@
                   <w:sz w:val="20"/>
                   <w:szCs w:val="20"/>
                 </w:rPr>
-                <w:t>15 Procedurally Generated Content</w:t>
+                <w:t>14.2 Level Design</w:t>
               </w:r>
             </w:hyperlink>
           </w:p>
@@ -1001,7 +968,7 @@
                   <w:sz w:val="20"/>
                   <w:szCs w:val="20"/>
                 </w:rPr>
-                <w:t>15.1 Environment</w:t>
+                <w:t>14.3 Audio</w:t>
               </w:r>
             </w:hyperlink>
           </w:p>
@@ -1011,14 +978,6 @@
               <w:spacing w:line="240" w:lineRule="auto"/>
               <w:ind w:left="180" w:right="180"/>
             </w:pPr>
-            <w:r>
-              <w:rPr>
-                <w:color w:val="222222"/>
-                <w:sz w:val="20"/>
-                <w:szCs w:val="20"/>
-              </w:rPr>
-              <w:t xml:space="preserve">  </w:t>
-            </w:r>
             <w:hyperlink r:id="rId37">
               <w:r>
                 <w:rPr>
@@ -1026,7 +985,7 @@
                   <w:sz w:val="20"/>
                   <w:szCs w:val="20"/>
                 </w:rPr>
-                <w:t>15.2 Levels</w:t>
+                <w:t>15 Procedurally Generated Content</w:t>
               </w:r>
             </w:hyperlink>
           </w:p>
@@ -1051,7 +1010,7 @@
                   <w:sz w:val="20"/>
                   <w:szCs w:val="20"/>
                 </w:rPr>
-                <w:t>15.3 Artificial Intelligence NPC</w:t>
+                <w:t>15.1 Environment</w:t>
               </w:r>
             </w:hyperlink>
           </w:p>
@@ -1076,7 +1035,7 @@
                   <w:sz w:val="20"/>
                   <w:szCs w:val="20"/>
                 </w:rPr>
-                <w:t>15.4 Visual Arts</w:t>
+                <w:t>15.2 Levels</w:t>
               </w:r>
             </w:hyperlink>
           </w:p>
@@ -1101,7 +1060,7 @@
                   <w:sz w:val="20"/>
                   <w:szCs w:val="20"/>
                 </w:rPr>
-                <w:t>15.5 Audio</w:t>
+                <w:t>15.3 Artificial Intelligence NPC</w:t>
               </w:r>
             </w:hyperlink>
           </w:p>
@@ -1120,6 +1079,56 @@
               <w:t xml:space="preserve">  </w:t>
             </w:r>
             <w:hyperlink r:id="rId41">
+              <w:r>
+                <w:rPr>
+                  <w:color w:val="1155CC"/>
+                  <w:sz w:val="20"/>
+                  <w:szCs w:val="20"/>
+                </w:rPr>
+                <w:t>15.4 Visual Arts</w:t>
+              </w:r>
+            </w:hyperlink>
+          </w:p>
+          <w:p>
+            <w:pPr>
+              <w:widowControl w:val="0"/>
+              <w:spacing w:line="240" w:lineRule="auto"/>
+              <w:ind w:left="180" w:right="180"/>
+            </w:pPr>
+            <w:r>
+              <w:rPr>
+                <w:color w:val="222222"/>
+                <w:sz w:val="20"/>
+                <w:szCs w:val="20"/>
+              </w:rPr>
+              <w:t xml:space="preserve">  </w:t>
+            </w:r>
+            <w:hyperlink r:id="rId42">
+              <w:r>
+                <w:rPr>
+                  <w:color w:val="1155CC"/>
+                  <w:sz w:val="20"/>
+                  <w:szCs w:val="20"/>
+                </w:rPr>
+                <w:t>15.5 Audio</w:t>
+              </w:r>
+            </w:hyperlink>
+          </w:p>
+          <w:p>
+            <w:pPr>
+              <w:widowControl w:val="0"/>
+              <w:spacing w:line="240" w:lineRule="auto"/>
+              <w:ind w:left="180" w:right="180"/>
+            </w:pPr>
+            <w:r>
+              <w:rPr>
+                <w:color w:val="222222"/>
+                <w:sz w:val="20"/>
+                <w:szCs w:val="20"/>
+              </w:rPr>
+              <w:t xml:space="preserve">  </w:t>
+            </w:r>
+            <w:hyperlink r:id="rId43">
               <w:r>
                 <w:rPr>
                   <w:color w:val="1155CC"/>
@@ -1152,7 +1161,7 @@
               <w:spacing w:line="240" w:lineRule="auto"/>
               <w:ind w:left="180" w:right="180"/>
             </w:pPr>
-            <w:hyperlink r:id="rId42">
+            <w:hyperlink r:id="rId44">
               <w:r>
                 <w:rPr>
                   <w:color w:val="1155CC"/>
@@ -1627,7 +1636,7 @@
       <w:pPr>
         <w:ind w:right="180"/>
       </w:pPr>
-      <w:hyperlink r:id="rId43"/>
+      <w:hyperlink r:id="rId45"/>
     </w:p>
     <w:tbl>
       <w:tblPr>
@@ -1714,14 +1723,7 @@
           <w:sz w:val="20"/>
           <w:szCs w:val="20"/>
         </w:rPr>
-        <w:t>Rat</w:t>
-      </w:r>
-      <w:r>
-        <w:rPr>
-          <w:sz w:val="20"/>
-          <w:szCs w:val="20"/>
-        </w:rPr>
-        <w:t>ing: (10+) ESRB</w:t>
+        <w:t>Rating: (10+) ESRB</w:t>
       </w:r>
     </w:p>
     <w:p>
@@ -1739,23 +1741,7 @@
           <w:sz w:val="20"/>
           <w:szCs w:val="20"/>
         </w:rPr>
-        <w:t xml:space="preserve">Release date: </w:t>
-      </w:r>
-      <w:proofErr w:type="gramStart"/>
-      <w:r>
-        <w:rPr>
-          <w:sz w:val="20"/>
-          <w:szCs w:val="20"/>
-        </w:rPr>
-        <w:t>April,</w:t>
-      </w:r>
-      <w:proofErr w:type="gramEnd"/>
-      <w:r>
-        <w:rPr>
-          <w:sz w:val="20"/>
-          <w:szCs w:val="20"/>
-        </w:rPr>
-        <w:t xml:space="preserve"> 20</w:t>
+        <w:t>Release date: April, 20</w:t>
       </w:r>
       <w:r>
         <w:rPr>
@@ -1806,15 +1792,43 @@
     </w:p>
     <w:p>
       <w:r>
-        <w:t xml:space="preserve">Description: This section describes the </w:t>
-      </w:r>
-      <w:proofErr w:type="gramStart"/>
-      <w:r>
-        <w:t>high level</w:t>
-      </w:r>
-      <w:proofErr w:type="gramEnd"/>
-      <w:r>
-        <w:t xml:space="preserve"> overview of your game. Put as much detail into this section as you can. This should contain your elevator pitch and more details to capture the attention and get the reader to want to play your game.</w:t>
+        <w:t>Sky Adventure is an endless 2D platform jumper game where the Player is a boy named Jack</w:t>
+      </w:r>
+      <w:r>
+        <w:t xml:space="preserve"> who has a pure </w:t>
+      </w:r>
+      <w:r>
+        <w:t>heart,</w:t>
+      </w:r>
+      <w:r>
+        <w:t xml:space="preserve"> and this has given him the ability to ride clouds.</w:t>
+      </w:r>
+      <w:r>
+        <w:t xml:space="preserve"> </w:t>
+      </w:r>
+      <w:r>
+        <w:t>Jack</w:t>
+      </w:r>
+      <w:r>
+        <w:t xml:space="preserve"> lives in a house up in the sky. There are two modes in this game, normal mode and endless mode. In the normal mode, </w:t>
+      </w:r>
+      <w:r>
+        <w:t xml:space="preserve">Jack is jumping </w:t>
+      </w:r>
+      <w:r>
+        <w:t>onto</w:t>
+      </w:r>
+      <w:r>
+        <w:t xml:space="preserve"> the clouds, riding them to get back to his house. In the endless mode, Jack is exploring the sky. He wants to see</w:t>
+      </w:r>
+      <w:r>
+        <w:t xml:space="preserve"> how high he can travel, and</w:t>
+      </w:r>
+      <w:r>
+        <w:t xml:space="preserve"> what is up t</w:t>
+      </w:r>
+      <w:r>
+        <w:t>here. The Player has to jump onto the clouds to go up. But be careful though, the higher the Player goes, the stronger wind blows, and the faster clouds travel.</w:t>
       </w:r>
     </w:p>
     <w:p>
@@ -1825,10 +1839,24 @@
       <w:bookmarkStart w:id="1" w:name="_95wmo5avc9o5" w:colFirst="0" w:colLast="0"/>
       <w:bookmarkEnd w:id="1"/>
       <w:r>
-        <w:t>2 Hig</w:t>
-      </w:r>
-      <w:r>
-        <w:t>h Concept</w:t>
+        <w:t>2 High Concept</w:t>
+      </w:r>
+    </w:p>
+    <w:p>
+      <w:r>
+        <w:t xml:space="preserve">Sky Adventure sets the Player on the ground, in an open </w:t>
+      </w:r>
+      <w:r>
+        <w:t xml:space="preserve">and pretty </w:t>
+      </w:r>
+      <w:r>
+        <w:t>landscape where</w:t>
+      </w:r>
+      <w:r>
+        <w:t xml:space="preserve"> they can see the sky, mountains and the sun. The clouds will move left and right and there are three different cloud sizes: small, medium and large. The Player can only jump vertically up, unable to move left or right. </w:t>
+      </w:r>
+      <w:r>
+        <w:t>As the Player goes higher, clouds will travel a lot faster. Timing is very crucial here, if the Player does not land on a cloud and falls, it is game over.</w:t>
       </w:r>
     </w:p>
     <w:p>
@@ -1842,6 +1870,48 @@
     </w:p>
     <w:p>
       <w:pPr>
+        <w:pStyle w:val="ListParagraph"/>
+        <w:numPr>
+          <w:ilvl w:val="0"/>
+          <w:numId w:val="1"/>
+        </w:numPr>
+      </w:pPr>
+      <w:r>
+        <w:t>Compatible with Windows and Mac OS X</w:t>
+      </w:r>
+    </w:p>
+    <w:p>
+      <w:pPr>
+        <w:pStyle w:val="ListParagraph"/>
+        <w:numPr>
+          <w:ilvl w:val="0"/>
+          <w:numId w:val="1"/>
+        </w:numPr>
+      </w:pPr>
+      <w:r>
+        <w:t xml:space="preserve">Unique and minimalist </w:t>
+      </w:r>
+      <w:r>
+        <w:t>artwork</w:t>
+      </w:r>
+    </w:p>
+    <w:p>
+      <w:pPr>
+        <w:pStyle w:val="ListParagraph"/>
+        <w:numPr>
+          <w:ilvl w:val="0"/>
+          <w:numId w:val="1"/>
+        </w:numPr>
+      </w:pPr>
+      <w:r>
+        <w:t>Simple yet engaging gameplay</w:t>
+      </w:r>
+      <w:r>
+        <w:t xml:space="preserve"> </w:t>
+      </w:r>
+    </w:p>
+    <w:p>
+      <w:pPr>
         <w:pStyle w:val="Heading1"/>
         <w:contextualSpacing w:val="0"/>
       </w:pPr>
@@ -1879,6 +1949,7 @@
         <w:contextualSpacing w:val="0"/>
       </w:pPr>
       <w:r>
+        <w:lastRenderedPageBreak/>
         <w:t>5 Competitors / Similar Titles</w:t>
       </w:r>
     </w:p>
@@ -1893,8 +1964,21 @@
         <w:contextualSpacing w:val="0"/>
       </w:pPr>
       <w:r>
-        <w:lastRenderedPageBreak/>
         <w:t>6 Synopsis</w:t>
+      </w:r>
+    </w:p>
+    <w:p>
+      <w:r>
+        <w:t xml:space="preserve">Only those with a pure heart can ride the clouds, and Jack is exactly that. He lives in a house up in the sky and is a very adventurous boy. He has always wondered what is up there, beyond his house. </w:t>
+      </w:r>
+      <w:r>
+        <w:t>He wants to see how high he can go and</w:t>
+      </w:r>
+      <w:r>
+        <w:t xml:space="preserve"> promises himself that </w:t>
+      </w:r>
+      <w:r>
+        <w:t>one day, he will explore until he reaches the end of the sky.</w:t>
       </w:r>
     </w:p>
     <w:p>
@@ -1907,6 +1991,14 @@
       </w:r>
     </w:p>
     <w:p>
+      <w:r>
+        <w:t xml:space="preserve">The objective in normal mode to keep jumping until the Player reaches the house. The objective in endless mode is to go as high as possible, </w:t>
+      </w:r>
+      <w:r>
+        <w:t>scoring points for each cloud the Player jump onto.</w:t>
+      </w:r>
+    </w:p>
+    <w:p>
       <w:pPr>
         <w:pStyle w:val="Heading1"/>
         <w:contextualSpacing w:val="0"/>
@@ -1916,11 +2008,32 @@
       </w:r>
     </w:p>
     <w:p>
+      <w:r>
+        <w:t xml:space="preserve">The game levels are set in a vertical landscape. The Player will start on the ground, in the middle. A new cloud will appear every time the Player lands on one. The Player is unable to move left or right and can only jump up, to increase difficulty. </w:t>
+      </w:r>
+      <w:r>
+        <w:t xml:space="preserve">Clouds will move left and right. There are three different cloud sizes: small, medium and large. The direction and size of a new cloud spawning will be randomized. In normal mode, the Player will move on the next level when they reach the house. There are 3 levels in total and difficulty will increase in each level. </w:t>
+      </w:r>
+      <w:r>
+        <w:t>In endless mode, f</w:t>
+      </w:r>
+      <w:r>
+        <w:t>or every 3 clouds that the Player jump onto, the clouds will travel faster.</w:t>
+      </w:r>
+      <w:r>
+        <w:t xml:space="preserve"> This pattern will continue indefinitely until the Player falls</w:t>
+      </w:r>
+      <w:r>
+        <w:t xml:space="preserve"> and dies.</w:t>
+      </w:r>
+    </w:p>
+    <w:p>
       <w:pPr>
         <w:pStyle w:val="Heading1"/>
         <w:contextualSpacing w:val="0"/>
       </w:pPr>
       <w:r>
+        <w:lastRenderedPageBreak/>
         <w:t>9 Game Structure</w:t>
       </w:r>
     </w:p>
@@ -1930,7 +2043,7 @@
           <w:noProof/>
         </w:rPr>
         <w:drawing>
-          <wp:inline distT="0" distB="0" distL="0" distR="0" wp14:anchorId="46C96418" wp14:editId="3EFC893F">
+          <wp:inline distT="0" distB="0" distL="0" distR="0" wp14:anchorId="46C96418" wp14:editId="7C46D81D">
             <wp:extent cx="5219700" cy="3952875"/>
             <wp:effectExtent l="0" t="0" r="0" b="9525"/>
             <wp:docPr id="22" name="Picture 22"/>
@@ -1947,7 +2060,7 @@
                     </pic:cNvPicPr>
                   </pic:nvPicPr>
                   <pic:blipFill>
-                    <a:blip r:embed="rId44">
+                    <a:blip r:embed="rId46">
                       <a:extLst>
                         <a:ext uri="{28A0092B-C50C-407E-A947-70E740481C1C}">
                           <a14:useLocalDpi xmlns:a14="http://schemas.microsoft.com/office/drawing/2010/main" val="0"/>
@@ -2004,8 +2117,94 @@
       </w:r>
     </w:p>
     <w:p>
-      <w:r>
-        <w:t>Press SPACE or ENTER/RETURN or LEFT MOUSE BUTTON to jump</w:t>
+      <w:pPr>
+        <w:pStyle w:val="ListParagraph"/>
+        <w:numPr>
+          <w:ilvl w:val="0"/>
+          <w:numId w:val="2"/>
+        </w:numPr>
+      </w:pPr>
+      <w:r>
+        <w:t xml:space="preserve">Press </w:t>
+      </w:r>
+      <w:r>
+        <w:rPr>
+          <w:b/>
+          <w:bCs/>
+        </w:rPr>
+        <w:t>SPACE</w:t>
+      </w:r>
+      <w:r>
+        <w:t xml:space="preserve"> or </w:t>
+      </w:r>
+      <w:r>
+        <w:rPr>
+          <w:b/>
+          <w:bCs/>
+        </w:rPr>
+        <w:t>ENTER</w:t>
+      </w:r>
+      <w:r>
+        <w:t xml:space="preserve"> </w:t>
+      </w:r>
+      <w:r>
+        <w:rPr>
+          <w:b/>
+          <w:bCs/>
+        </w:rPr>
+        <w:t>(Windows)</w:t>
+      </w:r>
+      <w:r>
+        <w:rPr>
+          <w:b/>
+          <w:bCs/>
+        </w:rPr>
+        <w:t xml:space="preserve">/RETURN </w:t>
+      </w:r>
+      <w:r>
+        <w:rPr>
+          <w:b/>
+          <w:bCs/>
+        </w:rPr>
+        <w:t xml:space="preserve">(Mac OS X) </w:t>
+      </w:r>
+      <w:r>
+        <w:t xml:space="preserve">or </w:t>
+      </w:r>
+      <w:r>
+        <w:rPr>
+          <w:b/>
+          <w:bCs/>
+        </w:rPr>
+        <w:t>LEFT MOUSE BUTTON</w:t>
+      </w:r>
+      <w:r>
+        <w:t xml:space="preserve"> to jump</w:t>
+      </w:r>
+      <w:r>
+        <w:t>.</w:t>
+      </w:r>
+    </w:p>
+    <w:p>
+      <w:pPr>
+        <w:pStyle w:val="ListParagraph"/>
+        <w:numPr>
+          <w:ilvl w:val="0"/>
+          <w:numId w:val="2"/>
+        </w:numPr>
+      </w:pPr>
+      <w:r>
+        <w:t xml:space="preserve">Press </w:t>
+      </w:r>
+      <w:r>
+        <w:rPr>
+          <w:b/>
+          <w:bCs/>
+        </w:rPr>
+        <w:t>ESC (Escape)</w:t>
+      </w:r>
+      <w:r>
+        <w:t xml:space="preserve"> to pause</w:t>
       </w:r>
     </w:p>
     <w:p/>
@@ -2017,7 +2216,6 @@
       <w:bookmarkStart w:id="3" w:name="_6iglspwhx24" w:colFirst="0" w:colLast="0"/>
       <w:bookmarkEnd w:id="3"/>
       <w:r>
-        <w:lastRenderedPageBreak/>
         <w:t xml:space="preserve">10.2 </w:t>
       </w:r>
       <w:r>
@@ -2026,14 +2224,410 @@
       </w:r>
     </w:p>
     <w:p>
+      <w:r>
+        <w:t xml:space="preserve">When the game starts, the camera </w:t>
+      </w:r>
+      <w:r>
+        <w:t>w</w:t>
+      </w:r>
+      <w:r>
+        <w:t>ill be static, with the Player standing on the ground with the landscape in the back. The cloud can be seen moving left and right, after the Player jumps onto the cloud, the camera will follow until the Player is at the bottom part of the camera. This will keeps repeating as the Player keeps jumping</w:t>
+      </w:r>
+      <w:bookmarkStart w:id="4" w:name="_9qrxhnxti2t6" w:colFirst="0" w:colLast="0"/>
+      <w:bookmarkEnd w:id="4"/>
+      <w:r>
+        <w:t>.</w:t>
+      </w:r>
+    </w:p>
+    <w:p/>
+    <w:p/>
+    <w:p/>
+    <w:p>
+      <w:r>
+        <w:rPr>
+          <w:noProof/>
+        </w:rPr>
+        <w:lastRenderedPageBreak/>
+        <w:drawing>
+          <wp:anchor distT="0" distB="0" distL="114300" distR="114300" simplePos="0" relativeHeight="251343360" behindDoc="0" locked="0" layoutInCell="1" allowOverlap="1" wp14:anchorId="040DD17A" wp14:editId="5A493F8B">
+            <wp:simplePos x="0" y="0"/>
+            <wp:positionH relativeFrom="column">
+              <wp:posOffset>2153920</wp:posOffset>
+            </wp:positionH>
+            <wp:positionV relativeFrom="paragraph">
+              <wp:posOffset>-543560</wp:posOffset>
+            </wp:positionV>
+            <wp:extent cx="1938655" cy="3249295"/>
+            <wp:effectExtent l="0" t="0" r="4445" b="8255"/>
+            <wp:wrapSquare wrapText="bothSides"/>
+            <wp:docPr id="5" name="Picture 5"/>
+            <wp:cNvGraphicFramePr>
+              <a:graphicFrameLocks xmlns:a="http://schemas.openxmlformats.org/drawingml/2006/main" noChangeAspect="1"/>
+            </wp:cNvGraphicFramePr>
+            <a:graphic xmlns:a="http://schemas.openxmlformats.org/drawingml/2006/main">
+              <a:graphicData uri="http://schemas.openxmlformats.org/drawingml/2006/picture">
+                <pic:pic xmlns:pic="http://schemas.openxmlformats.org/drawingml/2006/picture">
+                  <pic:nvPicPr>
+                    <pic:cNvPr id="1" name=""/>
+                    <pic:cNvPicPr/>
+                  </pic:nvPicPr>
+                  <pic:blipFill rotWithShape="1">
+                    <a:blip r:embed="rId47">
+                      <a:extLst>
+                        <a:ext uri="{28A0092B-C50C-407E-A947-70E740481C1C}">
+                          <a14:useLocalDpi xmlns:a14="http://schemas.microsoft.com/office/drawing/2010/main" val="0"/>
+                        </a:ext>
+                      </a:extLst>
+                    </a:blip>
+                    <a:srcRect r="786"/>
+                    <a:stretch/>
+                  </pic:blipFill>
+                  <pic:spPr bwMode="auto">
+                    <a:xfrm>
+                      <a:off x="0" y="0"/>
+                      <a:ext cx="1938655" cy="3249295"/>
+                    </a:xfrm>
+                    <a:prstGeom prst="rect">
+                      <a:avLst/>
+                    </a:prstGeom>
+                    <a:ln>
+                      <a:noFill/>
+                    </a:ln>
+                    <a:extLst>
+                      <a:ext uri="{53640926-AAD7-44D8-BBD7-CCE9431645EC}">
+                        <a14:shadowObscured xmlns:a14="http://schemas.microsoft.com/office/drawing/2010/main"/>
+                      </a:ext>
+                    </a:extLst>
+                  </pic:spPr>
+                </pic:pic>
+              </a:graphicData>
+            </a:graphic>
+            <wp14:sizeRelH relativeFrom="page">
+              <wp14:pctWidth>0</wp14:pctWidth>
+            </wp14:sizeRelH>
+            <wp14:sizeRelV relativeFrom="page">
+              <wp14:pctHeight>0</wp14:pctHeight>
+            </wp14:sizeRelV>
+          </wp:anchor>
+        </w:drawing>
+      </w:r>
+      <w:r>
+        <w:rPr>
+          <w:noProof/>
+        </w:rPr>
+        <w:drawing>
+          <wp:anchor distT="0" distB="0" distL="114300" distR="114300" simplePos="0" relativeHeight="251253248" behindDoc="0" locked="0" layoutInCell="1" allowOverlap="1" wp14:anchorId="581AA742" wp14:editId="71A7D2C6">
+            <wp:simplePos x="0" y="0"/>
+            <wp:positionH relativeFrom="column">
+              <wp:posOffset>-85090</wp:posOffset>
+            </wp:positionH>
+            <wp:positionV relativeFrom="paragraph">
+              <wp:posOffset>-535305</wp:posOffset>
+            </wp:positionV>
+            <wp:extent cx="1938115" cy="3249331"/>
+            <wp:effectExtent l="0" t="0" r="5080" b="8255"/>
+            <wp:wrapSquare wrapText="bothSides"/>
+            <wp:docPr id="4" name="Picture 4"/>
+            <wp:cNvGraphicFramePr>
+              <a:graphicFrameLocks xmlns:a="http://schemas.openxmlformats.org/drawingml/2006/main" noChangeAspect="1"/>
+            </wp:cNvGraphicFramePr>
+            <a:graphic xmlns:a="http://schemas.openxmlformats.org/drawingml/2006/main">
+              <a:graphicData uri="http://schemas.openxmlformats.org/drawingml/2006/picture">
+                <pic:pic xmlns:pic="http://schemas.openxmlformats.org/drawingml/2006/picture">
+                  <pic:nvPicPr>
+                    <pic:cNvPr id="1" name=""/>
+                    <pic:cNvPicPr/>
+                  </pic:nvPicPr>
+                  <pic:blipFill rotWithShape="1">
+                    <a:blip r:embed="rId48">
+                      <a:extLst>
+                        <a:ext uri="{28A0092B-C50C-407E-A947-70E740481C1C}">
+                          <a14:useLocalDpi xmlns:a14="http://schemas.microsoft.com/office/drawing/2010/main" val="0"/>
+                        </a:ext>
+                      </a:extLst>
+                    </a:blip>
+                    <a:srcRect r="783"/>
+                    <a:stretch/>
+                  </pic:blipFill>
+                  <pic:spPr bwMode="auto">
+                    <a:xfrm>
+                      <a:off x="0" y="0"/>
+                      <a:ext cx="1938115" cy="3249331"/>
+                    </a:xfrm>
+                    <a:prstGeom prst="rect">
+                      <a:avLst/>
+                    </a:prstGeom>
+                    <a:ln>
+                      <a:noFill/>
+                    </a:ln>
+                    <a:extLst>
+                      <a:ext uri="{53640926-AAD7-44D8-BBD7-CCE9431645EC}">
+                        <a14:shadowObscured xmlns:a14="http://schemas.microsoft.com/office/drawing/2010/main"/>
+                      </a:ext>
+                    </a:extLst>
+                  </pic:spPr>
+                </pic:pic>
+              </a:graphicData>
+            </a:graphic>
+            <wp14:sizeRelH relativeFrom="page">
+              <wp14:pctWidth>0</wp14:pctWidth>
+            </wp14:sizeRelH>
+            <wp14:sizeRelV relativeFrom="page">
+              <wp14:pctHeight>0</wp14:pctHeight>
+            </wp14:sizeRelV>
+          </wp:anchor>
+        </w:drawing>
+      </w:r>
+    </w:p>
+    <w:p/>
+    <w:p/>
+    <w:p/>
+    <w:p/>
+    <w:p/>
+    <w:p/>
+    <w:p/>
+    <w:p/>
+    <w:p/>
+    <w:p/>
+    <w:p/>
+    <w:p/>
+    <w:p/>
+    <w:p/>
+    <w:p/>
+    <w:p>
       <w:pPr>
         <w:pStyle w:val="Heading3"/>
         <w:contextualSpacing w:val="0"/>
       </w:pPr>
-      <w:bookmarkStart w:id="4" w:name="_9qrxhnxti2t6" w:colFirst="0" w:colLast="0"/>
-      <w:bookmarkEnd w:id="4"/>
       <w:r>
         <w:t>10.2.1 HUD</w:t>
+      </w:r>
+    </w:p>
+    <w:p>
+      <w:r>
+        <w:rPr>
+          <w:noProof/>
+        </w:rPr>
+        <w:drawing>
+          <wp:anchor distT="0" distB="0" distL="114300" distR="114300" simplePos="0" relativeHeight="251522560" behindDoc="0" locked="0" layoutInCell="1" allowOverlap="1" wp14:anchorId="569CB2FC" wp14:editId="0B2C2DC2">
+            <wp:simplePos x="0" y="0"/>
+            <wp:positionH relativeFrom="column">
+              <wp:posOffset>1997075</wp:posOffset>
+            </wp:positionH>
+            <wp:positionV relativeFrom="paragraph">
+              <wp:posOffset>744855</wp:posOffset>
+            </wp:positionV>
+            <wp:extent cx="1938655" cy="3249295"/>
+            <wp:effectExtent l="0" t="0" r="4445" b="8255"/>
+            <wp:wrapSquare wrapText="bothSides"/>
+            <wp:docPr id="7" name="Picture 7"/>
+            <wp:cNvGraphicFramePr>
+              <a:graphicFrameLocks xmlns:a="http://schemas.openxmlformats.org/drawingml/2006/main" noChangeAspect="1"/>
+            </wp:cNvGraphicFramePr>
+            <a:graphic xmlns:a="http://schemas.openxmlformats.org/drawingml/2006/main">
+              <a:graphicData uri="http://schemas.openxmlformats.org/drawingml/2006/picture">
+                <pic:pic xmlns:pic="http://schemas.openxmlformats.org/drawingml/2006/picture">
+                  <pic:nvPicPr>
+                    <pic:cNvPr id="1" name=""/>
+                    <pic:cNvPicPr/>
+                  </pic:nvPicPr>
+                  <pic:blipFill rotWithShape="1">
+                    <a:blip r:embed="rId47">
+                      <a:extLst>
+                        <a:ext uri="{28A0092B-C50C-407E-A947-70E740481C1C}">
+                          <a14:useLocalDpi xmlns:a14="http://schemas.microsoft.com/office/drawing/2010/main" val="0"/>
+                        </a:ext>
+                      </a:extLst>
+                    </a:blip>
+                    <a:srcRect r="786"/>
+                    <a:stretch/>
+                  </pic:blipFill>
+                  <pic:spPr bwMode="auto">
+                    <a:xfrm>
+                      <a:off x="0" y="0"/>
+                      <a:ext cx="1938655" cy="3249295"/>
+                    </a:xfrm>
+                    <a:prstGeom prst="rect">
+                      <a:avLst/>
+                    </a:prstGeom>
+                    <a:ln>
+                      <a:noFill/>
+                    </a:ln>
+                    <a:extLst>
+                      <a:ext uri="{53640926-AAD7-44D8-BBD7-CCE9431645EC}">
+                        <a14:shadowObscured xmlns:a14="http://schemas.microsoft.com/office/drawing/2010/main"/>
+                      </a:ext>
+                    </a:extLst>
+                  </pic:spPr>
+                </pic:pic>
+              </a:graphicData>
+            </a:graphic>
+            <wp14:sizeRelH relativeFrom="page">
+              <wp14:pctWidth>0</wp14:pctWidth>
+            </wp14:sizeRelH>
+            <wp14:sizeRelV relativeFrom="page">
+              <wp14:pctHeight>0</wp14:pctHeight>
+            </wp14:sizeRelV>
+          </wp:anchor>
+        </w:drawing>
+      </w:r>
+      <w:r>
+        <w:rPr>
+          <w:noProof/>
+        </w:rPr>
+        <w:drawing>
+          <wp:anchor distT="0" distB="0" distL="114300" distR="114300" simplePos="0" relativeHeight="251681280" behindDoc="0" locked="0" layoutInCell="1" allowOverlap="1" wp14:anchorId="7D97BA22" wp14:editId="09DC8026">
+            <wp:simplePos x="0" y="0"/>
+            <wp:positionH relativeFrom="column">
+              <wp:posOffset>-215265</wp:posOffset>
+            </wp:positionH>
+            <wp:positionV relativeFrom="paragraph">
+              <wp:posOffset>748030</wp:posOffset>
+            </wp:positionV>
+            <wp:extent cx="1954530" cy="3253105"/>
+            <wp:effectExtent l="0" t="0" r="7620" b="4445"/>
+            <wp:wrapSquare wrapText="bothSides"/>
+            <wp:docPr id="8" name="Picture 8"/>
+            <wp:cNvGraphicFramePr>
+              <a:graphicFrameLocks xmlns:a="http://schemas.openxmlformats.org/drawingml/2006/main" noChangeAspect="1"/>
+            </wp:cNvGraphicFramePr>
+            <a:graphic xmlns:a="http://schemas.openxmlformats.org/drawingml/2006/main">
+              <a:graphicData uri="http://schemas.openxmlformats.org/drawingml/2006/picture">
+                <pic:pic xmlns:pic="http://schemas.openxmlformats.org/drawingml/2006/picture">
+                  <pic:nvPicPr>
+                    <pic:cNvPr id="1" name=""/>
+                    <pic:cNvPicPr/>
+                  </pic:nvPicPr>
+                  <pic:blipFill>
+                    <a:blip r:embed="rId49">
+                      <a:extLst>
+                        <a:ext uri="{28A0092B-C50C-407E-A947-70E740481C1C}">
+                          <a14:useLocalDpi xmlns:a14="http://schemas.microsoft.com/office/drawing/2010/main" val="0"/>
+                        </a:ext>
+                      </a:extLst>
+                    </a:blip>
+                    <a:stretch>
+                      <a:fillRect/>
+                    </a:stretch>
+                  </pic:blipFill>
+                  <pic:spPr>
+                    <a:xfrm>
+                      <a:off x="0" y="0"/>
+                      <a:ext cx="1954530" cy="3253105"/>
+                    </a:xfrm>
+                    <a:prstGeom prst="rect">
+                      <a:avLst/>
+                    </a:prstGeom>
+                  </pic:spPr>
+                </pic:pic>
+              </a:graphicData>
+            </a:graphic>
+            <wp14:sizeRelH relativeFrom="page">
+              <wp14:pctWidth>0</wp14:pctWidth>
+            </wp14:sizeRelH>
+            <wp14:sizeRelV relativeFrom="page">
+              <wp14:pctHeight>0</wp14:pctHeight>
+            </wp14:sizeRelV>
+          </wp:anchor>
+        </w:drawing>
+      </w:r>
+      <w:r>
+        <w:rPr>
+          <w:noProof/>
+        </w:rPr>
+        <w:drawing>
+          <wp:anchor distT="0" distB="0" distL="114300" distR="114300" simplePos="0" relativeHeight="251737600" behindDoc="0" locked="0" layoutInCell="1" allowOverlap="1" wp14:anchorId="24CABC52" wp14:editId="29E9F02E">
+            <wp:simplePos x="0" y="0"/>
+            <wp:positionH relativeFrom="column">
+              <wp:posOffset>4161790</wp:posOffset>
+            </wp:positionH>
+            <wp:positionV relativeFrom="paragraph">
+              <wp:posOffset>756095</wp:posOffset>
+            </wp:positionV>
+            <wp:extent cx="1935480" cy="3220720"/>
+            <wp:effectExtent l="0" t="0" r="7620" b="0"/>
+            <wp:wrapSquare wrapText="bothSides"/>
+            <wp:docPr id="9" name="Picture 9"/>
+            <wp:cNvGraphicFramePr>
+              <a:graphicFrameLocks xmlns:a="http://schemas.openxmlformats.org/drawingml/2006/main" noChangeAspect="1"/>
+            </wp:cNvGraphicFramePr>
+            <a:graphic xmlns:a="http://schemas.openxmlformats.org/drawingml/2006/main">
+              <a:graphicData uri="http://schemas.openxmlformats.org/drawingml/2006/picture">
+                <pic:pic xmlns:pic="http://schemas.openxmlformats.org/drawingml/2006/picture">
+                  <pic:nvPicPr>
+                    <pic:cNvPr id="1" name=""/>
+                    <pic:cNvPicPr/>
+                  </pic:nvPicPr>
+                  <pic:blipFill>
+                    <a:blip r:embed="rId50">
+                      <a:extLst>
+                        <a:ext uri="{28A0092B-C50C-407E-A947-70E740481C1C}">
+                          <a14:useLocalDpi xmlns:a14="http://schemas.microsoft.com/office/drawing/2010/main" val="0"/>
+                        </a:ext>
+                      </a:extLst>
+                    </a:blip>
+                    <a:stretch>
+                      <a:fillRect/>
+                    </a:stretch>
+                  </pic:blipFill>
+                  <pic:spPr>
+                    <a:xfrm>
+                      <a:off x="0" y="0"/>
+                      <a:ext cx="1935480" cy="3220720"/>
+                    </a:xfrm>
+                    <a:prstGeom prst="rect">
+                      <a:avLst/>
+                    </a:prstGeom>
+                  </pic:spPr>
+                </pic:pic>
+              </a:graphicData>
+            </a:graphic>
+            <wp14:sizeRelH relativeFrom="page">
+              <wp14:pctWidth>0</wp14:pctWidth>
+            </wp14:sizeRelH>
+            <wp14:sizeRelV relativeFrom="page">
+              <wp14:pctHeight>0</wp14:pctHeight>
+            </wp14:sizeRelV>
+          </wp:anchor>
+        </w:drawing>
+      </w:r>
+      <w:r>
+        <w:t>In normal mode, the top left corner displays the level the Player is in. In endless mode, the top left corner displays the score</w:t>
+      </w:r>
+      <w:r>
+        <w:t>, which is the number of clouds the Player has jumped onto.</w:t>
+      </w:r>
+      <w:r>
+        <w:rPr>
+          <w:noProof/>
+        </w:rPr>
+        <w:t xml:space="preserve"> </w:t>
+      </w:r>
+      <w:r>
+        <w:rPr>
+          <w:noProof/>
+        </w:rPr>
+        <w:t>If the Player press ESC</w:t>
+      </w:r>
+      <w:r>
+        <w:rPr>
+          <w:noProof/>
+        </w:rPr>
+        <w:t xml:space="preserve"> to pause, the highest score </w:t>
+      </w:r>
+      <w:r>
+        <w:rPr>
+          <w:noProof/>
+        </w:rPr>
+        <w:t>is display</w:t>
+      </w:r>
+      <w:bookmarkStart w:id="5" w:name="_y8uv455gd9uu" w:colFirst="0" w:colLast="0"/>
+      <w:bookmarkEnd w:id="5"/>
+      <w:r>
+        <w:rPr>
+          <w:noProof/>
+        </w:rPr>
+        <w:t>ed in the pause menu.</w:t>
       </w:r>
     </w:p>
     <w:p>
@@ -2041,17 +2635,118 @@
         <w:pStyle w:val="Heading3"/>
         <w:contextualSpacing w:val="0"/>
       </w:pPr>
-      <w:bookmarkStart w:id="5" w:name="_y8uv455gd9uu" w:colFirst="0" w:colLast="0"/>
-      <w:bookmarkEnd w:id="5"/>
-      <w:r>
+      <w:r>
+        <w:lastRenderedPageBreak/>
         <w:t>10.2.2 Maps</w:t>
       </w:r>
     </w:p>
+    <w:p>
+      <w:r>
+        <w:t xml:space="preserve">All the levels </w:t>
+      </w:r>
+      <w:r>
+        <w:t xml:space="preserve">in normal mode and endless mode have the same background. In normal mode, the house will be displayed when the Player reaches the end of the level. </w:t>
+      </w:r>
+    </w:p>
+    <w:p/>
+    <w:p>
+      <w:r>
+        <w:rPr>
+          <w:noProof/>
+        </w:rPr>
+        <w:drawing>
+          <wp:anchor distT="0" distB="0" distL="114300" distR="114300" simplePos="0" relativeHeight="251742720" behindDoc="0" locked="0" layoutInCell="1" allowOverlap="1" wp14:anchorId="2359D76C" wp14:editId="3A5C19C7">
+            <wp:simplePos x="0" y="0"/>
+            <wp:positionH relativeFrom="column">
+              <wp:posOffset>2573</wp:posOffset>
+            </wp:positionH>
+            <wp:positionV relativeFrom="paragraph">
+              <wp:posOffset>14605</wp:posOffset>
+            </wp:positionV>
+            <wp:extent cx="1943735" cy="3240405"/>
+            <wp:effectExtent l="0" t="0" r="0" b="0"/>
+            <wp:wrapSquare wrapText="bothSides"/>
+            <wp:docPr id="12" name="Picture 12"/>
+            <wp:cNvGraphicFramePr>
+              <a:graphicFrameLocks xmlns:a="http://schemas.openxmlformats.org/drawingml/2006/main" noChangeAspect="1"/>
+            </wp:cNvGraphicFramePr>
+            <a:graphic xmlns:a="http://schemas.openxmlformats.org/drawingml/2006/main">
+              <a:graphicData uri="http://schemas.openxmlformats.org/drawingml/2006/picture">
+                <pic:pic xmlns:pic="http://schemas.openxmlformats.org/drawingml/2006/picture">
+                  <pic:nvPicPr>
+                    <pic:cNvPr id="1" name=""/>
+                    <pic:cNvPicPr/>
+                  </pic:nvPicPr>
+                  <pic:blipFill>
+                    <a:blip r:embed="rId51">
+                      <a:extLst>
+                        <a:ext uri="{28A0092B-C50C-407E-A947-70E740481C1C}">
+                          <a14:useLocalDpi xmlns:a14="http://schemas.microsoft.com/office/drawing/2010/main" val="0"/>
+                        </a:ext>
+                      </a:extLst>
+                    </a:blip>
+                    <a:stretch>
+                      <a:fillRect/>
+                    </a:stretch>
+                  </pic:blipFill>
+                  <pic:spPr>
+                    <a:xfrm>
+                      <a:off x="0" y="0"/>
+                      <a:ext cx="1943735" cy="3240405"/>
+                    </a:xfrm>
+                    <a:prstGeom prst="rect">
+                      <a:avLst/>
+                    </a:prstGeom>
+                  </pic:spPr>
+                </pic:pic>
+              </a:graphicData>
+            </a:graphic>
+            <wp14:sizeRelH relativeFrom="page">
+              <wp14:pctWidth>0</wp14:pctWidth>
+            </wp14:sizeRelH>
+            <wp14:sizeRelV relativeFrom="page">
+              <wp14:pctHeight>0</wp14:pctHeight>
+            </wp14:sizeRelV>
+          </wp:anchor>
+        </w:drawing>
+      </w:r>
+    </w:p>
+    <w:p/>
     <w:p>
       <w:pPr>
         <w:pStyle w:val="Heading1"/>
         <w:contextualSpacing w:val="0"/>
       </w:pPr>
+    </w:p>
+    <w:p>
+      <w:pPr>
+        <w:pStyle w:val="Heading1"/>
+        <w:contextualSpacing w:val="0"/>
+      </w:pPr>
+    </w:p>
+    <w:p>
+      <w:pPr>
+        <w:pStyle w:val="Heading1"/>
+        <w:contextualSpacing w:val="0"/>
+      </w:pPr>
+    </w:p>
+    <w:p>
+      <w:pPr>
+        <w:pStyle w:val="Heading1"/>
+        <w:contextualSpacing w:val="0"/>
+      </w:pPr>
+    </w:p>
+    <w:p>
+      <w:pPr>
+        <w:pStyle w:val="Heading1"/>
+        <w:contextualSpacing w:val="0"/>
+      </w:pPr>
+    </w:p>
+    <w:p>
+      <w:pPr>
+        <w:pStyle w:val="Heading1"/>
+        <w:contextualSpacing w:val="0"/>
+      </w:pPr>
       <w:r>
         <w:t>11 Players</w:t>
       </w:r>
@@ -2066,10 +2761,84 @@
       </w:r>
       <w:r>
         <w:tab/>
-        <w:t>Character</w:t>
-      </w:r>
-      <w:r>
-        <w:t>s</w:t>
+        <w:t>Characters</w:t>
+      </w:r>
+    </w:p>
+    <w:p>
+      <w:r>
+        <w:rPr>
+          <w:rFonts w:ascii="Times New Roman" w:hAnsi="Times New Roman" w:cs="Times New Roman"/>
+          <w:noProof/>
+          <w:color w:val="auto"/>
+          <w:sz w:val="24"/>
+          <w:szCs w:val="24"/>
+        </w:rPr>
+        <w:drawing>
+          <wp:anchor distT="36576" distB="36576" distL="36576" distR="36576" simplePos="0" relativeHeight="251756032" behindDoc="0" locked="0" layoutInCell="1" allowOverlap="1" wp14:anchorId="2F297E5E" wp14:editId="2AE13724">
+            <wp:simplePos x="0" y="0"/>
+            <wp:positionH relativeFrom="column">
+              <wp:posOffset>4770755</wp:posOffset>
+            </wp:positionH>
+            <wp:positionV relativeFrom="paragraph">
+              <wp:posOffset>177003</wp:posOffset>
+            </wp:positionV>
+            <wp:extent cx="1279525" cy="1977390"/>
+            <wp:effectExtent l="0" t="0" r="0" b="3810"/>
+            <wp:wrapSquare wrapText="bothSides"/>
+            <wp:docPr id="13" name="Picture 13"/>
+            <wp:cNvGraphicFramePr>
+              <a:graphicFrameLocks xmlns:a="http://schemas.openxmlformats.org/drawingml/2006/main" noChangeAspect="1"/>
+            </wp:cNvGraphicFramePr>
+            <a:graphic xmlns:a="http://schemas.openxmlformats.org/drawingml/2006/main">
+              <a:graphicData uri="http://schemas.openxmlformats.org/drawingml/2006/picture">
+                <pic:pic xmlns:pic="http://schemas.openxmlformats.org/drawingml/2006/picture">
+                  <pic:nvPicPr>
+                    <pic:cNvPr id="0" name="Picture 2"/>
+                    <pic:cNvPicPr>
+                      <a:picLocks noChangeAspect="1" noChangeArrowheads="1"/>
+                    </pic:cNvPicPr>
+                  </pic:nvPicPr>
+                  <pic:blipFill>
+                    <a:blip r:embed="rId52" cstate="print">
+                      <a:extLst>
+                        <a:ext uri="{28A0092B-C50C-407E-A947-70E740481C1C}">
+                          <a14:useLocalDpi xmlns:a14="http://schemas.microsoft.com/office/drawing/2010/main" val="0"/>
+                        </a:ext>
+                      </a:extLst>
+                    </a:blip>
+                    <a:srcRect/>
+                    <a:stretch>
+                      <a:fillRect/>
+                    </a:stretch>
+                  </pic:blipFill>
+                  <pic:spPr bwMode="auto">
+                    <a:xfrm>
+                      <a:off x="0" y="0"/>
+                      <a:ext cx="1279525" cy="1977390"/>
+                    </a:xfrm>
+                    <a:prstGeom prst="rect">
+                      <a:avLst/>
+                    </a:prstGeom>
+                    <a:noFill/>
+                    <a:ln>
+                      <a:noFill/>
+                    </a:ln>
+                    <a:effectLst/>
+                  </pic:spPr>
+                </pic:pic>
+              </a:graphicData>
+            </a:graphic>
+            <wp14:sizeRelH relativeFrom="page">
+              <wp14:pctWidth>0</wp14:pctWidth>
+            </wp14:sizeRelH>
+            <wp14:sizeRelV relativeFrom="page">
+              <wp14:pctHeight>0</wp14:pctHeight>
+            </wp14:sizeRelV>
+          </wp:anchor>
+        </w:drawing>
+      </w:r>
+      <w:r>
+        <w:t>The Player is Jack, a boy with a pure heart that can ride the clouds and lives in a house up in the sky. He is very adventurous and loves to explore the sky.</w:t>
       </w:r>
     </w:p>
     <w:p>
@@ -2086,6 +2855,11 @@
       </w:r>
     </w:p>
     <w:p>
+      <w:r>
+        <w:t>N/A</w:t>
+      </w:r>
+    </w:p>
+    <w:p>
       <w:pPr>
         <w:pStyle w:val="Heading2"/>
         <w:contextualSpacing w:val="0"/>
@@ -2099,6 +2873,14 @@
       </w:r>
     </w:p>
     <w:p>
+      <w:r>
+        <w:t>The Player animation is static. All states of the Player including Idle, Move, Death will have the same static animation</w:t>
+      </w:r>
+      <w:r>
+        <w:t>. When the Player stands on the cloud, they will move along with the cloud</w:t>
+      </w:r>
+    </w:p>
+    <w:p>
       <w:pPr>
         <w:pStyle w:val="Heading2"/>
         <w:contextualSpacing w:val="0"/>
@@ -2106,6 +2888,7 @@
       <w:bookmarkStart w:id="6" w:name="_oqjxh9cj4ynb" w:colFirst="0" w:colLast="0"/>
       <w:bookmarkEnd w:id="6"/>
       <w:r>
+        <w:lastRenderedPageBreak/>
         <w:t xml:space="preserve">11.4 </w:t>
       </w:r>
       <w:r>
@@ -2114,6 +2897,11 @@
       </w:r>
     </w:p>
     <w:p>
+      <w:r>
+        <w:t>N/A</w:t>
+      </w:r>
+    </w:p>
+    <w:p>
       <w:pPr>
         <w:pStyle w:val="Heading1"/>
         <w:contextualSpacing w:val="0"/>
@@ -2123,6 +2911,11 @@
       </w:r>
     </w:p>
     <w:p>
+      <w:r>
+        <w:t>N/A</w:t>
+      </w:r>
+    </w:p>
+    <w:p>
       <w:pPr>
         <w:pStyle w:val="Heading1"/>
         <w:contextualSpacing w:val="0"/>
@@ -2147,6 +2940,11 @@
       </w:r>
     </w:p>
     <w:p>
+      <w:r>
+        <w:t>N/A</w:t>
+      </w:r>
+    </w:p>
+    <w:p>
       <w:pPr>
         <w:pStyle w:val="Heading3"/>
         <w:contextualSpacing w:val="0"/>
@@ -2156,6 +2954,11 @@
       </w:r>
     </w:p>
     <w:p>
+      <w:r>
+        <w:t>N/A</w:t>
+      </w:r>
+    </w:p>
+    <w:p>
       <w:pPr>
         <w:pStyle w:val="Heading3"/>
         <w:contextualSpacing w:val="0"/>
@@ -2167,6 +2970,12 @@
       </w:r>
     </w:p>
     <w:p>
+      <w:r>
+        <w:t>N/A</w:t>
+      </w:r>
+    </w:p>
+    <w:p/>
+    <w:p>
       <w:pPr>
         <w:pStyle w:val="Heading2"/>
         <w:contextualSpacing w:val="0"/>
@@ -2182,6 +2991,12 @@
       </w:r>
     </w:p>
     <w:p>
+      <w:r>
+        <w:t>N/A</w:t>
+      </w:r>
+    </w:p>
+    <w:p/>
+    <w:p>
       <w:pPr>
         <w:pStyle w:val="Heading3"/>
         <w:contextualSpacing w:val="0"/>
@@ -2193,6 +3008,12 @@
       </w:r>
     </w:p>
     <w:p>
+      <w:r>
+        <w:t>N/A</w:t>
+      </w:r>
+    </w:p>
+    <w:p/>
+    <w:p>
       <w:pPr>
         <w:pStyle w:val="Heading3"/>
         <w:contextualSpacing w:val="0"/>
@@ -2204,11 +3025,18 @@
       </w:r>
     </w:p>
     <w:p>
+      <w:r>
+        <w:t>N/A</w:t>
+      </w:r>
+    </w:p>
+    <w:p/>
+    <w:p>
       <w:pPr>
         <w:pStyle w:val="Heading1"/>
         <w:contextualSpacing w:val="0"/>
       </w:pPr>
       <w:r>
+        <w:lastRenderedPageBreak/>
         <w:t>14 Art</w:t>
       </w:r>
     </w:p>
@@ -2220,7 +3048,6 @@
       <w:bookmarkStart w:id="12" w:name="_pa31hvmk429q" w:colFirst="0" w:colLast="0"/>
       <w:bookmarkEnd w:id="12"/>
       <w:r>
-        <w:lastRenderedPageBreak/>
         <w:t xml:space="preserve">14.1 </w:t>
       </w:r>
       <w:r>
@@ -2229,12 +3056,3206 @@
       </w:r>
     </w:p>
     <w:p>
+      <w:r>
+        <w:rPr>
+          <w:rFonts w:ascii="Times New Roman" w:hAnsi="Times New Roman" w:cs="Times New Roman"/>
+          <w:noProof/>
+          <w:color w:val="auto"/>
+          <w:sz w:val="24"/>
+          <w:szCs w:val="24"/>
+        </w:rPr>
+        <mc:AlternateContent>
+          <mc:Choice Requires="wpg">
+            <w:drawing>
+              <wp:anchor distT="0" distB="0" distL="114300" distR="114300" simplePos="0" relativeHeight="251786752" behindDoc="0" locked="0" layoutInCell="1" allowOverlap="1" wp14:anchorId="78FFD8D6" wp14:editId="49AE8949">
+                <wp:simplePos x="0" y="0"/>
+                <wp:positionH relativeFrom="column">
+                  <wp:posOffset>-214630</wp:posOffset>
+                </wp:positionH>
+                <wp:positionV relativeFrom="paragraph">
+                  <wp:posOffset>697230</wp:posOffset>
+                </wp:positionV>
+                <wp:extent cx="1990725" cy="3317875"/>
+                <wp:effectExtent l="0" t="0" r="9525" b="0"/>
+                <wp:wrapSquare wrapText="bothSides"/>
+                <wp:docPr id="109" name="Group 109"/>
+                <wp:cNvGraphicFramePr>
+                  <a:graphicFrameLocks xmlns:a="http://schemas.openxmlformats.org/drawingml/2006/main"/>
+                </wp:cNvGraphicFramePr>
+                <a:graphic xmlns:a="http://schemas.openxmlformats.org/drawingml/2006/main">
+                  <a:graphicData uri="http://schemas.microsoft.com/office/word/2010/wordprocessingGroup">
+                    <wpg:wgp>
+                      <wpg:cNvGrpSpPr>
+                        <a:grpSpLocks/>
+                      </wpg:cNvGrpSpPr>
+                      <wpg:grpSpPr bwMode="auto">
+                        <a:xfrm>
+                          <a:off x="0" y="0"/>
+                          <a:ext cx="1990725" cy="3317875"/>
+                          <a:chOff x="1053619" y="1068102"/>
+                          <a:chExt cx="48577" cy="80962"/>
+                        </a:xfrm>
+                      </wpg:grpSpPr>
+                      <wps:wsp>
+                        <wps:cNvPr id="110" name="Rectangle 58"/>
+                        <wps:cNvSpPr>
+                          <a:spLocks noChangeArrowheads="1"/>
+                        </wps:cNvSpPr>
+                        <wps:spPr bwMode="auto">
+                          <a:xfrm>
+                            <a:off x="1053619" y="1068102"/>
+                            <a:ext cx="48577" cy="80962"/>
+                          </a:xfrm>
+                          <a:prstGeom prst="rect">
+                            <a:avLst/>
+                          </a:prstGeom>
+                          <a:gradFill rotWithShape="0">
+                            <a:gsLst>
+                              <a:gs pos="0">
+                                <a:srgbClr val="87CEFA"/>
+                              </a:gs>
+                              <a:gs pos="73999">
+                                <a:srgbClr val="FFFFFF"/>
+                              </a:gs>
+                              <a:gs pos="98999">
+                                <a:srgbClr val="FFFFFF"/>
+                              </a:gs>
+                              <a:gs pos="100000">
+                                <a:srgbClr val="FFFFFF"/>
+                              </a:gs>
+                            </a:gsLst>
+                            <a:lin ang="5400000" scaled="1"/>
+                          </a:gradFill>
+                          <a:ln>
+                            <a:noFill/>
+                          </a:ln>
+                          <a:effectLst/>
+                          <a:extLst>
+                            <a:ext uri="{91240B29-F687-4F45-9708-019B960494DF}">
+                              <a14:hiddenLine xmlns:a14="http://schemas.microsoft.com/office/drawing/2010/main" w="25400">
+                                <a:solidFill>
+                                  <a:schemeClr val="dk1">
+                                    <a:lumMod val="0"/>
+                                    <a:lumOff val="0"/>
+                                  </a:schemeClr>
+                                </a:solidFill>
+                                <a:miter lim="800000"/>
+                                <a:headEnd/>
+                                <a:tailEnd/>
+                              </a14:hiddenLine>
+                            </a:ext>
+                            <a:ext uri="{AF507438-7753-43E0-B8FC-AC1667EBCBE1}">
+                              <a14:hiddenEffects xmlns:a14="http://schemas.microsoft.com/office/drawing/2010/main">
+                                <a:effectLst>
+                                  <a:outerShdw dist="35921" dir="2700000" algn="ctr" rotWithShape="0">
+                                    <a:schemeClr val="dk1">
+                                      <a:lumMod val="0"/>
+                                      <a:lumOff val="0"/>
+                                    </a:schemeClr>
+                                  </a:outerShdw>
+                                </a:effectLst>
+                              </a14:hiddenEffects>
+                            </a:ext>
+                          </a:extLst>
+                        </wps:spPr>
+                        <wps:bodyPr rot="0" vert="horz" wrap="square" lIns="36576" tIns="36576" rIns="36576" bIns="36576" anchor="t" anchorCtr="0" upright="1">
+                          <a:noAutofit/>
+                        </wps:bodyPr>
+                      </wps:wsp>
+                      <wps:wsp>
+                        <wps:cNvPr id="111" name="AutoShape 59"/>
+                        <wps:cNvSpPr>
+                          <a:spLocks noChangeArrowheads="1"/>
+                        </wps:cNvSpPr>
+                        <wps:spPr bwMode="auto">
+                          <a:xfrm>
+                            <a:off x="1083506" y="1073837"/>
+                            <a:ext cx="14038" cy="6826"/>
+                          </a:xfrm>
+                          <a:prstGeom prst="cloudCallout">
+                            <a:avLst>
+                              <a:gd name="adj1" fmla="val 440"/>
+                              <a:gd name="adj2" fmla="val -9"/>
+                            </a:avLst>
+                          </a:prstGeom>
+                          <a:solidFill>
+                            <a:srgbClr val="EBFAFF"/>
+                          </a:solidFill>
+                          <a:ln>
+                            <a:noFill/>
+                          </a:ln>
+                          <a:effectLst/>
+                          <a:extLst>
+                            <a:ext uri="{91240B29-F687-4F45-9708-019B960494DF}">
+                              <a14:hiddenLine xmlns:a14="http://schemas.microsoft.com/office/drawing/2010/main" w="25400">
+                                <a:solidFill>
+                                  <a:schemeClr val="dk1">
+                                    <a:lumMod val="0"/>
+                                    <a:lumOff val="0"/>
+                                  </a:schemeClr>
+                                </a:solidFill>
+                                <a:round/>
+                                <a:headEnd/>
+                                <a:tailEnd/>
+                              </a14:hiddenLine>
+                            </a:ext>
+                            <a:ext uri="{AF507438-7753-43E0-B8FC-AC1667EBCBE1}">
+                              <a14:hiddenEffects xmlns:a14="http://schemas.microsoft.com/office/drawing/2010/main">
+                                <a:effectLst>
+                                  <a:outerShdw dist="35921" dir="2700000" algn="ctr" rotWithShape="0">
+                                    <a:schemeClr val="dk1">
+                                      <a:lumMod val="0"/>
+                                      <a:lumOff val="0"/>
+                                    </a:schemeClr>
+                                  </a:outerShdw>
+                                </a:effectLst>
+                              </a14:hiddenEffects>
+                            </a:ext>
+                          </a:extLst>
+                        </wps:spPr>
+                        <wps:txbx>
+                          <w:txbxContent>
+                            <w:p/>
+                          </w:txbxContent>
+                        </wps:txbx>
+                        <wps:bodyPr rot="0" vert="horz" wrap="square" lIns="36576" tIns="36576" rIns="36576" bIns="36576" anchor="t" anchorCtr="0" upright="1">
+                          <a:noAutofit/>
+                        </wps:bodyPr>
+                      </wps:wsp>
+                      <wps:wsp>
+                        <wps:cNvPr id="112" name="AutoShape 60"/>
+                        <wps:cNvSpPr>
+                          <a:spLocks noChangeArrowheads="1"/>
+                        </wps:cNvSpPr>
+                        <wps:spPr bwMode="auto">
+                          <a:xfrm>
+                            <a:off x="1059033" y="1081722"/>
+                            <a:ext cx="12064" cy="6825"/>
+                          </a:xfrm>
+                          <a:prstGeom prst="cloudCallout">
+                            <a:avLst>
+                              <a:gd name="adj1" fmla="val -6083"/>
+                              <a:gd name="adj2" fmla="val 4250"/>
+                            </a:avLst>
+                          </a:prstGeom>
+                          <a:solidFill>
+                            <a:srgbClr val="EBFAFF"/>
+                          </a:solidFill>
+                          <a:ln>
+                            <a:noFill/>
+                          </a:ln>
+                          <a:effectLst/>
+                          <a:extLst>
+                            <a:ext uri="{91240B29-F687-4F45-9708-019B960494DF}">
+                              <a14:hiddenLine xmlns:a14="http://schemas.microsoft.com/office/drawing/2010/main" w="25400">
+                                <a:solidFill>
+                                  <a:schemeClr val="dk1">
+                                    <a:lumMod val="0"/>
+                                    <a:lumOff val="0"/>
+                                  </a:schemeClr>
+                                </a:solidFill>
+                                <a:round/>
+                                <a:headEnd/>
+                                <a:tailEnd/>
+                              </a14:hiddenLine>
+                            </a:ext>
+                            <a:ext uri="{AF507438-7753-43E0-B8FC-AC1667EBCBE1}">
+                              <a14:hiddenEffects xmlns:a14="http://schemas.microsoft.com/office/drawing/2010/main">
+                                <a:effectLst>
+                                  <a:outerShdw dist="35921" dir="2700000" algn="ctr" rotWithShape="0">
+                                    <a:schemeClr val="dk1">
+                                      <a:lumMod val="0"/>
+                                      <a:lumOff val="0"/>
+                                    </a:schemeClr>
+                                  </a:outerShdw>
+                                </a:effectLst>
+                              </a14:hiddenEffects>
+                            </a:ext>
+                          </a:extLst>
+                        </wps:spPr>
+                        <wps:txbx>
+                          <w:txbxContent>
+                            <w:p/>
+                          </w:txbxContent>
+                        </wps:txbx>
+                        <wps:bodyPr rot="0" vert="horz" wrap="square" lIns="36576" tIns="36576" rIns="36576" bIns="36576" anchor="t" anchorCtr="0" upright="1">
+                          <a:noAutofit/>
+                        </wps:bodyPr>
+                      </wps:wsp>
+                      <wps:wsp>
+                        <wps:cNvPr id="113" name="Oval 61"/>
+                        <wps:cNvSpPr>
+                          <a:spLocks noChangeArrowheads="1"/>
+                        </wps:cNvSpPr>
+                        <wps:spPr bwMode="auto">
+                          <a:xfrm>
+                            <a:off x="1087601" y="1125929"/>
+                            <a:ext cx="5824" cy="5824"/>
+                          </a:xfrm>
+                          <a:prstGeom prst="ellipse">
+                            <a:avLst/>
+                          </a:prstGeom>
+                          <a:solidFill>
+                            <a:srgbClr val="FFFF00"/>
+                          </a:solidFill>
+                          <a:ln>
+                            <a:noFill/>
+                          </a:ln>
+                          <a:effectLst/>
+                          <a:extLst>
+                            <a:ext uri="{91240B29-F687-4F45-9708-019B960494DF}">
+                              <a14:hiddenLine xmlns:a14="http://schemas.microsoft.com/office/drawing/2010/main" w="25400">
+                                <a:solidFill>
+                                  <a:schemeClr val="dk1">
+                                    <a:lumMod val="0"/>
+                                    <a:lumOff val="0"/>
+                                  </a:schemeClr>
+                                </a:solidFill>
+                                <a:round/>
+                                <a:headEnd/>
+                                <a:tailEnd/>
+                              </a14:hiddenLine>
+                            </a:ext>
+                            <a:ext uri="{AF507438-7753-43E0-B8FC-AC1667EBCBE1}">
+                              <a14:hiddenEffects xmlns:a14="http://schemas.microsoft.com/office/drawing/2010/main">
+                                <a:effectLst>
+                                  <a:outerShdw dist="35921" dir="2700000" algn="ctr" rotWithShape="0">
+                                    <a:schemeClr val="dk1">
+                                      <a:lumMod val="0"/>
+                                      <a:lumOff val="0"/>
+                                    </a:schemeClr>
+                                  </a:outerShdw>
+                                </a:effectLst>
+                              </a14:hiddenEffects>
+                            </a:ext>
+                          </a:extLst>
+                        </wps:spPr>
+                        <wps:bodyPr rot="0" vert="horz" wrap="square" lIns="36576" tIns="36576" rIns="36576" bIns="36576" anchor="t" anchorCtr="0" upright="1">
+                          <a:noAutofit/>
+                        </wps:bodyPr>
+                      </wps:wsp>
+                      <wps:wsp>
+                        <wps:cNvPr id="114" name="AutoShape 62"/>
+                        <wps:cNvSpPr>
+                          <a:spLocks noChangeArrowheads="1"/>
+                        </wps:cNvSpPr>
+                        <wps:spPr bwMode="auto">
+                          <a:xfrm>
+                            <a:off x="1057130" y="1129809"/>
+                            <a:ext cx="15724" cy="5462"/>
+                          </a:xfrm>
+                          <a:prstGeom prst="triangle">
+                            <a:avLst>
+                              <a:gd name="adj" fmla="val 40310"/>
+                            </a:avLst>
+                          </a:prstGeom>
+                          <a:solidFill>
+                            <a:srgbClr val="D9E3E9"/>
+                          </a:solidFill>
+                          <a:ln>
+                            <a:noFill/>
+                          </a:ln>
+                          <a:effectLst/>
+                          <a:extLst>
+                            <a:ext uri="{91240B29-F687-4F45-9708-019B960494DF}">
+                              <a14:hiddenLine xmlns:a14="http://schemas.microsoft.com/office/drawing/2010/main" w="25400">
+                                <a:solidFill>
+                                  <a:schemeClr val="dk1">
+                                    <a:lumMod val="0"/>
+                                    <a:lumOff val="0"/>
+                                  </a:schemeClr>
+                                </a:solidFill>
+                                <a:miter lim="800000"/>
+                                <a:headEnd/>
+                                <a:tailEnd/>
+                              </a14:hiddenLine>
+                            </a:ext>
+                            <a:ext uri="{AF507438-7753-43E0-B8FC-AC1667EBCBE1}">
+                              <a14:hiddenEffects xmlns:a14="http://schemas.microsoft.com/office/drawing/2010/main">
+                                <a:effectLst>
+                                  <a:outerShdw dist="35921" dir="2700000" algn="ctr" rotWithShape="0">
+                                    <a:schemeClr val="dk1">
+                                      <a:lumMod val="0"/>
+                                      <a:lumOff val="0"/>
+                                    </a:schemeClr>
+                                  </a:outerShdw>
+                                </a:effectLst>
+                              </a14:hiddenEffects>
+                            </a:ext>
+                          </a:extLst>
+                        </wps:spPr>
+                        <wps:bodyPr rot="0" vert="horz" wrap="square" lIns="36576" tIns="36576" rIns="36576" bIns="36576" anchor="t" anchorCtr="0" upright="1">
+                          <a:noAutofit/>
+                        </wps:bodyPr>
+                      </wps:wsp>
+                      <wps:wsp>
+                        <wps:cNvPr id="115" name="AutoShape 63"/>
+                        <wps:cNvSpPr>
+                          <a:spLocks noChangeArrowheads="1"/>
+                        </wps:cNvSpPr>
+                        <wps:spPr bwMode="auto">
+                          <a:xfrm>
+                            <a:off x="1053642" y="1131200"/>
+                            <a:ext cx="15724" cy="5462"/>
+                          </a:xfrm>
+                          <a:prstGeom prst="triangle">
+                            <a:avLst>
+                              <a:gd name="adj" fmla="val 35074"/>
+                            </a:avLst>
+                          </a:prstGeom>
+                          <a:solidFill>
+                            <a:srgbClr val="8AAABC"/>
+                          </a:solidFill>
+                          <a:ln>
+                            <a:noFill/>
+                          </a:ln>
+                          <a:effectLst/>
+                          <a:extLst>
+                            <a:ext uri="{91240B29-F687-4F45-9708-019B960494DF}">
+                              <a14:hiddenLine xmlns:a14="http://schemas.microsoft.com/office/drawing/2010/main" w="25400">
+                                <a:solidFill>
+                                  <a:schemeClr val="dk1">
+                                    <a:lumMod val="0"/>
+                                    <a:lumOff val="0"/>
+                                  </a:schemeClr>
+                                </a:solidFill>
+                                <a:miter lim="800000"/>
+                                <a:headEnd/>
+                                <a:tailEnd/>
+                              </a14:hiddenLine>
+                            </a:ext>
+                            <a:ext uri="{AF507438-7753-43E0-B8FC-AC1667EBCBE1}">
+                              <a14:hiddenEffects xmlns:a14="http://schemas.microsoft.com/office/drawing/2010/main">
+                                <a:effectLst>
+                                  <a:outerShdw dist="35921" dir="2700000" algn="ctr" rotWithShape="0">
+                                    <a:schemeClr val="dk1">
+                                      <a:lumMod val="0"/>
+                                      <a:lumOff val="0"/>
+                                    </a:schemeClr>
+                                  </a:outerShdw>
+                                </a:effectLst>
+                              </a14:hiddenEffects>
+                            </a:ext>
+                          </a:extLst>
+                        </wps:spPr>
+                        <wps:bodyPr rot="0" vert="horz" wrap="square" lIns="36576" tIns="36576" rIns="36576" bIns="36576" anchor="t" anchorCtr="0" upright="1">
+                          <a:noAutofit/>
+                        </wps:bodyPr>
+                      </wps:wsp>
+                      <wps:wsp>
+                        <wps:cNvPr id="116" name="Rectangle 64"/>
+                        <wps:cNvSpPr>
+                          <a:spLocks noChangeArrowheads="1"/>
+                        </wps:cNvSpPr>
+                        <wps:spPr bwMode="auto">
+                          <a:xfrm>
+                            <a:off x="1053619" y="1139539"/>
+                            <a:ext cx="48577" cy="9525"/>
+                          </a:xfrm>
+                          <a:prstGeom prst="rect">
+                            <a:avLst/>
+                          </a:prstGeom>
+                          <a:solidFill>
+                            <a:srgbClr val="806000"/>
+                          </a:solidFill>
+                          <a:ln>
+                            <a:noFill/>
+                          </a:ln>
+                          <a:effectLst/>
+                          <a:extLst>
+                            <a:ext uri="{91240B29-F687-4F45-9708-019B960494DF}">
+                              <a14:hiddenLine xmlns:a14="http://schemas.microsoft.com/office/drawing/2010/main" w="25400">
+                                <a:solidFill>
+                                  <a:schemeClr val="dk1">
+                                    <a:lumMod val="0"/>
+                                    <a:lumOff val="0"/>
+                                  </a:schemeClr>
+                                </a:solidFill>
+                                <a:miter lim="800000"/>
+                                <a:headEnd/>
+                                <a:tailEnd/>
+                              </a14:hiddenLine>
+                            </a:ext>
+                            <a:ext uri="{AF507438-7753-43E0-B8FC-AC1667EBCBE1}">
+                              <a14:hiddenEffects xmlns:a14="http://schemas.microsoft.com/office/drawing/2010/main">
+                                <a:effectLst>
+                                  <a:outerShdw dist="35921" dir="2700000" algn="ctr" rotWithShape="0">
+                                    <a:schemeClr val="dk1">
+                                      <a:lumMod val="0"/>
+                                      <a:lumOff val="0"/>
+                                    </a:schemeClr>
+                                  </a:outerShdw>
+                                </a:effectLst>
+                              </a14:hiddenEffects>
+                            </a:ext>
+                          </a:extLst>
+                        </wps:spPr>
+                        <wps:bodyPr rot="0" vert="horz" wrap="square" lIns="36576" tIns="36576" rIns="36576" bIns="36576" anchor="t" anchorCtr="0" upright="1">
+                          <a:noAutofit/>
+                        </wps:bodyPr>
+                      </wps:wsp>
+                      <wps:wsp>
+                        <wps:cNvPr id="117" name="AutoShape 65"/>
+                        <wps:cNvSpPr>
+                          <a:spLocks noChangeArrowheads="1"/>
+                        </wps:cNvSpPr>
+                        <wps:spPr bwMode="auto">
+                          <a:xfrm>
+                            <a:off x="1076809" y="1129429"/>
+                            <a:ext cx="15724" cy="5462"/>
+                          </a:xfrm>
+                          <a:prstGeom prst="triangle">
+                            <a:avLst>
+                              <a:gd name="adj" fmla="val 51130"/>
+                            </a:avLst>
+                          </a:prstGeom>
+                          <a:solidFill>
+                            <a:srgbClr val="D9E3E9"/>
+                          </a:solidFill>
+                          <a:ln>
+                            <a:noFill/>
+                          </a:ln>
+                          <a:effectLst/>
+                          <a:extLst>
+                            <a:ext uri="{91240B29-F687-4F45-9708-019B960494DF}">
+                              <a14:hiddenLine xmlns:a14="http://schemas.microsoft.com/office/drawing/2010/main" w="25400">
+                                <a:solidFill>
+                                  <a:schemeClr val="dk1">
+                                    <a:lumMod val="0"/>
+                                    <a:lumOff val="0"/>
+                                  </a:schemeClr>
+                                </a:solidFill>
+                                <a:miter lim="800000"/>
+                                <a:headEnd/>
+                                <a:tailEnd/>
+                              </a14:hiddenLine>
+                            </a:ext>
+                            <a:ext uri="{AF507438-7753-43E0-B8FC-AC1667EBCBE1}">
+                              <a14:hiddenEffects xmlns:a14="http://schemas.microsoft.com/office/drawing/2010/main">
+                                <a:effectLst>
+                                  <a:outerShdw dist="35921" dir="2700000" algn="ctr" rotWithShape="0">
+                                    <a:schemeClr val="dk1">
+                                      <a:lumMod val="0"/>
+                                      <a:lumOff val="0"/>
+                                    </a:schemeClr>
+                                  </a:outerShdw>
+                                </a:effectLst>
+                              </a14:hiddenEffects>
+                            </a:ext>
+                          </a:extLst>
+                        </wps:spPr>
+                        <wps:bodyPr rot="0" vert="horz" wrap="square" lIns="36576" tIns="36576" rIns="36576" bIns="36576" anchor="t" anchorCtr="0" upright="1">
+                          <a:noAutofit/>
+                        </wps:bodyPr>
+                      </wps:wsp>
+                      <wps:wsp>
+                        <wps:cNvPr id="118" name="AutoShape 66"/>
+                        <wps:cNvSpPr>
+                          <a:spLocks noChangeArrowheads="1"/>
+                        </wps:cNvSpPr>
+                        <wps:spPr bwMode="auto">
+                          <a:xfrm>
+                            <a:off x="1059608" y="1125984"/>
+                            <a:ext cx="31141" cy="13336"/>
+                          </a:xfrm>
+                          <a:prstGeom prst="triangle">
+                            <a:avLst>
+                              <a:gd name="adj" fmla="val 36931"/>
+                            </a:avLst>
+                          </a:prstGeom>
+                          <a:solidFill>
+                            <a:srgbClr val="8AAABC"/>
+                          </a:solidFill>
+                          <a:ln>
+                            <a:noFill/>
+                          </a:ln>
+                          <a:effectLst/>
+                          <a:extLst>
+                            <a:ext uri="{91240B29-F687-4F45-9708-019B960494DF}">
+                              <a14:hiddenLine xmlns:a14="http://schemas.microsoft.com/office/drawing/2010/main" w="25400">
+                                <a:solidFill>
+                                  <a:schemeClr val="dk1">
+                                    <a:lumMod val="0"/>
+                                    <a:lumOff val="0"/>
+                                  </a:schemeClr>
+                                </a:solidFill>
+                                <a:miter lim="800000"/>
+                                <a:headEnd/>
+                                <a:tailEnd/>
+                              </a14:hiddenLine>
+                            </a:ext>
+                            <a:ext uri="{AF507438-7753-43E0-B8FC-AC1667EBCBE1}">
+                              <a14:hiddenEffects xmlns:a14="http://schemas.microsoft.com/office/drawing/2010/main">
+                                <a:effectLst>
+                                  <a:outerShdw dist="35921" dir="2700000" algn="ctr" rotWithShape="0">
+                                    <a:schemeClr val="dk1">
+                                      <a:lumMod val="0"/>
+                                      <a:lumOff val="0"/>
+                                    </a:schemeClr>
+                                  </a:outerShdw>
+                                </a:effectLst>
+                              </a14:hiddenEffects>
+                            </a:ext>
+                          </a:extLst>
+                        </wps:spPr>
+                        <wps:bodyPr rot="0" vert="horz" wrap="square" lIns="36576" tIns="36576" rIns="36576" bIns="36576" anchor="t" anchorCtr="0" upright="1">
+                          <a:noAutofit/>
+                        </wps:bodyPr>
+                      </wps:wsp>
+                      <wps:wsp>
+                        <wps:cNvPr id="119" name="AutoShape 67"/>
+                        <wps:cNvSpPr>
+                          <a:spLocks noChangeArrowheads="1"/>
+                        </wps:cNvSpPr>
+                        <wps:spPr bwMode="auto">
+                          <a:xfrm>
+                            <a:off x="1081848" y="1128841"/>
+                            <a:ext cx="20348" cy="7871"/>
+                          </a:xfrm>
+                          <a:prstGeom prst="triangle">
+                            <a:avLst>
+                              <a:gd name="adj" fmla="val 45306"/>
+                            </a:avLst>
+                          </a:prstGeom>
+                          <a:solidFill>
+                            <a:srgbClr val="8AAABC"/>
+                          </a:solidFill>
+                          <a:ln>
+                            <a:noFill/>
+                          </a:ln>
+                          <a:effectLst/>
+                          <a:extLst>
+                            <a:ext uri="{91240B29-F687-4F45-9708-019B960494DF}">
+                              <a14:hiddenLine xmlns:a14="http://schemas.microsoft.com/office/drawing/2010/main" w="25400">
+                                <a:solidFill>
+                                  <a:schemeClr val="dk1">
+                                    <a:lumMod val="0"/>
+                                    <a:lumOff val="0"/>
+                                  </a:schemeClr>
+                                </a:solidFill>
+                                <a:miter lim="800000"/>
+                                <a:headEnd/>
+                                <a:tailEnd/>
+                              </a14:hiddenLine>
+                            </a:ext>
+                            <a:ext uri="{AF507438-7753-43E0-B8FC-AC1667EBCBE1}">
+                              <a14:hiddenEffects xmlns:a14="http://schemas.microsoft.com/office/drawing/2010/main">
+                                <a:effectLst>
+                                  <a:outerShdw dist="35921" dir="2700000" algn="ctr" rotWithShape="0">
+                                    <a:schemeClr val="dk1">
+                                      <a:lumMod val="0"/>
+                                      <a:lumOff val="0"/>
+                                    </a:schemeClr>
+                                  </a:outerShdw>
+                                </a:effectLst>
+                              </a14:hiddenEffects>
+                            </a:ext>
+                          </a:extLst>
+                        </wps:spPr>
+                        <wps:bodyPr rot="0" vert="horz" wrap="square" lIns="36576" tIns="36576" rIns="36576" bIns="36576" anchor="t" anchorCtr="0" upright="1">
+                          <a:noAutofit/>
+                        </wps:bodyPr>
+                      </wps:wsp>
+                      <wps:wsp>
+                        <wps:cNvPr id="120" name="Rectangle 68"/>
+                        <wps:cNvSpPr>
+                          <a:spLocks noChangeArrowheads="1"/>
+                        </wps:cNvSpPr>
+                        <wps:spPr bwMode="auto">
+                          <a:xfrm>
+                            <a:off x="1053619" y="1136662"/>
+                            <a:ext cx="48577" cy="2920"/>
+                          </a:xfrm>
+                          <a:prstGeom prst="rect">
+                            <a:avLst/>
+                          </a:prstGeom>
+                          <a:solidFill>
+                            <a:srgbClr val="92D050"/>
+                          </a:solidFill>
+                          <a:ln>
+                            <a:noFill/>
+                          </a:ln>
+                          <a:effectLst/>
+                          <a:extLst>
+                            <a:ext uri="{91240B29-F687-4F45-9708-019B960494DF}">
+                              <a14:hiddenLine xmlns:a14="http://schemas.microsoft.com/office/drawing/2010/main" w="25400">
+                                <a:solidFill>
+                                  <a:schemeClr val="dk1">
+                                    <a:lumMod val="0"/>
+                                    <a:lumOff val="0"/>
+                                  </a:schemeClr>
+                                </a:solidFill>
+                                <a:miter lim="800000"/>
+                                <a:headEnd/>
+                                <a:tailEnd/>
+                              </a14:hiddenLine>
+                            </a:ext>
+                            <a:ext uri="{AF507438-7753-43E0-B8FC-AC1667EBCBE1}">
+                              <a14:hiddenEffects xmlns:a14="http://schemas.microsoft.com/office/drawing/2010/main">
+                                <a:effectLst>
+                                  <a:outerShdw dist="35921" dir="2700000" algn="ctr" rotWithShape="0">
+                                    <a:schemeClr val="dk1">
+                                      <a:lumMod val="0"/>
+                                      <a:lumOff val="0"/>
+                                    </a:schemeClr>
+                                  </a:outerShdw>
+                                </a:effectLst>
+                              </a14:hiddenEffects>
+                            </a:ext>
+                          </a:extLst>
+                        </wps:spPr>
+                        <wps:bodyPr rot="0" vert="horz" wrap="square" lIns="36576" tIns="36576" rIns="36576" bIns="36576" anchor="t" anchorCtr="0" upright="1">
+                          <a:noAutofit/>
+                        </wps:bodyPr>
+                      </wps:wsp>
+                      <wps:wsp>
+                        <wps:cNvPr id="121" name="AutoShape 69"/>
+                        <wps:cNvSpPr>
+                          <a:spLocks noChangeArrowheads="1"/>
+                        </wps:cNvSpPr>
+                        <wps:spPr bwMode="auto">
+                          <a:xfrm>
+                            <a:off x="1082769" y="1098601"/>
+                            <a:ext cx="5947" cy="4061"/>
+                          </a:xfrm>
+                          <a:prstGeom prst="cloudCallout">
+                            <a:avLst>
+                              <a:gd name="adj1" fmla="val -3190"/>
+                              <a:gd name="adj2" fmla="val 935"/>
+                            </a:avLst>
+                          </a:prstGeom>
+                          <a:solidFill>
+                            <a:srgbClr val="EBFAFF"/>
+                          </a:solidFill>
+                          <a:ln>
+                            <a:noFill/>
+                          </a:ln>
+                          <a:effectLst/>
+                          <a:extLst>
+                            <a:ext uri="{91240B29-F687-4F45-9708-019B960494DF}">
+                              <a14:hiddenLine xmlns:a14="http://schemas.microsoft.com/office/drawing/2010/main" w="25400">
+                                <a:solidFill>
+                                  <a:schemeClr val="dk1">
+                                    <a:lumMod val="0"/>
+                                    <a:lumOff val="0"/>
+                                  </a:schemeClr>
+                                </a:solidFill>
+                                <a:round/>
+                                <a:headEnd/>
+                                <a:tailEnd/>
+                              </a14:hiddenLine>
+                            </a:ext>
+                            <a:ext uri="{AF507438-7753-43E0-B8FC-AC1667EBCBE1}">
+                              <a14:hiddenEffects xmlns:a14="http://schemas.microsoft.com/office/drawing/2010/main">
+                                <a:effectLst>
+                                  <a:outerShdw dist="35921" dir="2700000" algn="ctr" rotWithShape="0">
+                                    <a:schemeClr val="dk1">
+                                      <a:lumMod val="0"/>
+                                      <a:lumOff val="0"/>
+                                    </a:schemeClr>
+                                  </a:outerShdw>
+                                </a:effectLst>
+                              </a14:hiddenEffects>
+                            </a:ext>
+                          </a:extLst>
+                        </wps:spPr>
+                        <wps:txbx>
+                          <w:txbxContent>
+                            <w:p/>
+                          </w:txbxContent>
+                        </wps:txbx>
+                        <wps:bodyPr rot="0" vert="horz" wrap="square" lIns="36576" tIns="36576" rIns="36576" bIns="36576" anchor="t" anchorCtr="0" upright="1">
+                          <a:noAutofit/>
+                        </wps:bodyPr>
+                      </wps:wsp>
+                    </wpg:wgp>
+                  </a:graphicData>
+                </a:graphic>
+                <wp14:sizeRelH relativeFrom="page">
+                  <wp14:pctWidth>0</wp14:pctWidth>
+                </wp14:sizeRelH>
+                <wp14:sizeRelV relativeFrom="page">
+                  <wp14:pctHeight>0</wp14:pctHeight>
+                </wp14:sizeRelV>
+              </wp:anchor>
+            </w:drawing>
+          </mc:Choice>
+          <mc:Fallback>
+            <w:pict>
+              <v:group w14:anchorId="78FFD8D6" id="Group 109" o:spid="_x0000_s1026" style="position:absolute;margin-left:-16.9pt;margin-top:54.9pt;width:156.75pt;height:261.25pt;z-index:251786752" coordorigin="10536,10681" coordsize="485,809" o:gfxdata="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">
+                <v:rect id="Rectangle 58" o:spid="_x0000_s1027" style="position:absolute;left:10536;top:10681;width:485;height:809;visibility:visible;mso-wrap-style:square;v-text-anchor:top" o:gfxdata="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" fillcolor="#87cefa" stroked="f" strokecolor="black [0]" strokeweight="2pt">
+                  <v:fill colors="0 #87cefa;48496f white;64880f white;1 white" focus="100%" type="gradient"/>
+                  <v:shadow color="black [0]"/>
+                  <v:textbox inset="2.88pt,2.88pt,2.88pt,2.88pt"/>
+                </v:rect>
+                <v:shapetype id="_x0000_t106" coordsize="21600,21600" o:spt="106" adj="1350,25920" path="ar,7165,4345,13110,1950,7185,1080,12690,475,11732,4835,17650,1080,12690,2910,17640,2387,9757,10107,20300,2910,17640,8235,19545,7660,12382,14412,21597,8235,19545,14280,18330,12910,11080,18695,18947,14280,18330,18690,15045,14822,5862,21597,15082,18690,15045,20895,7665,15772,2592,21105,9865,20895,7665,19140,2715,14330,,19187,6595,19140,2715,14910,1170,10992,,15357,5945,14910,1170,11250,1665,6692,650,12025,7917,11250,1665,7005,2580,1912,1972,8665,11162,7005,2580,1950,7185xear,7165,4345,13110,1080,12690,2340,13080nfear475,11732,4835,17650,2910,17640,3465,17445nfear7660,12382,14412,21597,7905,18675,8235,19545nfear7660,12382,14412,21597,14280,18330,14400,17370nfear12910,11080,18695,18947,18690,15045,17070,11475nfear15772,2592,21105,9865,20175,9015,20895,7665nfear14330,,19187,6595,19200,3345,19140,2715nfear14330,,19187,6595,14910,1170,14550,1980nfear10992,,15357,5945,11250,1665,11040,2340nfear1912,1972,8665,11162,7650,3270,7005,2580nfear1912,1972,8665,11162,1950,7185,2070,7890nfem@23@37qx@35@24@23@36@34@24@23@37xem@16@33qx@31@17@16@32@30@17@16@33xem@38@29qx@27@39@38@28@26@39@38@29xe">
+                  <v:formulas>
+                    <v:f eqn="sum #0 0 10800"/>
+                    <v:f eqn="sum #1 0 10800"/>
+                    <v:f eqn="cosatan2 10800 @0 @1"/>
+                    <v:f eqn="sinatan2 10800 @0 @1"/>
+                    <v:f eqn="sum @2 10800 0"/>
+                    <v:f eqn="sum @3 10800 0"/>
+                    <v:f eqn="sum @4 0 #0"/>
+                    <v:f eqn="sum @5 0 #1"/>
+                    <v:f eqn="mod @6 @7 0"/>
+                    <v:f eqn="prod 600 11 1"/>
+                    <v:f eqn="sum @8 0 @9"/>
+                    <v:f eqn="prod @10 1 3"/>
+                    <v:f eqn="prod 600 3 1"/>
+                    <v:f eqn="sum @11 @12 0"/>
+                    <v:f eqn="prod @13 @6 @8"/>
+                    <v:f eqn="prod @13 @7 @8"/>
+                    <v:f eqn="sum @14 #0 0"/>
+                    <v:f eqn="sum @15 #1 0"/>
+                    <v:f eqn="prod 600 8 1"/>
+                    <v:f eqn="prod @11 2 1"/>
+                    <v:f eqn="sum @18 @19 0"/>
+                    <v:f eqn="prod @20 @6 @8"/>
+                    <v:f eqn="prod @20 @7 @8"/>
+                    <v:f eqn="sum @21 #0 0"/>
+                    <v:f eqn="sum @22 #1 0"/>
+                    <v:f eqn="prod 600 2 1"/>
+                    <v:f eqn="sum #0 600 0"/>
+                    <v:f eqn="sum #0 0 600"/>
+                    <v:f eqn="sum #1 600 0"/>
+                    <v:f eqn="sum #1 0 600"/>
+                    <v:f eqn="sum @16 @25 0"/>
+                    <v:f eqn="sum @16 0 @25"/>
+                    <v:f eqn="sum @17 @25 0"/>
+                    <v:f eqn="sum @17 0 @25"/>
+                    <v:f eqn="sum @23 @12 0"/>
+                    <v:f eqn="sum @23 0 @12"/>
+                    <v:f eqn="sum @24 @12 0"/>
+                    <v:f eqn="sum @24 0 @12"/>
+                    <v:f eqn="val #0"/>
+                    <v:f eqn="val #1"/>
+                  </v:formulas>
+                  <v:path o:extrusionok="f" o:connecttype="custom" o:connectlocs="67,10800;10800,21577;21582,10800;10800,1235;@38,@39" textboxrect="2977,3262,17087,17337"/>
+                  <v:handles>
+                    <v:h position="#0,#1"/>
+                  </v:handles>
+                  <o:complex v:ext="view"/>
+                </v:shapetype>
+                <v:shape id="AutoShape 59" o:spid="_x0000_s1028" type="#_x0000_t106" style="position:absolute;left:10835;top:10738;width:140;height:68;visibility:visible;mso-wrap-style:square;v-text-anchor:top" o:gfxdata="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" adj="10895,10798" fillcolor="#ebfaff" stroked="f" strokecolor="black [0]" strokeweight="2pt">
+                  <v:shadow color="black [0]"/>
+                  <v:textbox inset="2.88pt,2.88pt,2.88pt,2.88pt">
+                    <w:txbxContent>
+                      <w:p/>
+                    </w:txbxContent>
+                  </v:textbox>
+                </v:shape>
+                <v:shape id="AutoShape 60" o:spid="_x0000_s1029" type="#_x0000_t106" style="position:absolute;left:10590;top:10817;width:120;height:68;visibility:visible;mso-wrap-style:square;v-text-anchor:top" o:gfxdata="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" adj="9486,11718" fillcolor="#ebfaff" stroked="f" strokecolor="black [0]" strokeweight="2pt">
+                  <v:shadow color="black [0]"/>
+                  <v:textbox inset="2.88pt,2.88pt,2.88pt,2.88pt">
+                    <w:txbxContent>
+                      <w:p/>
+                    </w:txbxContent>
+                  </v:textbox>
+                </v:shape>
+                <v:oval id="Oval 61" o:spid="_x0000_s1030" style="position:absolute;left:10876;top:11259;width:58;height:58;visibility:visible;mso-wrap-style:square;v-text-anchor:top" o:gfxdata="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" fillcolor="yellow" stroked="f" strokecolor="black [0]" strokeweight="2pt">
+                  <v:shadow color="black [0]"/>
+                  <v:textbox inset="2.88pt,2.88pt,2.88pt,2.88pt"/>
+                </v:oval>
+                <v:shapetype id="_x0000_t5" coordsize="21600,21600" o:spt="5" adj="10800" path="m@0,l,21600r21600,xe">
+                  <v:stroke joinstyle="miter"/>
+                  <v:formulas>
+                    <v:f eqn="val #0"/>
+                    <v:f eqn="prod #0 1 2"/>
+                    <v:f eqn="sum @1 10800 0"/>
+                  </v:formulas>
+                  <v:path gradientshapeok="t" o:connecttype="custom" o:connectlocs="@0,0;@1,10800;0,21600;10800,21600;21600,21600;@2,10800" textboxrect="0,10800,10800,18000;5400,10800,16200,18000;10800,10800,21600,18000;0,7200,7200,21600;7200,7200,14400,21600;14400,7200,21600,21600"/>
+                  <v:handles>
+                    <v:h position="#0,topLeft" xrange="0,21600"/>
+                  </v:handles>
+                </v:shapetype>
+                <v:shape id="AutoShape 62" o:spid="_x0000_s1031" type="#_x0000_t5" style="position:absolute;left:10571;top:11298;width:157;height:54;visibility:visible;mso-wrap-style:square;v-text-anchor:top" o:gfxdata="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" adj="8707" fillcolor="#d9e3e9" stroked="f" strokecolor="black [0]" strokeweight="2pt">
+                  <v:shadow color="black [0]"/>
+                  <v:textbox inset="2.88pt,2.88pt,2.88pt,2.88pt"/>
+                </v:shape>
+                <v:shape id="AutoShape 63" o:spid="_x0000_s1032" type="#_x0000_t5" style="position:absolute;left:10536;top:11312;width:157;height:54;visibility:visible;mso-wrap-style:square;v-text-anchor:top" o:gfxdata="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" adj="7576" fillcolor="#8aaabc" stroked="f" strokecolor="black [0]" strokeweight="2pt">
+                  <v:shadow color="black [0]"/>
+                  <v:textbox inset="2.88pt,2.88pt,2.88pt,2.88pt"/>
+                </v:shape>
+                <v:rect id="Rectangle 64" o:spid="_x0000_s1033" style="position:absolute;left:10536;top:11395;width:485;height:95;visibility:visible;mso-wrap-style:square;v-text-anchor:top" o:gfxdata="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" fillcolor="#806000" stroked="f" strokecolor="black [0]" strokeweight="2pt">
+                  <v:shadow color="black [0]"/>
+                  <v:textbox inset="2.88pt,2.88pt,2.88pt,2.88pt"/>
+                </v:rect>
+                <v:shape id="AutoShape 65" o:spid="_x0000_s1034" type="#_x0000_t5" style="position:absolute;left:10768;top:11294;width:157;height:54;visibility:visible;mso-wrap-style:square;v-text-anchor:top" o:gfxdata="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" adj="11044" fillcolor="#d9e3e9" stroked="f" strokecolor="black [0]" strokeweight="2pt">
+                  <v:shadow color="black [0]"/>
+                  <v:textbox inset="2.88pt,2.88pt,2.88pt,2.88pt"/>
+                </v:shape>
+                <v:shape id="AutoShape 66" o:spid="_x0000_s1035" type="#_x0000_t5" style="position:absolute;left:10596;top:11259;width:311;height:134;visibility:visible;mso-wrap-style:square;v-text-anchor:top" o:gfxdata="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" adj="7977" fillcolor="#8aaabc" stroked="f" strokecolor="black [0]" strokeweight="2pt">
+                  <v:shadow color="black [0]"/>
+                  <v:textbox inset="2.88pt,2.88pt,2.88pt,2.88pt"/>
+                </v:shape>
+                <v:shape id="AutoShape 67" o:spid="_x0000_s1036" type="#_x0000_t5" style="position:absolute;left:10818;top:11288;width:203;height:79;visibility:visible;mso-wrap-style:square;v-text-anchor:top" o:gfxdata="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" adj="9786" fillcolor="#8aaabc" stroked="f" strokecolor="black [0]" strokeweight="2pt">
+                  <v:shadow color="black [0]"/>
+                  <v:textbox inset="2.88pt,2.88pt,2.88pt,2.88pt"/>
+                </v:shape>
+                <v:rect id="Rectangle 68" o:spid="_x0000_s1037" style="position:absolute;left:10536;top:11366;width:485;height:29;visibility:visible;mso-wrap-style:square;v-text-anchor:top" o:gfxdata="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" fillcolor="#92d050" stroked="f" strokecolor="black [0]" strokeweight="2pt">
+                  <v:shadow color="black [0]"/>
+                  <v:textbox inset="2.88pt,2.88pt,2.88pt,2.88pt"/>
+                </v:rect>
+                <v:shape id="AutoShape 69" o:spid="_x0000_s1038" type="#_x0000_t106" style="position:absolute;left:10827;top:10986;width:60;height:40;visibility:visible;mso-wrap-style:square;v-text-anchor:top" o:gfxdata="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" adj="10111,11002" fillcolor="#ebfaff" stroked="f" strokecolor="black [0]" strokeweight="2pt">
+                  <v:shadow color="black [0]"/>
+                  <v:textbox inset="2.88pt,2.88pt,2.88pt,2.88pt">
+                    <w:txbxContent>
+                      <w:p/>
+                    </w:txbxContent>
+                  </v:textbox>
+                </v:shape>
+                <w10:wrap type="square"/>
+              </v:group>
+            </w:pict>
+          </mc:Fallback>
+        </mc:AlternateContent>
+      </w:r>
+      <w:r>
+        <w:rPr>
+          <w:rFonts w:ascii="Times New Roman" w:hAnsi="Times New Roman" w:cs="Times New Roman"/>
+          <w:noProof/>
+          <w:color w:val="auto"/>
+          <w:sz w:val="24"/>
+          <w:szCs w:val="24"/>
+        </w:rPr>
+        <mc:AlternateContent>
+          <mc:Choice Requires="wpg">
+            <w:drawing>
+              <wp:anchor distT="0" distB="0" distL="114300" distR="114300" simplePos="0" relativeHeight="251842048" behindDoc="0" locked="0" layoutInCell="1" allowOverlap="1" wp14:anchorId="0A2E727F" wp14:editId="155A7105">
+                <wp:simplePos x="0" y="0"/>
+                <wp:positionH relativeFrom="column">
+                  <wp:posOffset>2049145</wp:posOffset>
+                </wp:positionH>
+                <wp:positionV relativeFrom="paragraph">
+                  <wp:posOffset>692150</wp:posOffset>
+                </wp:positionV>
+                <wp:extent cx="1990725" cy="3317875"/>
+                <wp:effectExtent l="0" t="0" r="9525" b="0"/>
+                <wp:wrapSquare wrapText="bothSides"/>
+                <wp:docPr id="97" name="Group 97"/>
+                <wp:cNvGraphicFramePr>
+                  <a:graphicFrameLocks xmlns:a="http://schemas.openxmlformats.org/drawingml/2006/main"/>
+                </wp:cNvGraphicFramePr>
+                <a:graphic xmlns:a="http://schemas.openxmlformats.org/drawingml/2006/main">
+                  <a:graphicData uri="http://schemas.microsoft.com/office/word/2010/wordprocessingGroup">
+                    <wpg:wgp>
+                      <wpg:cNvGrpSpPr>
+                        <a:grpSpLocks/>
+                      </wpg:cNvGrpSpPr>
+                      <wpg:grpSpPr bwMode="auto">
+                        <a:xfrm>
+                          <a:off x="0" y="0"/>
+                          <a:ext cx="1990725" cy="3317875"/>
+                          <a:chOff x="1068527" y="1038472"/>
+                          <a:chExt cx="48578" cy="80962"/>
+                        </a:xfrm>
+                      </wpg:grpSpPr>
+                      <wps:wsp>
+                        <wps:cNvPr id="98" name="Rectangle 71"/>
+                        <wps:cNvSpPr>
+                          <a:spLocks noChangeArrowheads="1"/>
+                        </wps:cNvSpPr>
+                        <wps:spPr bwMode="auto">
+                          <a:xfrm>
+                            <a:off x="1068527" y="1038472"/>
+                            <a:ext cx="48578" cy="80962"/>
+                          </a:xfrm>
+                          <a:prstGeom prst="rect">
+                            <a:avLst/>
+                          </a:prstGeom>
+                          <a:solidFill>
+                            <a:srgbClr val="87CEFA"/>
+                          </a:solidFill>
+                          <a:ln>
+                            <a:noFill/>
+                          </a:ln>
+                          <a:effectLst/>
+                          <a:extLst>
+                            <a:ext uri="{91240B29-F687-4F45-9708-019B960494DF}">
+                              <a14:hiddenLine xmlns:a14="http://schemas.microsoft.com/office/drawing/2010/main" w="25400">
+                                <a:solidFill>
+                                  <a:schemeClr val="dk1">
+                                    <a:lumMod val="0"/>
+                                    <a:lumOff val="0"/>
+                                  </a:schemeClr>
+                                </a:solidFill>
+                                <a:miter lim="800000"/>
+                                <a:headEnd/>
+                                <a:tailEnd/>
+                              </a14:hiddenLine>
+                            </a:ext>
+                            <a:ext uri="{AF507438-7753-43E0-B8FC-AC1667EBCBE1}">
+                              <a14:hiddenEffects xmlns:a14="http://schemas.microsoft.com/office/drawing/2010/main">
+                                <a:effectLst>
+                                  <a:outerShdw dist="35921" dir="2700000" algn="ctr" rotWithShape="0">
+                                    <a:schemeClr val="dk1">
+                                      <a:lumMod val="0"/>
+                                      <a:lumOff val="0"/>
+                                    </a:schemeClr>
+                                  </a:outerShdw>
+                                </a:effectLst>
+                              </a14:hiddenEffects>
+                            </a:ext>
+                          </a:extLst>
+                        </wps:spPr>
+                        <wps:bodyPr rot="0" vert="horz" wrap="square" lIns="36576" tIns="36576" rIns="36576" bIns="36576" anchor="t" anchorCtr="0" upright="1">
+                          <a:noAutofit/>
+                        </wps:bodyPr>
+                      </wps:wsp>
+                      <wps:wsp>
+                        <wps:cNvPr id="99" name="AutoShape 72"/>
+                        <wps:cNvSpPr>
+                          <a:spLocks noChangeArrowheads="1"/>
+                        </wps:cNvSpPr>
+                        <wps:spPr bwMode="auto">
+                          <a:xfrm>
+                            <a:off x="1075022" y="1090940"/>
+                            <a:ext cx="7704" cy="4369"/>
+                          </a:xfrm>
+                          <a:prstGeom prst="cloudCallout">
+                            <a:avLst>
+                              <a:gd name="adj1" fmla="val 43593"/>
+                              <a:gd name="adj2" fmla="val 294051"/>
+                            </a:avLst>
+                          </a:prstGeom>
+                          <a:solidFill>
+                            <a:srgbClr val="EBFAFF"/>
+                          </a:solidFill>
+                          <a:ln>
+                            <a:noFill/>
+                          </a:ln>
+                          <a:effectLst/>
+                          <a:extLst>
+                            <a:ext uri="{91240B29-F687-4F45-9708-019B960494DF}">
+                              <a14:hiddenLine xmlns:a14="http://schemas.microsoft.com/office/drawing/2010/main" w="25400">
+                                <a:solidFill>
+                                  <a:schemeClr val="dk1">
+                                    <a:lumMod val="0"/>
+                                    <a:lumOff val="0"/>
+                                  </a:schemeClr>
+                                </a:solidFill>
+                                <a:round/>
+                                <a:headEnd/>
+                                <a:tailEnd/>
+                              </a14:hiddenLine>
+                            </a:ext>
+                            <a:ext uri="{AF507438-7753-43E0-B8FC-AC1667EBCBE1}">
+                              <a14:hiddenEffects xmlns:a14="http://schemas.microsoft.com/office/drawing/2010/main">
+                                <a:effectLst>
+                                  <a:outerShdw dist="35921" dir="2700000" algn="ctr" rotWithShape="0">
+                                    <a:schemeClr val="dk1">
+                                      <a:lumMod val="0"/>
+                                      <a:lumOff val="0"/>
+                                    </a:schemeClr>
+                                  </a:outerShdw>
+                                </a:effectLst>
+                              </a14:hiddenEffects>
+                            </a:ext>
+                          </a:extLst>
+                        </wps:spPr>
+                        <wps:txbx>
+                          <w:txbxContent>
+                            <w:p/>
+                          </w:txbxContent>
+                        </wps:txbx>
+                        <wps:bodyPr rot="0" vert="horz" wrap="square" lIns="36576" tIns="36576" rIns="36576" bIns="36576" anchor="t" anchorCtr="0" upright="1">
+                          <a:noAutofit/>
+                        </wps:bodyPr>
+                      </wps:wsp>
+                      <wps:wsp>
+                        <wps:cNvPr id="100" name="AutoShape 73"/>
+                        <wps:cNvSpPr>
+                          <a:spLocks noChangeArrowheads="1"/>
+                        </wps:cNvSpPr>
+                        <wps:spPr bwMode="auto">
+                          <a:xfrm>
+                            <a:off x="1084537" y="1105739"/>
+                            <a:ext cx="14038" cy="6826"/>
+                          </a:xfrm>
+                          <a:prstGeom prst="cloudCallout">
+                            <a:avLst>
+                              <a:gd name="adj1" fmla="val -8148"/>
+                              <a:gd name="adj2" fmla="val -182907"/>
+                            </a:avLst>
+                          </a:prstGeom>
+                          <a:solidFill>
+                            <a:srgbClr val="EBFAFF"/>
+                          </a:solidFill>
+                          <a:ln>
+                            <a:noFill/>
+                          </a:ln>
+                          <a:effectLst/>
+                          <a:extLst>
+                            <a:ext uri="{91240B29-F687-4F45-9708-019B960494DF}">
+                              <a14:hiddenLine xmlns:a14="http://schemas.microsoft.com/office/drawing/2010/main" w="25400">
+                                <a:solidFill>
+                                  <a:schemeClr val="dk1">
+                                    <a:lumMod val="0"/>
+                                    <a:lumOff val="0"/>
+                                  </a:schemeClr>
+                                </a:solidFill>
+                                <a:round/>
+                                <a:headEnd/>
+                                <a:tailEnd/>
+                              </a14:hiddenLine>
+                            </a:ext>
+                            <a:ext uri="{AF507438-7753-43E0-B8FC-AC1667EBCBE1}">
+                              <a14:hiddenEffects xmlns:a14="http://schemas.microsoft.com/office/drawing/2010/main">
+                                <a:effectLst>
+                                  <a:outerShdw dist="35921" dir="2700000" algn="ctr" rotWithShape="0">
+                                    <a:schemeClr val="dk1">
+                                      <a:lumMod val="0"/>
+                                      <a:lumOff val="0"/>
+                                    </a:schemeClr>
+                                  </a:outerShdw>
+                                </a:effectLst>
+                              </a14:hiddenEffects>
+                            </a:ext>
+                          </a:extLst>
+                        </wps:spPr>
+                        <wps:txbx>
+                          <w:txbxContent>
+                            <w:p/>
+                          </w:txbxContent>
+                        </wps:txbx>
+                        <wps:bodyPr rot="0" vert="horz" wrap="square" lIns="36576" tIns="36576" rIns="36576" bIns="36576" anchor="t" anchorCtr="0" upright="1">
+                          <a:noAutofit/>
+                        </wps:bodyPr>
+                      </wps:wsp>
+                      <wps:wsp>
+                        <wps:cNvPr id="101" name="AutoShape 74"/>
+                        <wps:cNvSpPr>
+                          <a:spLocks noChangeArrowheads="1"/>
+                        </wps:cNvSpPr>
+                        <wps:spPr bwMode="auto">
+                          <a:xfrm>
+                            <a:off x="1095645" y="1077480"/>
+                            <a:ext cx="14049" cy="8873"/>
+                          </a:xfrm>
+                          <a:prstGeom prst="cloudCallout">
+                            <a:avLst>
+                              <a:gd name="adj1" fmla="val -21514"/>
+                              <a:gd name="adj2" fmla="val 147102"/>
+                            </a:avLst>
+                          </a:prstGeom>
+                          <a:solidFill>
+                            <a:srgbClr val="EBFAFF"/>
+                          </a:solidFill>
+                          <a:ln>
+                            <a:noFill/>
+                          </a:ln>
+                          <a:effectLst/>
+                          <a:extLst>
+                            <a:ext uri="{91240B29-F687-4F45-9708-019B960494DF}">
+                              <a14:hiddenLine xmlns:a14="http://schemas.microsoft.com/office/drawing/2010/main" w="25400">
+                                <a:solidFill>
+                                  <a:schemeClr val="dk1">
+                                    <a:lumMod val="0"/>
+                                    <a:lumOff val="0"/>
+                                  </a:schemeClr>
+                                </a:solidFill>
+                                <a:round/>
+                                <a:headEnd/>
+                                <a:tailEnd/>
+                              </a14:hiddenLine>
+                            </a:ext>
+                            <a:ext uri="{AF507438-7753-43E0-B8FC-AC1667EBCBE1}">
+                              <a14:hiddenEffects xmlns:a14="http://schemas.microsoft.com/office/drawing/2010/main">
+                                <a:effectLst>
+                                  <a:outerShdw dist="35921" dir="2700000" algn="ctr" rotWithShape="0">
+                                    <a:schemeClr val="dk1">
+                                      <a:lumMod val="0"/>
+                                      <a:lumOff val="0"/>
+                                    </a:schemeClr>
+                                  </a:outerShdw>
+                                </a:effectLst>
+                              </a14:hiddenEffects>
+                            </a:ext>
+                          </a:extLst>
+                        </wps:spPr>
+                        <wps:txbx>
+                          <w:txbxContent>
+                            <w:p/>
+                          </w:txbxContent>
+                        </wps:txbx>
+                        <wps:bodyPr rot="0" vert="horz" wrap="square" lIns="36576" tIns="36576" rIns="36576" bIns="36576" anchor="t" anchorCtr="0" upright="1">
+                          <a:noAutofit/>
+                        </wps:bodyPr>
+                      </wps:wsp>
+                      <wps:wsp>
+                        <wps:cNvPr id="102" name="Rectangle 75"/>
+                        <wps:cNvSpPr>
+                          <a:spLocks noChangeArrowheads="1"/>
+                        </wps:cNvSpPr>
+                        <wps:spPr bwMode="auto">
+                          <a:xfrm>
+                            <a:off x="1094588" y="1087999"/>
+                            <a:ext cx="12411" cy="10304"/>
+                          </a:xfrm>
+                          <a:prstGeom prst="rect">
+                            <a:avLst/>
+                          </a:prstGeom>
+                          <a:solidFill>
+                            <a:srgbClr val="87CEFA"/>
+                          </a:solidFill>
+                          <a:ln>
+                            <a:noFill/>
+                          </a:ln>
+                          <a:effectLst/>
+                          <a:extLst>
+                            <a:ext uri="{91240B29-F687-4F45-9708-019B960494DF}">
+                              <a14:hiddenLine xmlns:a14="http://schemas.microsoft.com/office/drawing/2010/main" w="3175">
+                                <a:solidFill>
+                                  <a:schemeClr val="dk1">
+                                    <a:lumMod val="0"/>
+                                    <a:lumOff val="0"/>
+                                  </a:schemeClr>
+                                </a:solidFill>
+                                <a:miter lim="800000"/>
+                                <a:headEnd/>
+                                <a:tailEnd/>
+                              </a14:hiddenLine>
+                            </a:ext>
+                            <a:ext uri="{AF507438-7753-43E0-B8FC-AC1667EBCBE1}">
+                              <a14:hiddenEffects xmlns:a14="http://schemas.microsoft.com/office/drawing/2010/main">
+                                <a:effectLst>
+                                  <a:outerShdw dist="35921" dir="2700000" algn="ctr" rotWithShape="0">
+                                    <a:schemeClr val="dk1">
+                                      <a:lumMod val="0"/>
+                                      <a:lumOff val="0"/>
+                                    </a:schemeClr>
+                                  </a:outerShdw>
+                                </a:effectLst>
+                              </a14:hiddenEffects>
+                            </a:ext>
+                          </a:extLst>
+                        </wps:spPr>
+                        <wps:bodyPr rot="0" vert="horz" wrap="square" lIns="36576" tIns="36576" rIns="36576" bIns="36576" anchor="t" anchorCtr="0" upright="1">
+                          <a:noAutofit/>
+                        </wps:bodyPr>
+                      </wps:wsp>
+                      <wps:wsp>
+                        <wps:cNvPr id="103" name="AutoShape 76"/>
+                        <wps:cNvSpPr>
+                          <a:spLocks noChangeArrowheads="1"/>
+                        </wps:cNvSpPr>
+                        <wps:spPr bwMode="auto">
+                          <a:xfrm>
+                            <a:off x="1075665" y="1062341"/>
+                            <a:ext cx="11903" cy="8873"/>
+                          </a:xfrm>
+                          <a:prstGeom prst="cloudCallout">
+                            <a:avLst>
+                              <a:gd name="adj1" fmla="val 10583"/>
+                              <a:gd name="adj2" fmla="val 170176"/>
+                            </a:avLst>
+                          </a:prstGeom>
+                          <a:solidFill>
+                            <a:srgbClr val="EBFAFF"/>
+                          </a:solidFill>
+                          <a:ln>
+                            <a:noFill/>
+                          </a:ln>
+                          <a:effectLst/>
+                          <a:extLst>
+                            <a:ext uri="{91240B29-F687-4F45-9708-019B960494DF}">
+                              <a14:hiddenLine xmlns:a14="http://schemas.microsoft.com/office/drawing/2010/main" w="25400">
+                                <a:solidFill>
+                                  <a:schemeClr val="dk1">
+                                    <a:lumMod val="0"/>
+                                    <a:lumOff val="0"/>
+                                  </a:schemeClr>
+                                </a:solidFill>
+                                <a:round/>
+                                <a:headEnd/>
+                                <a:tailEnd/>
+                              </a14:hiddenLine>
+                            </a:ext>
+                            <a:ext uri="{AF507438-7753-43E0-B8FC-AC1667EBCBE1}">
+                              <a14:hiddenEffects xmlns:a14="http://schemas.microsoft.com/office/drawing/2010/main">
+                                <a:effectLst>
+                                  <a:outerShdw dist="35921" dir="2700000" algn="ctr" rotWithShape="0">
+                                    <a:schemeClr val="dk1">
+                                      <a:lumMod val="0"/>
+                                      <a:lumOff val="0"/>
+                                    </a:schemeClr>
+                                  </a:outerShdw>
+                                </a:effectLst>
+                              </a14:hiddenEffects>
+                            </a:ext>
+                          </a:extLst>
+                        </wps:spPr>
+                        <wps:txbx>
+                          <w:txbxContent>
+                            <w:p/>
+                          </w:txbxContent>
+                        </wps:txbx>
+                        <wps:bodyPr rot="0" vert="horz" wrap="square" lIns="36576" tIns="36576" rIns="36576" bIns="36576" anchor="t" anchorCtr="0" upright="1">
+                          <a:noAutofit/>
+                        </wps:bodyPr>
+                      </wps:wsp>
+                      <wps:wsp>
+                        <wps:cNvPr id="104" name="AutoShape 77"/>
+                        <wps:cNvSpPr>
+                          <a:spLocks noChangeArrowheads="1"/>
+                        </wps:cNvSpPr>
+                        <wps:spPr bwMode="auto">
+                          <a:xfrm>
+                            <a:off x="1091721" y="1045621"/>
+                            <a:ext cx="21897" cy="9146"/>
+                          </a:xfrm>
+                          <a:prstGeom prst="cloudCallout">
+                            <a:avLst>
+                              <a:gd name="adj1" fmla="val 4120"/>
+                              <a:gd name="adj2" fmla="val 141222"/>
+                            </a:avLst>
+                          </a:prstGeom>
+                          <a:solidFill>
+                            <a:srgbClr val="EBFAFF"/>
+                          </a:solidFill>
+                          <a:ln>
+                            <a:noFill/>
+                          </a:ln>
+                          <a:effectLst/>
+                          <a:extLst>
+                            <a:ext uri="{91240B29-F687-4F45-9708-019B960494DF}">
+                              <a14:hiddenLine xmlns:a14="http://schemas.microsoft.com/office/drawing/2010/main" w="25400">
+                                <a:solidFill>
+                                  <a:schemeClr val="dk1">
+                                    <a:lumMod val="0"/>
+                                    <a:lumOff val="0"/>
+                                  </a:schemeClr>
+                                </a:solidFill>
+                                <a:round/>
+                                <a:headEnd/>
+                                <a:tailEnd/>
+                              </a14:hiddenLine>
+                            </a:ext>
+                            <a:ext uri="{AF507438-7753-43E0-B8FC-AC1667EBCBE1}">
+                              <a14:hiddenEffects xmlns:a14="http://schemas.microsoft.com/office/drawing/2010/main">
+                                <a:effectLst>
+                                  <a:outerShdw dist="35921" dir="2700000" algn="ctr" rotWithShape="0">
+                                    <a:schemeClr val="dk1">
+                                      <a:lumMod val="0"/>
+                                      <a:lumOff val="0"/>
+                                    </a:schemeClr>
+                                  </a:outerShdw>
+                                </a:effectLst>
+                              </a14:hiddenEffects>
+                            </a:ext>
+                          </a:extLst>
+                        </wps:spPr>
+                        <wps:txbx>
+                          <w:txbxContent>
+                            <w:p/>
+                          </w:txbxContent>
+                        </wps:txbx>
+                        <wps:bodyPr rot="0" vert="horz" wrap="square" lIns="36576" tIns="36576" rIns="36576" bIns="36576" anchor="t" anchorCtr="0" upright="1">
+                          <a:noAutofit/>
+                        </wps:bodyPr>
+                      </wps:wsp>
+                      <wps:wsp>
+                        <wps:cNvPr id="105" name="Rectangle 78"/>
+                        <wps:cNvSpPr>
+                          <a:spLocks noChangeArrowheads="1"/>
+                        </wps:cNvSpPr>
+                        <wps:spPr bwMode="auto">
+                          <a:xfrm>
+                            <a:off x="1085515" y="1094115"/>
+                            <a:ext cx="12411" cy="10304"/>
+                          </a:xfrm>
+                          <a:prstGeom prst="rect">
+                            <a:avLst/>
+                          </a:prstGeom>
+                          <a:solidFill>
+                            <a:srgbClr val="87CEFA"/>
+                          </a:solidFill>
+                          <a:ln>
+                            <a:noFill/>
+                          </a:ln>
+                          <a:effectLst/>
+                          <a:extLst>
+                            <a:ext uri="{91240B29-F687-4F45-9708-019B960494DF}">
+                              <a14:hiddenLine xmlns:a14="http://schemas.microsoft.com/office/drawing/2010/main" w="3175">
+                                <a:solidFill>
+                                  <a:schemeClr val="dk1">
+                                    <a:lumMod val="0"/>
+                                    <a:lumOff val="0"/>
+                                  </a:schemeClr>
+                                </a:solidFill>
+                                <a:miter lim="800000"/>
+                                <a:headEnd/>
+                                <a:tailEnd/>
+                              </a14:hiddenLine>
+                            </a:ext>
+                            <a:ext uri="{AF507438-7753-43E0-B8FC-AC1667EBCBE1}">
+                              <a14:hiddenEffects xmlns:a14="http://schemas.microsoft.com/office/drawing/2010/main">
+                                <a:effectLst>
+                                  <a:outerShdw dist="35921" dir="2700000" algn="ctr" rotWithShape="0">
+                                    <a:schemeClr val="dk1">
+                                      <a:lumMod val="0"/>
+                                      <a:lumOff val="0"/>
+                                    </a:schemeClr>
+                                  </a:outerShdw>
+                                </a:effectLst>
+                              </a14:hiddenEffects>
+                            </a:ext>
+                          </a:extLst>
+                        </wps:spPr>
+                        <wps:bodyPr rot="0" vert="horz" wrap="square" lIns="36576" tIns="36576" rIns="36576" bIns="36576" anchor="t" anchorCtr="0" upright="1">
+                          <a:noAutofit/>
+                        </wps:bodyPr>
+                      </wps:wsp>
+                      <wps:wsp>
+                        <wps:cNvPr id="106" name="Rectangle 79"/>
+                        <wps:cNvSpPr>
+                          <a:spLocks noChangeArrowheads="1"/>
+                        </wps:cNvSpPr>
+                        <wps:spPr bwMode="auto">
+                          <a:xfrm>
+                            <a:off x="1076303" y="1073225"/>
+                            <a:ext cx="12411" cy="10304"/>
+                          </a:xfrm>
+                          <a:prstGeom prst="rect">
+                            <a:avLst/>
+                          </a:prstGeom>
+                          <a:solidFill>
+                            <a:srgbClr val="87CEFA"/>
+                          </a:solidFill>
+                          <a:ln>
+                            <a:noFill/>
+                          </a:ln>
+                          <a:effectLst/>
+                          <a:extLst>
+                            <a:ext uri="{91240B29-F687-4F45-9708-019B960494DF}">
+                              <a14:hiddenLine xmlns:a14="http://schemas.microsoft.com/office/drawing/2010/main" w="3175">
+                                <a:solidFill>
+                                  <a:schemeClr val="dk1">
+                                    <a:lumMod val="0"/>
+                                    <a:lumOff val="0"/>
+                                  </a:schemeClr>
+                                </a:solidFill>
+                                <a:miter lim="800000"/>
+                                <a:headEnd/>
+                                <a:tailEnd/>
+                              </a14:hiddenLine>
+                            </a:ext>
+                            <a:ext uri="{AF507438-7753-43E0-B8FC-AC1667EBCBE1}">
+                              <a14:hiddenEffects xmlns:a14="http://schemas.microsoft.com/office/drawing/2010/main">
+                                <a:effectLst>
+                                  <a:outerShdw dist="35921" dir="2700000" algn="ctr" rotWithShape="0">
+                                    <a:schemeClr val="dk1">
+                                      <a:lumMod val="0"/>
+                                      <a:lumOff val="0"/>
+                                    </a:schemeClr>
+                                  </a:outerShdw>
+                                </a:effectLst>
+                              </a14:hiddenEffects>
+                            </a:ext>
+                          </a:extLst>
+                        </wps:spPr>
+                        <wps:bodyPr rot="0" vert="horz" wrap="square" lIns="36576" tIns="36576" rIns="36576" bIns="36576" anchor="t" anchorCtr="0" upright="1">
+                          <a:noAutofit/>
+                        </wps:bodyPr>
+                      </wps:wsp>
+                      <wps:wsp>
+                        <wps:cNvPr id="107" name="Rectangle 80"/>
+                        <wps:cNvSpPr>
+                          <a:spLocks noChangeArrowheads="1"/>
+                        </wps:cNvSpPr>
+                        <wps:spPr bwMode="auto">
+                          <a:xfrm>
+                            <a:off x="1098575" y="1056132"/>
+                            <a:ext cx="12410" cy="10304"/>
+                          </a:xfrm>
+                          <a:prstGeom prst="rect">
+                            <a:avLst/>
+                          </a:prstGeom>
+                          <a:solidFill>
+                            <a:srgbClr val="87CEFA"/>
+                          </a:solidFill>
+                          <a:ln>
+                            <a:noFill/>
+                          </a:ln>
+                          <a:effectLst/>
+                          <a:extLst>
+                            <a:ext uri="{91240B29-F687-4F45-9708-019B960494DF}">
+                              <a14:hiddenLine xmlns:a14="http://schemas.microsoft.com/office/drawing/2010/main" w="3175">
+                                <a:solidFill>
+                                  <a:schemeClr val="dk1">
+                                    <a:lumMod val="0"/>
+                                    <a:lumOff val="0"/>
+                                  </a:schemeClr>
+                                </a:solidFill>
+                                <a:miter lim="800000"/>
+                                <a:headEnd/>
+                                <a:tailEnd/>
+                              </a14:hiddenLine>
+                            </a:ext>
+                            <a:ext uri="{AF507438-7753-43E0-B8FC-AC1667EBCBE1}">
+                              <a14:hiddenEffects xmlns:a14="http://schemas.microsoft.com/office/drawing/2010/main">
+                                <a:effectLst>
+                                  <a:outerShdw dist="35921" dir="2700000" algn="ctr" rotWithShape="0">
+                                    <a:schemeClr val="dk1">
+                                      <a:lumMod val="0"/>
+                                      <a:lumOff val="0"/>
+                                    </a:schemeClr>
+                                  </a:outerShdw>
+                                </a:effectLst>
+                              </a14:hiddenEffects>
+                            </a:ext>
+                          </a:extLst>
+                        </wps:spPr>
+                        <wps:bodyPr rot="0" vert="horz" wrap="square" lIns="36576" tIns="36576" rIns="36576" bIns="36576" anchor="t" anchorCtr="0" upright="1">
+                          <a:noAutofit/>
+                        </wps:bodyPr>
+                      </wps:wsp>
+                      <wps:wsp>
+                        <wps:cNvPr id="108" name="Rectangle 81"/>
+                        <wps:cNvSpPr>
+                          <a:spLocks noChangeArrowheads="1"/>
+                        </wps:cNvSpPr>
+                        <wps:spPr bwMode="auto">
+                          <a:xfrm>
+                            <a:off x="1072547" y="1097075"/>
+                            <a:ext cx="12411" cy="10304"/>
+                          </a:xfrm>
+                          <a:prstGeom prst="rect">
+                            <a:avLst/>
+                          </a:prstGeom>
+                          <a:solidFill>
+                            <a:srgbClr val="87CEFA"/>
+                          </a:solidFill>
+                          <a:ln>
+                            <a:noFill/>
+                          </a:ln>
+                          <a:effectLst/>
+                          <a:extLst>
+                            <a:ext uri="{91240B29-F687-4F45-9708-019B960494DF}">
+                              <a14:hiddenLine xmlns:a14="http://schemas.microsoft.com/office/drawing/2010/main" w="3175">
+                                <a:solidFill>
+                                  <a:schemeClr val="dk1">
+                                    <a:lumMod val="0"/>
+                                    <a:lumOff val="0"/>
+                                  </a:schemeClr>
+                                </a:solidFill>
+                                <a:miter lim="800000"/>
+                                <a:headEnd/>
+                                <a:tailEnd/>
+                              </a14:hiddenLine>
+                            </a:ext>
+                            <a:ext uri="{AF507438-7753-43E0-B8FC-AC1667EBCBE1}">
+                              <a14:hiddenEffects xmlns:a14="http://schemas.microsoft.com/office/drawing/2010/main">
+                                <a:effectLst>
+                                  <a:outerShdw dist="35921" dir="2700000" algn="ctr" rotWithShape="0">
+                                    <a:schemeClr val="dk1">
+                                      <a:lumMod val="0"/>
+                                      <a:lumOff val="0"/>
+                                    </a:schemeClr>
+                                  </a:outerShdw>
+                                </a:effectLst>
+                              </a14:hiddenEffects>
+                            </a:ext>
+                          </a:extLst>
+                        </wps:spPr>
+                        <wps:bodyPr rot="0" vert="horz" wrap="square" lIns="36576" tIns="36576" rIns="36576" bIns="36576" anchor="t" anchorCtr="0" upright="1">
+                          <a:noAutofit/>
+                        </wps:bodyPr>
+                      </wps:wsp>
+                    </wpg:wgp>
+                  </a:graphicData>
+                </a:graphic>
+                <wp14:sizeRelH relativeFrom="page">
+                  <wp14:pctWidth>0</wp14:pctWidth>
+                </wp14:sizeRelH>
+                <wp14:sizeRelV relativeFrom="page">
+                  <wp14:pctHeight>0</wp14:pctHeight>
+                </wp14:sizeRelV>
+              </wp:anchor>
+            </w:drawing>
+          </mc:Choice>
+          <mc:Fallback>
+            <w:pict>
+              <v:group w14:anchorId="0A2E727F" id="Group 97" o:spid="_x0000_s1039" style="position:absolute;margin-left:161.35pt;margin-top:54.5pt;width:156.75pt;height:261.25pt;z-index:251842048" coordorigin="10685,10384" coordsize="485,809" o:gfxdata="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">
+                <v:rect id="Rectangle 71" o:spid="_x0000_s1040" style="position:absolute;left:10685;top:10384;width:486;height:810;visibility:visible;mso-wrap-style:square;v-text-anchor:top" o:gfxdata="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" fillcolor="#87cefa" stroked="f" strokecolor="black [0]" strokeweight="2pt">
+                  <v:shadow color="black [0]"/>
+                  <v:textbox inset="2.88pt,2.88pt,2.88pt,2.88pt"/>
+                </v:rect>
+                <v:shape id="AutoShape 72" o:spid="_x0000_s1041" type="#_x0000_t106" style="position:absolute;left:10750;top:10909;width:77;height:44;visibility:visible;mso-wrap-style:square;v-text-anchor:top" o:gfxdata="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" adj="20216,74315" fillcolor="#ebfaff" stroked="f" strokecolor="black [0]" strokeweight="2pt">
+                  <v:shadow color="black [0]"/>
+                  <v:textbox inset="2.88pt,2.88pt,2.88pt,2.88pt">
+                    <w:txbxContent>
+                      <w:p/>
+                    </w:txbxContent>
+                  </v:textbox>
+                </v:shape>
+                <v:shape id="AutoShape 73" o:spid="_x0000_s1042" type="#_x0000_t106" style="position:absolute;left:10845;top:11057;width:140;height:68;visibility:visible;mso-wrap-style:square;v-text-anchor:top" o:gfxdata="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" adj="9040,-28708" fillcolor="#ebfaff" stroked="f" strokecolor="black [0]" strokeweight="2pt">
+                  <v:shadow color="black [0]"/>
+                  <v:textbox inset="2.88pt,2.88pt,2.88pt,2.88pt">
+                    <w:txbxContent>
+                      <w:p/>
+                    </w:txbxContent>
+                  </v:textbox>
+                </v:shape>
+                <v:shape id="AutoShape 74" o:spid="_x0000_s1043" type="#_x0000_t106" style="position:absolute;left:10956;top:10774;width:140;height:89;visibility:visible;mso-wrap-style:square;v-text-anchor:top" o:gfxdata="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" adj="6153,42574" fillcolor="#ebfaff" stroked="f" strokecolor="black [0]" strokeweight="2pt">
+                  <v:shadow color="black [0]"/>
+                  <v:textbox inset="2.88pt,2.88pt,2.88pt,2.88pt">
+                    <w:txbxContent>
+                      <w:p/>
+                    </w:txbxContent>
+                  </v:textbox>
+                </v:shape>
+                <v:rect id="Rectangle 75" o:spid="_x0000_s1044" style="position:absolute;left:10945;top:10879;width:124;height:104;visibility:visible;mso-wrap-style:square;v-text-anchor:top" o:gfxdata="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" fillcolor="#87cefa" stroked="f" strokecolor="black [0]" strokeweight=".25pt">
+                  <v:shadow color="black [0]"/>
+                  <v:textbox inset="2.88pt,2.88pt,2.88pt,2.88pt"/>
+                </v:rect>
+                <v:shape id="AutoShape 76" o:spid="_x0000_s1045" type="#_x0000_t106" style="position:absolute;left:10756;top:10623;width:119;height:89;visibility:visible;mso-wrap-style:square;v-text-anchor:top" o:gfxdata="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" adj="13086,47558" fillcolor="#ebfaff" stroked="f" strokecolor="black [0]" strokeweight="2pt">
+                  <v:shadow color="black [0]"/>
+                  <v:textbox inset="2.88pt,2.88pt,2.88pt,2.88pt">
+                    <w:txbxContent>
+                      <w:p/>
+                    </w:txbxContent>
+                  </v:textbox>
+                </v:shape>
+                <v:shape id="AutoShape 77" o:spid="_x0000_s1046" type="#_x0000_t106" style="position:absolute;left:10917;top:10456;width:219;height:91;visibility:visible;mso-wrap-style:square;v-text-anchor:top" o:gfxdata="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" adj="11690,41304" fillcolor="#ebfaff" stroked="f" strokecolor="black [0]" strokeweight="2pt">
+                  <v:shadow color="black [0]"/>
+                  <v:textbox inset="2.88pt,2.88pt,2.88pt,2.88pt">
+                    <w:txbxContent>
+                      <w:p/>
+                    </w:txbxContent>
+                  </v:textbox>
+                </v:shape>
+                <v:rect id="Rectangle 78" o:spid="_x0000_s1047" style="position:absolute;left:10855;top:10941;width:124;height:103;visibility:visible;mso-wrap-style:square;v-text-anchor:top" o:gfxdata="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" fillcolor="#87cefa" stroked="f" strokecolor="black [0]" strokeweight=".25pt">
+                  <v:shadow color="black [0]"/>
+                  <v:textbox inset="2.88pt,2.88pt,2.88pt,2.88pt"/>
+                </v:rect>
+                <v:rect id="Rectangle 79" o:spid="_x0000_s1048" style="position:absolute;left:10763;top:10732;width:124;height:103;visibility:visible;mso-wrap-style:square;v-text-anchor:top" o:gfxdata="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" fillcolor="#87cefa" stroked="f" strokecolor="black [0]" strokeweight=".25pt">
+                  <v:shadow color="black [0]"/>
+                  <v:textbox inset="2.88pt,2.88pt,2.88pt,2.88pt"/>
+                </v:rect>
+                <v:rect id="Rectangle 80" o:spid="_x0000_s1049" style="position:absolute;left:10985;top:10561;width:124;height:103;visibility:visible;mso-wrap-style:square;v-text-anchor:top" o:gfxdata="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" fillcolor="#87cefa" stroked="f" strokecolor="black [0]" strokeweight=".25pt">
+                  <v:shadow color="black [0]"/>
+                  <v:textbox inset="2.88pt,2.88pt,2.88pt,2.88pt"/>
+                </v:rect>
+                <v:rect id="Rectangle 81" o:spid="_x0000_s1050" style="position:absolute;left:10725;top:10970;width:124;height:103;visibility:visible;mso-wrap-style:square;v-text-anchor:top" o:gfxdata="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" fillcolor="#87cefa" stroked="f" strokecolor="black [0]" strokeweight=".25pt">
+                  <v:shadow color="black [0]"/>
+                  <v:textbox inset="2.88pt,2.88pt,2.88pt,2.88pt"/>
+                </v:rect>
+                <w10:wrap type="square"/>
+              </v:group>
+            </w:pict>
+          </mc:Fallback>
+        </mc:AlternateContent>
+      </w:r>
+      <w:r>
+        <w:rPr>
+          <w:rFonts w:ascii="Times New Roman" w:hAnsi="Times New Roman" w:cs="Times New Roman"/>
+          <w:noProof/>
+          <w:color w:val="auto"/>
+          <w:sz w:val="24"/>
+          <w:szCs w:val="24"/>
+        </w:rPr>
+        <mc:AlternateContent>
+          <mc:Choice Requires="wpg">
+            <w:drawing>
+              <wp:anchor distT="0" distB="0" distL="114300" distR="114300" simplePos="0" relativeHeight="251894272" behindDoc="0" locked="0" layoutInCell="1" allowOverlap="1" wp14:anchorId="32EB2337" wp14:editId="71D50CD6">
+                <wp:simplePos x="0" y="0"/>
+                <wp:positionH relativeFrom="column">
+                  <wp:posOffset>4200970</wp:posOffset>
+                </wp:positionH>
+                <wp:positionV relativeFrom="paragraph">
+                  <wp:posOffset>694690</wp:posOffset>
+                </wp:positionV>
+                <wp:extent cx="1990725" cy="3317875"/>
+                <wp:effectExtent l="0" t="0" r="9525" b="0"/>
+                <wp:wrapSquare wrapText="bothSides"/>
+                <wp:docPr id="69" name="Group 69"/>
+                <wp:cNvGraphicFramePr>
+                  <a:graphicFrameLocks xmlns:a="http://schemas.openxmlformats.org/drawingml/2006/main"/>
+                </wp:cNvGraphicFramePr>
+                <a:graphic xmlns:a="http://schemas.openxmlformats.org/drawingml/2006/main">
+                  <a:graphicData uri="http://schemas.microsoft.com/office/word/2010/wordprocessingGroup">
+                    <wpg:wgp>
+                      <wpg:cNvGrpSpPr>
+                        <a:grpSpLocks/>
+                      </wpg:cNvGrpSpPr>
+                      <wpg:grpSpPr bwMode="auto">
+                        <a:xfrm>
+                          <a:off x="0" y="0"/>
+                          <a:ext cx="1990725" cy="3317875"/>
+                          <a:chOff x="1140525" y="1073821"/>
+                          <a:chExt cx="48577" cy="80962"/>
+                        </a:xfrm>
+                      </wpg:grpSpPr>
+                      <wpg:grpSp>
+                        <wpg:cNvPr id="70" name="Group 83"/>
+                        <wpg:cNvGrpSpPr>
+                          <a:grpSpLocks/>
+                        </wpg:cNvGrpSpPr>
+                        <wpg:grpSpPr bwMode="auto">
+                          <a:xfrm>
+                            <a:off x="1140525" y="1073821"/>
+                            <a:ext cx="48578" cy="80962"/>
+                            <a:chOff x="1068527" y="1038472"/>
+                            <a:chExt cx="48577" cy="80962"/>
+                          </a:xfrm>
+                        </wpg:grpSpPr>
+                        <wps:wsp>
+                          <wps:cNvPr id="71" name="Rectangle 84"/>
+                          <wps:cNvSpPr>
+                            <a:spLocks noChangeArrowheads="1"/>
+                          </wps:cNvSpPr>
+                          <wps:spPr bwMode="auto">
+                            <a:xfrm>
+                              <a:off x="1068527" y="1038472"/>
+                              <a:ext cx="48578" cy="80962"/>
+                            </a:xfrm>
+                            <a:prstGeom prst="rect">
+                              <a:avLst/>
+                            </a:prstGeom>
+                            <a:solidFill>
+                              <a:srgbClr val="87CEFA"/>
+                            </a:solidFill>
+                            <a:ln>
+                              <a:noFill/>
+                            </a:ln>
+                            <a:effectLst/>
+                            <a:extLst>
+                              <a:ext uri="{91240B29-F687-4F45-9708-019B960494DF}">
+                                <a14:hiddenLine xmlns:a14="http://schemas.microsoft.com/office/drawing/2010/main" w="25400">
+                                  <a:solidFill>
+                                    <a:schemeClr val="dk1">
+                                      <a:lumMod val="0"/>
+                                      <a:lumOff val="0"/>
+                                    </a:schemeClr>
+                                  </a:solidFill>
+                                  <a:miter lim="800000"/>
+                                  <a:headEnd/>
+                                  <a:tailEnd/>
+                                </a14:hiddenLine>
+                              </a:ext>
+                              <a:ext uri="{AF507438-7753-43E0-B8FC-AC1667EBCBE1}">
+                                <a14:hiddenEffects xmlns:a14="http://schemas.microsoft.com/office/drawing/2010/main">
+                                  <a:effectLst>
+                                    <a:outerShdw dist="35921" dir="2700000" algn="ctr" rotWithShape="0">
+                                      <a:schemeClr val="dk1">
+                                        <a:lumMod val="0"/>
+                                        <a:lumOff val="0"/>
+                                      </a:schemeClr>
+                                    </a:outerShdw>
+                                  </a:effectLst>
+                                </a14:hiddenEffects>
+                              </a:ext>
+                            </a:extLst>
+                          </wps:spPr>
+                          <wps:bodyPr rot="0" vert="horz" wrap="square" lIns="36576" tIns="36576" rIns="36576" bIns="36576" anchor="t" anchorCtr="0" upright="1">
+                            <a:noAutofit/>
+                          </wps:bodyPr>
+                        </wps:wsp>
+                        <wps:wsp>
+                          <wps:cNvPr id="72" name="AutoShape 85"/>
+                          <wps:cNvSpPr>
+                            <a:spLocks noChangeArrowheads="1"/>
+                          </wps:cNvSpPr>
+                          <wps:spPr bwMode="auto">
+                            <a:xfrm>
+                              <a:off x="1075022" y="1090940"/>
+                              <a:ext cx="7704" cy="4369"/>
+                            </a:xfrm>
+                            <a:prstGeom prst="cloudCallout">
+                              <a:avLst>
+                                <a:gd name="adj1" fmla="val 43593"/>
+                                <a:gd name="adj2" fmla="val 294051"/>
+                              </a:avLst>
+                            </a:prstGeom>
+                            <a:solidFill>
+                              <a:srgbClr val="EBFAFF"/>
+                            </a:solidFill>
+                            <a:ln>
+                              <a:noFill/>
+                            </a:ln>
+                            <a:effectLst/>
+                            <a:extLst>
+                              <a:ext uri="{91240B29-F687-4F45-9708-019B960494DF}">
+                                <a14:hiddenLine xmlns:a14="http://schemas.microsoft.com/office/drawing/2010/main" w="25400">
+                                  <a:solidFill>
+                                    <a:schemeClr val="dk1">
+                                      <a:lumMod val="0"/>
+                                      <a:lumOff val="0"/>
+                                    </a:schemeClr>
+                                  </a:solidFill>
+                                  <a:round/>
+                                  <a:headEnd/>
+                                  <a:tailEnd/>
+                                </a14:hiddenLine>
+                              </a:ext>
+                              <a:ext uri="{AF507438-7753-43E0-B8FC-AC1667EBCBE1}">
+                                <a14:hiddenEffects xmlns:a14="http://schemas.microsoft.com/office/drawing/2010/main">
+                                  <a:effectLst>
+                                    <a:outerShdw dist="35921" dir="2700000" algn="ctr" rotWithShape="0">
+                                      <a:schemeClr val="dk1">
+                                        <a:lumMod val="0"/>
+                                        <a:lumOff val="0"/>
+                                      </a:schemeClr>
+                                    </a:outerShdw>
+                                  </a:effectLst>
+                                </a14:hiddenEffects>
+                              </a:ext>
+                            </a:extLst>
+                          </wps:spPr>
+                          <wps:txbx>
+                            <w:txbxContent>
+                              <w:p/>
+                            </w:txbxContent>
+                          </wps:txbx>
+                          <wps:bodyPr rot="0" vert="horz" wrap="square" lIns="36576" tIns="36576" rIns="36576" bIns="36576" anchor="t" anchorCtr="0" upright="1">
+                            <a:noAutofit/>
+                          </wps:bodyPr>
+                        </wps:wsp>
+                        <wps:wsp>
+                          <wps:cNvPr id="73" name="AutoShape 86"/>
+                          <wps:cNvSpPr>
+                            <a:spLocks noChangeArrowheads="1"/>
+                          </wps:cNvSpPr>
+                          <wps:spPr bwMode="auto">
+                            <a:xfrm>
+                              <a:off x="1084537" y="1105739"/>
+                              <a:ext cx="14038" cy="6826"/>
+                            </a:xfrm>
+                            <a:prstGeom prst="cloudCallout">
+                              <a:avLst>
+                                <a:gd name="adj1" fmla="val -8148"/>
+                                <a:gd name="adj2" fmla="val -182907"/>
+                              </a:avLst>
+                            </a:prstGeom>
+                            <a:solidFill>
+                              <a:srgbClr val="EBFAFF"/>
+                            </a:solidFill>
+                            <a:ln>
+                              <a:noFill/>
+                            </a:ln>
+                            <a:effectLst/>
+                            <a:extLst>
+                              <a:ext uri="{91240B29-F687-4F45-9708-019B960494DF}">
+                                <a14:hiddenLine xmlns:a14="http://schemas.microsoft.com/office/drawing/2010/main" w="25400">
+                                  <a:solidFill>
+                                    <a:schemeClr val="dk1">
+                                      <a:lumMod val="0"/>
+                                      <a:lumOff val="0"/>
+                                    </a:schemeClr>
+                                  </a:solidFill>
+                                  <a:round/>
+                                  <a:headEnd/>
+                                  <a:tailEnd/>
+                                </a14:hiddenLine>
+                              </a:ext>
+                              <a:ext uri="{AF507438-7753-43E0-B8FC-AC1667EBCBE1}">
+                                <a14:hiddenEffects xmlns:a14="http://schemas.microsoft.com/office/drawing/2010/main">
+                                  <a:effectLst>
+                                    <a:outerShdw dist="35921" dir="2700000" algn="ctr" rotWithShape="0">
+                                      <a:schemeClr val="dk1">
+                                        <a:lumMod val="0"/>
+                                        <a:lumOff val="0"/>
+                                      </a:schemeClr>
+                                    </a:outerShdw>
+                                  </a:effectLst>
+                                </a14:hiddenEffects>
+                              </a:ext>
+                            </a:extLst>
+                          </wps:spPr>
+                          <wps:txbx>
+                            <w:txbxContent>
+                              <w:p/>
+                            </w:txbxContent>
+                          </wps:txbx>
+                          <wps:bodyPr rot="0" vert="horz" wrap="square" lIns="36576" tIns="36576" rIns="36576" bIns="36576" anchor="t" anchorCtr="0" upright="1">
+                            <a:noAutofit/>
+                          </wps:bodyPr>
+                        </wps:wsp>
+                        <wps:wsp>
+                          <wps:cNvPr id="74" name="AutoShape 87"/>
+                          <wps:cNvSpPr>
+                            <a:spLocks noChangeArrowheads="1"/>
+                          </wps:cNvSpPr>
+                          <wps:spPr bwMode="auto">
+                            <a:xfrm>
+                              <a:off x="1095645" y="1077480"/>
+                              <a:ext cx="14049" cy="8873"/>
+                            </a:xfrm>
+                            <a:prstGeom prst="cloudCallout">
+                              <a:avLst>
+                                <a:gd name="adj1" fmla="val -21514"/>
+                                <a:gd name="adj2" fmla="val 147102"/>
+                              </a:avLst>
+                            </a:prstGeom>
+                            <a:solidFill>
+                              <a:srgbClr val="EBFAFF"/>
+                            </a:solidFill>
+                            <a:ln>
+                              <a:noFill/>
+                            </a:ln>
+                            <a:effectLst/>
+                            <a:extLst>
+                              <a:ext uri="{91240B29-F687-4F45-9708-019B960494DF}">
+                                <a14:hiddenLine xmlns:a14="http://schemas.microsoft.com/office/drawing/2010/main" w="25400">
+                                  <a:solidFill>
+                                    <a:schemeClr val="dk1">
+                                      <a:lumMod val="0"/>
+                                      <a:lumOff val="0"/>
+                                    </a:schemeClr>
+                                  </a:solidFill>
+                                  <a:round/>
+                                  <a:headEnd/>
+                                  <a:tailEnd/>
+                                </a14:hiddenLine>
+                              </a:ext>
+                              <a:ext uri="{AF507438-7753-43E0-B8FC-AC1667EBCBE1}">
+                                <a14:hiddenEffects xmlns:a14="http://schemas.microsoft.com/office/drawing/2010/main">
+                                  <a:effectLst>
+                                    <a:outerShdw dist="35921" dir="2700000" algn="ctr" rotWithShape="0">
+                                      <a:schemeClr val="dk1">
+                                        <a:lumMod val="0"/>
+                                        <a:lumOff val="0"/>
+                                      </a:schemeClr>
+                                    </a:outerShdw>
+                                  </a:effectLst>
+                                </a14:hiddenEffects>
+                              </a:ext>
+                            </a:extLst>
+                          </wps:spPr>
+                          <wps:txbx>
+                            <w:txbxContent>
+                              <w:p/>
+                            </w:txbxContent>
+                          </wps:txbx>
+                          <wps:bodyPr rot="0" vert="horz" wrap="square" lIns="36576" tIns="36576" rIns="36576" bIns="36576" anchor="t" anchorCtr="0" upright="1">
+                            <a:noAutofit/>
+                          </wps:bodyPr>
+                        </wps:wsp>
+                        <wps:wsp>
+                          <wps:cNvPr id="75" name="Rectangle 88"/>
+                          <wps:cNvSpPr>
+                            <a:spLocks noChangeArrowheads="1"/>
+                          </wps:cNvSpPr>
+                          <wps:spPr bwMode="auto">
+                            <a:xfrm>
+                              <a:off x="1094588" y="1087999"/>
+                              <a:ext cx="12411" cy="10304"/>
+                            </a:xfrm>
+                            <a:prstGeom prst="rect">
+                              <a:avLst/>
+                            </a:prstGeom>
+                            <a:solidFill>
+                              <a:srgbClr val="87CEFA"/>
+                            </a:solidFill>
+                            <a:ln>
+                              <a:noFill/>
+                            </a:ln>
+                            <a:effectLst/>
+                            <a:extLst>
+                              <a:ext uri="{91240B29-F687-4F45-9708-019B960494DF}">
+                                <a14:hiddenLine xmlns:a14="http://schemas.microsoft.com/office/drawing/2010/main" w="3175">
+                                  <a:solidFill>
+                                    <a:schemeClr val="dk1">
+                                      <a:lumMod val="0"/>
+                                      <a:lumOff val="0"/>
+                                    </a:schemeClr>
+                                  </a:solidFill>
+                                  <a:miter lim="800000"/>
+                                  <a:headEnd/>
+                                  <a:tailEnd/>
+                                </a14:hiddenLine>
+                              </a:ext>
+                              <a:ext uri="{AF507438-7753-43E0-B8FC-AC1667EBCBE1}">
+                                <a14:hiddenEffects xmlns:a14="http://schemas.microsoft.com/office/drawing/2010/main">
+                                  <a:effectLst>
+                                    <a:outerShdw dist="35921" dir="2700000" algn="ctr" rotWithShape="0">
+                                      <a:schemeClr val="dk1">
+                                        <a:lumMod val="0"/>
+                                        <a:lumOff val="0"/>
+                                      </a:schemeClr>
+                                    </a:outerShdw>
+                                  </a:effectLst>
+                                </a14:hiddenEffects>
+                              </a:ext>
+                            </a:extLst>
+                          </wps:spPr>
+                          <wps:bodyPr rot="0" vert="horz" wrap="square" lIns="36576" tIns="36576" rIns="36576" bIns="36576" anchor="t" anchorCtr="0" upright="1">
+                            <a:noAutofit/>
+                          </wps:bodyPr>
+                        </wps:wsp>
+                        <wps:wsp>
+                          <wps:cNvPr id="76" name="AutoShape 89"/>
+                          <wps:cNvSpPr>
+                            <a:spLocks noChangeArrowheads="1"/>
+                          </wps:cNvSpPr>
+                          <wps:spPr bwMode="auto">
+                            <a:xfrm>
+                              <a:off x="1075665" y="1062341"/>
+                              <a:ext cx="11903" cy="8873"/>
+                            </a:xfrm>
+                            <a:prstGeom prst="cloudCallout">
+                              <a:avLst>
+                                <a:gd name="adj1" fmla="val 10583"/>
+                                <a:gd name="adj2" fmla="val 170176"/>
+                              </a:avLst>
+                            </a:prstGeom>
+                            <a:solidFill>
+                              <a:srgbClr val="EBFAFF"/>
+                            </a:solidFill>
+                            <a:ln>
+                              <a:noFill/>
+                            </a:ln>
+                            <a:effectLst/>
+                            <a:extLst>
+                              <a:ext uri="{91240B29-F687-4F45-9708-019B960494DF}">
+                                <a14:hiddenLine xmlns:a14="http://schemas.microsoft.com/office/drawing/2010/main" w="25400">
+                                  <a:solidFill>
+                                    <a:schemeClr val="dk1">
+                                      <a:lumMod val="0"/>
+                                      <a:lumOff val="0"/>
+                                    </a:schemeClr>
+                                  </a:solidFill>
+                                  <a:round/>
+                                  <a:headEnd/>
+                                  <a:tailEnd/>
+                                </a14:hiddenLine>
+                              </a:ext>
+                              <a:ext uri="{AF507438-7753-43E0-B8FC-AC1667EBCBE1}">
+                                <a14:hiddenEffects xmlns:a14="http://schemas.microsoft.com/office/drawing/2010/main">
+                                  <a:effectLst>
+                                    <a:outerShdw dist="35921" dir="2700000" algn="ctr" rotWithShape="0">
+                                      <a:schemeClr val="dk1">
+                                        <a:lumMod val="0"/>
+                                        <a:lumOff val="0"/>
+                                      </a:schemeClr>
+                                    </a:outerShdw>
+                                  </a:effectLst>
+                                </a14:hiddenEffects>
+                              </a:ext>
+                            </a:extLst>
+                          </wps:spPr>
+                          <wps:txbx>
+                            <w:txbxContent>
+                              <w:p/>
+                            </w:txbxContent>
+                          </wps:txbx>
+                          <wps:bodyPr rot="0" vert="horz" wrap="square" lIns="36576" tIns="36576" rIns="36576" bIns="36576" anchor="t" anchorCtr="0" upright="1">
+                            <a:noAutofit/>
+                          </wps:bodyPr>
+                        </wps:wsp>
+                        <wps:wsp>
+                          <wps:cNvPr id="77" name="AutoShape 90"/>
+                          <wps:cNvSpPr>
+                            <a:spLocks noChangeArrowheads="1"/>
+                          </wps:cNvSpPr>
+                          <wps:spPr bwMode="auto">
+                            <a:xfrm>
+                              <a:off x="1091721" y="1045621"/>
+                              <a:ext cx="21897" cy="9146"/>
+                            </a:xfrm>
+                            <a:prstGeom prst="cloudCallout">
+                              <a:avLst>
+                                <a:gd name="adj1" fmla="val 4120"/>
+                                <a:gd name="adj2" fmla="val 141222"/>
+                              </a:avLst>
+                            </a:prstGeom>
+                            <a:solidFill>
+                              <a:srgbClr val="EBFAFF"/>
+                            </a:solidFill>
+                            <a:ln>
+                              <a:noFill/>
+                            </a:ln>
+                            <a:effectLst/>
+                            <a:extLst>
+                              <a:ext uri="{91240B29-F687-4F45-9708-019B960494DF}">
+                                <a14:hiddenLine xmlns:a14="http://schemas.microsoft.com/office/drawing/2010/main" w="25400">
+                                  <a:solidFill>
+                                    <a:schemeClr val="dk1">
+                                      <a:lumMod val="0"/>
+                                      <a:lumOff val="0"/>
+                                    </a:schemeClr>
+                                  </a:solidFill>
+                                  <a:round/>
+                                  <a:headEnd/>
+                                  <a:tailEnd/>
+                                </a14:hiddenLine>
+                              </a:ext>
+                              <a:ext uri="{AF507438-7753-43E0-B8FC-AC1667EBCBE1}">
+                                <a14:hiddenEffects xmlns:a14="http://schemas.microsoft.com/office/drawing/2010/main">
+                                  <a:effectLst>
+                                    <a:outerShdw dist="35921" dir="2700000" algn="ctr" rotWithShape="0">
+                                      <a:schemeClr val="dk1">
+                                        <a:lumMod val="0"/>
+                                        <a:lumOff val="0"/>
+                                      </a:schemeClr>
+                                    </a:outerShdw>
+                                  </a:effectLst>
+                                </a14:hiddenEffects>
+                              </a:ext>
+                            </a:extLst>
+                          </wps:spPr>
+                          <wps:txbx>
+                            <w:txbxContent>
+                              <w:p/>
+                            </w:txbxContent>
+                          </wps:txbx>
+                          <wps:bodyPr rot="0" vert="horz" wrap="square" lIns="36576" tIns="36576" rIns="36576" bIns="36576" anchor="t" anchorCtr="0" upright="1">
+                            <a:noAutofit/>
+                          </wps:bodyPr>
+                        </wps:wsp>
+                        <wps:wsp>
+                          <wps:cNvPr id="78" name="Rectangle 91"/>
+                          <wps:cNvSpPr>
+                            <a:spLocks noChangeArrowheads="1"/>
+                          </wps:cNvSpPr>
+                          <wps:spPr bwMode="auto">
+                            <a:xfrm>
+                              <a:off x="1085515" y="1094115"/>
+                              <a:ext cx="12411" cy="10304"/>
+                            </a:xfrm>
+                            <a:prstGeom prst="rect">
+                              <a:avLst/>
+                            </a:prstGeom>
+                            <a:solidFill>
+                              <a:srgbClr val="87CEFA"/>
+                            </a:solidFill>
+                            <a:ln>
+                              <a:noFill/>
+                            </a:ln>
+                            <a:effectLst/>
+                            <a:extLst>
+                              <a:ext uri="{91240B29-F687-4F45-9708-019B960494DF}">
+                                <a14:hiddenLine xmlns:a14="http://schemas.microsoft.com/office/drawing/2010/main" w="3175">
+                                  <a:solidFill>
+                                    <a:schemeClr val="dk1">
+                                      <a:lumMod val="0"/>
+                                      <a:lumOff val="0"/>
+                                    </a:schemeClr>
+                                  </a:solidFill>
+                                  <a:miter lim="800000"/>
+                                  <a:headEnd/>
+                                  <a:tailEnd/>
+                                </a14:hiddenLine>
+                              </a:ext>
+                              <a:ext uri="{AF507438-7753-43E0-B8FC-AC1667EBCBE1}">
+                                <a14:hiddenEffects xmlns:a14="http://schemas.microsoft.com/office/drawing/2010/main">
+                                  <a:effectLst>
+                                    <a:outerShdw dist="35921" dir="2700000" algn="ctr" rotWithShape="0">
+                                      <a:schemeClr val="dk1">
+                                        <a:lumMod val="0"/>
+                                        <a:lumOff val="0"/>
+                                      </a:schemeClr>
+                                    </a:outerShdw>
+                                  </a:effectLst>
+                                </a14:hiddenEffects>
+                              </a:ext>
+                            </a:extLst>
+                          </wps:spPr>
+                          <wps:bodyPr rot="0" vert="horz" wrap="square" lIns="36576" tIns="36576" rIns="36576" bIns="36576" anchor="t" anchorCtr="0" upright="1">
+                            <a:noAutofit/>
+                          </wps:bodyPr>
+                        </wps:wsp>
+                        <wps:wsp>
+                          <wps:cNvPr id="79" name="Rectangle 92"/>
+                          <wps:cNvSpPr>
+                            <a:spLocks noChangeArrowheads="1"/>
+                          </wps:cNvSpPr>
+                          <wps:spPr bwMode="auto">
+                            <a:xfrm>
+                              <a:off x="1076303" y="1073225"/>
+                              <a:ext cx="12411" cy="10304"/>
+                            </a:xfrm>
+                            <a:prstGeom prst="rect">
+                              <a:avLst/>
+                            </a:prstGeom>
+                            <a:solidFill>
+                              <a:srgbClr val="87CEFA"/>
+                            </a:solidFill>
+                            <a:ln>
+                              <a:noFill/>
+                            </a:ln>
+                            <a:effectLst/>
+                            <a:extLst>
+                              <a:ext uri="{91240B29-F687-4F45-9708-019B960494DF}">
+                                <a14:hiddenLine xmlns:a14="http://schemas.microsoft.com/office/drawing/2010/main" w="3175">
+                                  <a:solidFill>
+                                    <a:schemeClr val="dk1">
+                                      <a:lumMod val="0"/>
+                                      <a:lumOff val="0"/>
+                                    </a:schemeClr>
+                                  </a:solidFill>
+                                  <a:miter lim="800000"/>
+                                  <a:headEnd/>
+                                  <a:tailEnd/>
+                                </a14:hiddenLine>
+                              </a:ext>
+                              <a:ext uri="{AF507438-7753-43E0-B8FC-AC1667EBCBE1}">
+                                <a14:hiddenEffects xmlns:a14="http://schemas.microsoft.com/office/drawing/2010/main">
+                                  <a:effectLst>
+                                    <a:outerShdw dist="35921" dir="2700000" algn="ctr" rotWithShape="0">
+                                      <a:schemeClr val="dk1">
+                                        <a:lumMod val="0"/>
+                                        <a:lumOff val="0"/>
+                                      </a:schemeClr>
+                                    </a:outerShdw>
+                                  </a:effectLst>
+                                </a14:hiddenEffects>
+                              </a:ext>
+                            </a:extLst>
+                          </wps:spPr>
+                          <wps:bodyPr rot="0" vert="horz" wrap="square" lIns="36576" tIns="36576" rIns="36576" bIns="36576" anchor="t" anchorCtr="0" upright="1">
+                            <a:noAutofit/>
+                          </wps:bodyPr>
+                        </wps:wsp>
+                        <wps:wsp>
+                          <wps:cNvPr id="80" name="Rectangle 93"/>
+                          <wps:cNvSpPr>
+                            <a:spLocks noChangeArrowheads="1"/>
+                          </wps:cNvSpPr>
+                          <wps:spPr bwMode="auto">
+                            <a:xfrm>
+                              <a:off x="1098575" y="1056132"/>
+                              <a:ext cx="12410" cy="10304"/>
+                            </a:xfrm>
+                            <a:prstGeom prst="rect">
+                              <a:avLst/>
+                            </a:prstGeom>
+                            <a:solidFill>
+                              <a:srgbClr val="87CEFA"/>
+                            </a:solidFill>
+                            <a:ln>
+                              <a:noFill/>
+                            </a:ln>
+                            <a:effectLst/>
+                            <a:extLst>
+                              <a:ext uri="{91240B29-F687-4F45-9708-019B960494DF}">
+                                <a14:hiddenLine xmlns:a14="http://schemas.microsoft.com/office/drawing/2010/main" w="3175">
+                                  <a:solidFill>
+                                    <a:schemeClr val="dk1">
+                                      <a:lumMod val="0"/>
+                                      <a:lumOff val="0"/>
+                                    </a:schemeClr>
+                                  </a:solidFill>
+                                  <a:miter lim="800000"/>
+                                  <a:headEnd/>
+                                  <a:tailEnd/>
+                                </a14:hiddenLine>
+                              </a:ext>
+                              <a:ext uri="{AF507438-7753-43E0-B8FC-AC1667EBCBE1}">
+                                <a14:hiddenEffects xmlns:a14="http://schemas.microsoft.com/office/drawing/2010/main">
+                                  <a:effectLst>
+                                    <a:outerShdw dist="35921" dir="2700000" algn="ctr" rotWithShape="0">
+                                      <a:schemeClr val="dk1">
+                                        <a:lumMod val="0"/>
+                                        <a:lumOff val="0"/>
+                                      </a:schemeClr>
+                                    </a:outerShdw>
+                                  </a:effectLst>
+                                </a14:hiddenEffects>
+                              </a:ext>
+                            </a:extLst>
+                          </wps:spPr>
+                          <wps:bodyPr rot="0" vert="horz" wrap="square" lIns="36576" tIns="36576" rIns="36576" bIns="36576" anchor="t" anchorCtr="0" upright="1">
+                            <a:noAutofit/>
+                          </wps:bodyPr>
+                        </wps:wsp>
+                        <wps:wsp>
+                          <wps:cNvPr id="81" name="Rectangle 94"/>
+                          <wps:cNvSpPr>
+                            <a:spLocks noChangeArrowheads="1"/>
+                          </wps:cNvSpPr>
+                          <wps:spPr bwMode="auto">
+                            <a:xfrm>
+                              <a:off x="1072547" y="1097075"/>
+                              <a:ext cx="12411" cy="10304"/>
+                            </a:xfrm>
+                            <a:prstGeom prst="rect">
+                              <a:avLst/>
+                            </a:prstGeom>
+                            <a:solidFill>
+                              <a:srgbClr val="87CEFA"/>
+                            </a:solidFill>
+                            <a:ln>
+                              <a:noFill/>
+                            </a:ln>
+                            <a:effectLst/>
+                            <a:extLst>
+                              <a:ext uri="{91240B29-F687-4F45-9708-019B960494DF}">
+                                <a14:hiddenLine xmlns:a14="http://schemas.microsoft.com/office/drawing/2010/main" w="3175">
+                                  <a:solidFill>
+                                    <a:schemeClr val="dk1">
+                                      <a:lumMod val="0"/>
+                                      <a:lumOff val="0"/>
+                                    </a:schemeClr>
+                                  </a:solidFill>
+                                  <a:miter lim="800000"/>
+                                  <a:headEnd/>
+                                  <a:tailEnd/>
+                                </a14:hiddenLine>
+                              </a:ext>
+                              <a:ext uri="{AF507438-7753-43E0-B8FC-AC1667EBCBE1}">
+                                <a14:hiddenEffects xmlns:a14="http://schemas.microsoft.com/office/drawing/2010/main">
+                                  <a:effectLst>
+                                    <a:outerShdw dist="35921" dir="2700000" algn="ctr" rotWithShape="0">
+                                      <a:schemeClr val="dk1">
+                                        <a:lumMod val="0"/>
+                                        <a:lumOff val="0"/>
+                                      </a:schemeClr>
+                                    </a:outerShdw>
+                                  </a:effectLst>
+                                </a14:hiddenEffects>
+                              </a:ext>
+                            </a:extLst>
+                          </wps:spPr>
+                          <wps:bodyPr rot="0" vert="horz" wrap="square" lIns="36576" tIns="36576" rIns="36576" bIns="36576" anchor="t" anchorCtr="0" upright="1">
+                            <a:noAutofit/>
+                          </wps:bodyPr>
+                        </wps:wsp>
+                      </wpg:grpSp>
+                      <wpg:grpSp>
+                        <wpg:cNvPr id="82" name="Group 95"/>
+                        <wpg:cNvGrpSpPr>
+                          <a:grpSpLocks/>
+                        </wpg:cNvGrpSpPr>
+                        <wpg:grpSpPr bwMode="auto">
+                          <a:xfrm>
+                            <a:off x="1140525" y="1075728"/>
+                            <a:ext cx="48578" cy="52370"/>
+                            <a:chOff x="986273" y="1155923"/>
+                            <a:chExt cx="48577" cy="52370"/>
+                          </a:xfrm>
+                        </wpg:grpSpPr>
+                        <wps:wsp>
+                          <wps:cNvPr id="83" name="AutoShape 96"/>
+                          <wps:cNvSpPr>
+                            <a:spLocks noChangeArrowheads="1"/>
+                          </wps:cNvSpPr>
+                          <wps:spPr bwMode="auto">
+                            <a:xfrm>
+                              <a:off x="996741" y="1173612"/>
+                              <a:ext cx="27314" cy="28764"/>
+                            </a:xfrm>
+                            <a:custGeom>
+                              <a:avLst/>
+                              <a:gdLst>
+                                <a:gd name="G0" fmla="+- 3517 0 0"/>
+                                <a:gd name="G1" fmla="+- 21600 0 3517"/>
+                                <a:gd name="G2" fmla="*/ 3517 1 2"/>
+                                <a:gd name="G3" fmla="+- 21600 0 G2"/>
+                                <a:gd name="G4" fmla="+/ 3517 21600 2"/>
+                                <a:gd name="G5" fmla="+/ G1 0 2"/>
+                                <a:gd name="G6" fmla="*/ 21600 21600 3517"/>
+                                <a:gd name="G7" fmla="*/ G6 1 2"/>
+                                <a:gd name="G8" fmla="+- 21600 0 G7"/>
+                                <a:gd name="G9" fmla="*/ 21600 1 2"/>
+                                <a:gd name="G10" fmla="+- 3517 0 G9"/>
+                                <a:gd name="G11" fmla="?: G10 G8 0"/>
+                                <a:gd name="G12" fmla="?: G10 G7 21600"/>
+                                <a:gd name="T0" fmla="*/ 19841 w 21600"/>
+                                <a:gd name="T1" fmla="*/ 10800 h 21600"/>
+                                <a:gd name="T2" fmla="*/ 10800 w 21600"/>
+                                <a:gd name="T3" fmla="*/ 21600 h 21600"/>
+                                <a:gd name="T4" fmla="*/ 1759 w 21600"/>
+                                <a:gd name="T5" fmla="*/ 10800 h 21600"/>
+                                <a:gd name="T6" fmla="*/ 10800 w 21600"/>
+                                <a:gd name="T7" fmla="*/ 0 h 21600"/>
+                                <a:gd name="T8" fmla="*/ 3559 w 21600"/>
+                                <a:gd name="T9" fmla="*/ 3559 h 21600"/>
+                                <a:gd name="T10" fmla="*/ 18041 w 21600"/>
+                                <a:gd name="T11" fmla="*/ 18041 h 21600"/>
+                              </a:gdLst>
+                              <a:ahLst/>
+                              <a:cxnLst>
+                                <a:cxn ang="0">
+                                  <a:pos x="T0" y="T1"/>
+                                </a:cxn>
+                                <a:cxn ang="0">
+                                  <a:pos x="T2" y="T3"/>
+                                </a:cxn>
+                                <a:cxn ang="0">
+                                  <a:pos x="T4" y="T5"/>
+                                </a:cxn>
+                                <a:cxn ang="0">
+                                  <a:pos x="T6" y="T7"/>
+                                </a:cxn>
+                              </a:cxnLst>
+                              <a:rect l="T8" t="T9" r="T10" b="T11"/>
+                              <a:pathLst>
+                                <a:path w="21600" h="21600">
+                                  <a:moveTo>
+                                    <a:pt x="0" y="0"/>
+                                  </a:moveTo>
+                                  <a:lnTo>
+                                    <a:pt x="3517" y="21600"/>
+                                  </a:lnTo>
+                                  <a:lnTo>
+                                    <a:pt x="18083" y="21600"/>
+                                  </a:lnTo>
+                                  <a:lnTo>
+                                    <a:pt x="21600" y="0"/>
+                                  </a:lnTo>
+                                  <a:close/>
+                                </a:path>
+                              </a:pathLst>
+                            </a:custGeom>
+                            <a:solidFill>
+                              <a:srgbClr val="EEF460"/>
+                            </a:solidFill>
+                            <a:ln>
+                              <a:noFill/>
+                            </a:ln>
+                            <a:effectLst/>
+                            <a:extLst>
+                              <a:ext uri="{91240B29-F687-4F45-9708-019B960494DF}">
+                                <a14:hiddenLine xmlns:a14="http://schemas.microsoft.com/office/drawing/2010/main" w="25400">
+                                  <a:solidFill>
+                                    <a:schemeClr val="dk1">
+                                      <a:lumMod val="0"/>
+                                      <a:lumOff val="0"/>
+                                    </a:schemeClr>
+                                  </a:solidFill>
+                                  <a:miter lim="800000"/>
+                                  <a:headEnd/>
+                                  <a:tailEnd/>
+                                </a14:hiddenLine>
+                              </a:ext>
+                              <a:ext uri="{AF507438-7753-43E0-B8FC-AC1667EBCBE1}">
+                                <a14:hiddenEffects xmlns:a14="http://schemas.microsoft.com/office/drawing/2010/main">
+                                  <a:effectLst>
+                                    <a:outerShdw dist="35921" dir="2700000" algn="ctr" rotWithShape="0">
+                                      <a:schemeClr val="dk1">
+                                        <a:lumMod val="0"/>
+                                        <a:lumOff val="0"/>
+                                      </a:schemeClr>
+                                    </a:outerShdw>
+                                  </a:effectLst>
+                                </a14:hiddenEffects>
+                              </a:ext>
+                            </a:extLst>
+                          </wps:spPr>
+                          <wps:bodyPr rot="0" vert="horz" wrap="square" lIns="36576" tIns="36576" rIns="36576" bIns="36576" anchor="t" anchorCtr="0" upright="1">
+                            <a:noAutofit/>
+                          </wps:bodyPr>
+                        </wps:wsp>
+                        <wps:wsp>
+                          <wps:cNvPr id="84" name="Rectangle 97"/>
+                          <wps:cNvSpPr>
+                            <a:spLocks noChangeArrowheads="1"/>
+                          </wps:cNvSpPr>
+                          <wps:spPr bwMode="auto">
+                            <a:xfrm>
+                              <a:off x="1006425" y="1189226"/>
+                              <a:ext cx="7961" cy="11798"/>
+                            </a:xfrm>
+                            <a:prstGeom prst="rect">
+                              <a:avLst/>
+                            </a:prstGeom>
+                            <a:solidFill>
+                              <a:schemeClr val="dk1">
+                                <a:lumMod val="0"/>
+                                <a:lumOff val="0"/>
+                              </a:schemeClr>
+                            </a:solidFill>
+                            <a:ln>
+                              <a:noFill/>
+                            </a:ln>
+                            <a:effectLst/>
+                            <a:extLst>
+                              <a:ext uri="{91240B29-F687-4F45-9708-019B960494DF}">
+                                <a14:hiddenLine xmlns:a14="http://schemas.microsoft.com/office/drawing/2010/main" w="25400">
+                                  <a:solidFill>
+                                    <a:schemeClr val="dk1">
+                                      <a:lumMod val="0"/>
+                                      <a:lumOff val="0"/>
+                                    </a:schemeClr>
+                                  </a:solidFill>
+                                  <a:miter lim="800000"/>
+                                  <a:headEnd/>
+                                  <a:tailEnd/>
+                                </a14:hiddenLine>
+                              </a:ext>
+                              <a:ext uri="{AF507438-7753-43E0-B8FC-AC1667EBCBE1}">
+                                <a14:hiddenEffects xmlns:a14="http://schemas.microsoft.com/office/drawing/2010/main">
+                                  <a:effectLst>
+                                    <a:outerShdw dist="35921" dir="2700000" algn="ctr" rotWithShape="0">
+                                      <a:schemeClr val="dk1">
+                                        <a:lumMod val="0"/>
+                                        <a:lumOff val="0"/>
+                                      </a:schemeClr>
+                                    </a:outerShdw>
+                                  </a:effectLst>
+                                </a14:hiddenEffects>
+                              </a:ext>
+                            </a:extLst>
+                          </wps:spPr>
+                          <wps:bodyPr rot="0" vert="horz" wrap="square" lIns="36576" tIns="36576" rIns="36576" bIns="36576" anchor="t" anchorCtr="0" upright="1">
+                            <a:noAutofit/>
+                          </wps:bodyPr>
+                        </wps:wsp>
+                        <wps:wsp>
+                          <wps:cNvPr id="85" name="Rectangle 98"/>
+                          <wps:cNvSpPr>
+                            <a:spLocks noChangeArrowheads="1"/>
+                          </wps:cNvSpPr>
+                          <wps:spPr bwMode="auto">
+                            <a:xfrm>
+                              <a:off x="986273" y="1200899"/>
+                              <a:ext cx="48578" cy="3879"/>
+                            </a:xfrm>
+                            <a:prstGeom prst="rect">
+                              <a:avLst/>
+                            </a:prstGeom>
+                            <a:solidFill>
+                              <a:srgbClr val="92D050"/>
+                            </a:solidFill>
+                            <a:ln>
+                              <a:noFill/>
+                            </a:ln>
+                            <a:effectLst/>
+                            <a:extLst>
+                              <a:ext uri="{91240B29-F687-4F45-9708-019B960494DF}">
+                                <a14:hiddenLine xmlns:a14="http://schemas.microsoft.com/office/drawing/2010/main" w="25400">
+                                  <a:solidFill>
+                                    <a:schemeClr val="dk1">
+                                      <a:lumMod val="0"/>
+                                      <a:lumOff val="0"/>
+                                    </a:schemeClr>
+                                  </a:solidFill>
+                                  <a:miter lim="800000"/>
+                                  <a:headEnd/>
+                                  <a:tailEnd/>
+                                </a14:hiddenLine>
+                              </a:ext>
+                              <a:ext uri="{AF507438-7753-43E0-B8FC-AC1667EBCBE1}">
+                                <a14:hiddenEffects xmlns:a14="http://schemas.microsoft.com/office/drawing/2010/main">
+                                  <a:effectLst>
+                                    <a:outerShdw dist="35921" dir="2700000" algn="ctr" rotWithShape="0">
+                                      <a:schemeClr val="dk1">
+                                        <a:lumMod val="0"/>
+                                        <a:lumOff val="0"/>
+                                      </a:schemeClr>
+                                    </a:outerShdw>
+                                  </a:effectLst>
+                                </a14:hiddenEffects>
+                              </a:ext>
+                            </a:extLst>
+                          </wps:spPr>
+                          <wps:bodyPr rot="0" vert="horz" wrap="square" lIns="36576" tIns="36576" rIns="36576" bIns="36576" anchor="t" anchorCtr="0" upright="1">
+                            <a:noAutofit/>
+                          </wps:bodyPr>
+                        </wps:wsp>
+                        <wps:wsp>
+                          <wps:cNvPr id="86" name="Rectangle 99"/>
+                          <wps:cNvSpPr>
+                            <a:spLocks noChangeArrowheads="1"/>
+                          </wps:cNvSpPr>
+                          <wps:spPr bwMode="auto">
+                            <a:xfrm>
+                              <a:off x="986273" y="1202520"/>
+                              <a:ext cx="48578" cy="5773"/>
+                            </a:xfrm>
+                            <a:prstGeom prst="rect">
+                              <a:avLst/>
+                            </a:prstGeom>
+                            <a:solidFill>
+                              <a:srgbClr val="806000"/>
+                            </a:solidFill>
+                            <a:ln>
+                              <a:noFill/>
+                            </a:ln>
+                            <a:effectLst/>
+                            <a:extLst>
+                              <a:ext uri="{91240B29-F687-4F45-9708-019B960494DF}">
+                                <a14:hiddenLine xmlns:a14="http://schemas.microsoft.com/office/drawing/2010/main" w="25400">
+                                  <a:solidFill>
+                                    <a:schemeClr val="dk1">
+                                      <a:lumMod val="0"/>
+                                      <a:lumOff val="0"/>
+                                    </a:schemeClr>
+                                  </a:solidFill>
+                                  <a:miter lim="800000"/>
+                                  <a:headEnd/>
+                                  <a:tailEnd/>
+                                </a14:hiddenLine>
+                              </a:ext>
+                              <a:ext uri="{AF507438-7753-43E0-B8FC-AC1667EBCBE1}">
+                                <a14:hiddenEffects xmlns:a14="http://schemas.microsoft.com/office/drawing/2010/main">
+                                  <a:effectLst>
+                                    <a:outerShdw dist="35921" dir="2700000" algn="ctr" rotWithShape="0">
+                                      <a:schemeClr val="dk1">
+                                        <a:lumMod val="0"/>
+                                        <a:lumOff val="0"/>
+                                      </a:schemeClr>
+                                    </a:outerShdw>
+                                  </a:effectLst>
+                                </a14:hiddenEffects>
+                              </a:ext>
+                            </a:extLst>
+                          </wps:spPr>
+                          <wps:bodyPr rot="0" vert="horz" wrap="square" lIns="36576" tIns="36576" rIns="36576" bIns="36576" anchor="t" anchorCtr="0" upright="1">
+                            <a:noAutofit/>
+                          </wps:bodyPr>
+                        </wps:wsp>
+                        <wps:wsp>
+                          <wps:cNvPr id="87" name="AutoShape 100"/>
+                          <wps:cNvSpPr>
+                            <a:spLocks noChangeArrowheads="1"/>
+                          </wps:cNvSpPr>
+                          <wps:spPr bwMode="auto">
+                            <a:xfrm>
+                              <a:off x="996743" y="1173600"/>
+                              <a:ext cx="27313" cy="6427"/>
+                            </a:xfrm>
+                            <a:custGeom>
+                              <a:avLst/>
+                              <a:gdLst>
+                                <a:gd name="G0" fmla="+- 789 0 0"/>
+                                <a:gd name="G1" fmla="+- 21600 0 789"/>
+                                <a:gd name="G2" fmla="*/ 789 1 2"/>
+                                <a:gd name="G3" fmla="+- 21600 0 G2"/>
+                                <a:gd name="G4" fmla="+/ 789 21600 2"/>
+                                <a:gd name="G5" fmla="+/ G1 0 2"/>
+                                <a:gd name="G6" fmla="*/ 21600 21600 789"/>
+                                <a:gd name="G7" fmla="*/ G6 1 2"/>
+                                <a:gd name="G8" fmla="+- 21600 0 G7"/>
+                                <a:gd name="G9" fmla="*/ 21600 1 2"/>
+                                <a:gd name="G10" fmla="+- 789 0 G9"/>
+                                <a:gd name="G11" fmla="?: G10 G8 0"/>
+                                <a:gd name="G12" fmla="?: G10 G7 21600"/>
+                                <a:gd name="T0" fmla="*/ 21205 w 21600"/>
+                                <a:gd name="T1" fmla="*/ 10800 h 21600"/>
+                                <a:gd name="T2" fmla="*/ 10800 w 21600"/>
+                                <a:gd name="T3" fmla="*/ 21600 h 21600"/>
+                                <a:gd name="T4" fmla="*/ 395 w 21600"/>
+                                <a:gd name="T5" fmla="*/ 10800 h 21600"/>
+                                <a:gd name="T6" fmla="*/ 10800 w 21600"/>
+                                <a:gd name="T7" fmla="*/ 0 h 21600"/>
+                                <a:gd name="T8" fmla="*/ 2195 w 21600"/>
+                                <a:gd name="T9" fmla="*/ 2195 h 21600"/>
+                                <a:gd name="T10" fmla="*/ 19405 w 21600"/>
+                                <a:gd name="T11" fmla="*/ 19405 h 21600"/>
+                              </a:gdLst>
+                              <a:ahLst/>
+                              <a:cxnLst>
+                                <a:cxn ang="0">
+                                  <a:pos x="T0" y="T1"/>
+                                </a:cxn>
+                                <a:cxn ang="0">
+                                  <a:pos x="T2" y="T3"/>
+                                </a:cxn>
+                                <a:cxn ang="0">
+                                  <a:pos x="T4" y="T5"/>
+                                </a:cxn>
+                                <a:cxn ang="0">
+                                  <a:pos x="T6" y="T7"/>
+                                </a:cxn>
+                              </a:cxnLst>
+                              <a:rect l="T8" t="T9" r="T10" b="T11"/>
+                              <a:pathLst>
+                                <a:path w="21600" h="21600">
+                                  <a:moveTo>
+                                    <a:pt x="0" y="0"/>
+                                  </a:moveTo>
+                                  <a:lnTo>
+                                    <a:pt x="789" y="21600"/>
+                                  </a:lnTo>
+                                  <a:lnTo>
+                                    <a:pt x="20811" y="21600"/>
+                                  </a:lnTo>
+                                  <a:lnTo>
+                                    <a:pt x="21600" y="0"/>
+                                  </a:lnTo>
+                                  <a:close/>
+                                </a:path>
+                              </a:pathLst>
+                            </a:custGeom>
+                            <a:solidFill>
+                              <a:srgbClr val="CDCD55"/>
+                            </a:solidFill>
+                            <a:ln>
+                              <a:noFill/>
+                            </a:ln>
+                            <a:effectLst/>
+                            <a:extLst>
+                              <a:ext uri="{91240B29-F687-4F45-9708-019B960494DF}">
+                                <a14:hiddenLine xmlns:a14="http://schemas.microsoft.com/office/drawing/2010/main" w="25400">
+                                  <a:solidFill>
+                                    <a:schemeClr val="dk1">
+                                      <a:lumMod val="0"/>
+                                      <a:lumOff val="0"/>
+                                    </a:schemeClr>
+                                  </a:solidFill>
+                                  <a:miter lim="800000"/>
+                                  <a:headEnd/>
+                                  <a:tailEnd/>
+                                </a14:hiddenLine>
+                              </a:ext>
+                              <a:ext uri="{AF507438-7753-43E0-B8FC-AC1667EBCBE1}">
+                                <a14:hiddenEffects xmlns:a14="http://schemas.microsoft.com/office/drawing/2010/main">
+                                  <a:effectLst>
+                                    <a:outerShdw dist="35921" dir="2700000" algn="ctr" rotWithShape="0">
+                                      <a:schemeClr val="dk1">
+                                        <a:lumMod val="0"/>
+                                        <a:lumOff val="0"/>
+                                      </a:schemeClr>
+                                    </a:outerShdw>
+                                  </a:effectLst>
+                                </a14:hiddenEffects>
+                              </a:ext>
+                            </a:extLst>
+                          </wps:spPr>
+                          <wps:bodyPr rot="0" vert="horz" wrap="square" lIns="36576" tIns="36576" rIns="36576" bIns="36576" anchor="t" anchorCtr="0" upright="1">
+                            <a:noAutofit/>
+                          </wps:bodyPr>
+                        </wps:wsp>
+                        <wps:wsp>
+                          <wps:cNvPr id="88" name="AutoShape 101"/>
+                          <wps:cNvSpPr>
+                            <a:spLocks noChangeArrowheads="1"/>
+                          </wps:cNvSpPr>
+                          <wps:spPr bwMode="auto">
+                            <a:xfrm>
+                              <a:off x="993761" y="1155923"/>
+                              <a:ext cx="34002" cy="19103"/>
+                            </a:xfrm>
+                            <a:prstGeom prst="triangle">
+                              <a:avLst>
+                                <a:gd name="adj" fmla="val 50000"/>
+                              </a:avLst>
+                            </a:prstGeom>
+                            <a:solidFill>
+                              <a:srgbClr val="AF2427"/>
+                            </a:solidFill>
+                            <a:ln>
+                              <a:noFill/>
+                            </a:ln>
+                            <a:effectLst/>
+                            <a:extLst>
+                              <a:ext uri="{91240B29-F687-4F45-9708-019B960494DF}">
+                                <a14:hiddenLine xmlns:a14="http://schemas.microsoft.com/office/drawing/2010/main" w="25400">
+                                  <a:solidFill>
+                                    <a:schemeClr val="dk1">
+                                      <a:lumMod val="0"/>
+                                      <a:lumOff val="0"/>
+                                    </a:schemeClr>
+                                  </a:solidFill>
+                                  <a:miter lim="800000"/>
+                                  <a:headEnd/>
+                                  <a:tailEnd/>
+                                </a14:hiddenLine>
+                              </a:ext>
+                              <a:ext uri="{AF507438-7753-43E0-B8FC-AC1667EBCBE1}">
+                                <a14:hiddenEffects xmlns:a14="http://schemas.microsoft.com/office/drawing/2010/main">
+                                  <a:effectLst>
+                                    <a:outerShdw dist="35921" dir="2700000" algn="ctr" rotWithShape="0">
+                                      <a:schemeClr val="dk1">
+                                        <a:lumMod val="0"/>
+                                        <a:lumOff val="0"/>
+                                      </a:schemeClr>
+                                    </a:outerShdw>
+                                  </a:effectLst>
+                                </a14:hiddenEffects>
+                              </a:ext>
+                            </a:extLst>
+                          </wps:spPr>
+                          <wps:bodyPr rot="0" vert="horz" wrap="square" lIns="36576" tIns="36576" rIns="36576" bIns="36576" anchor="t" anchorCtr="0" upright="1">
+                            <a:noAutofit/>
+                          </wps:bodyPr>
+                        </wps:wsp>
+                        <wpg:grpSp>
+                          <wpg:cNvPr id="89" name="Group 102"/>
+                          <wpg:cNvGrpSpPr>
+                            <a:grpSpLocks/>
+                          </wpg:cNvGrpSpPr>
+                          <wpg:grpSpPr bwMode="auto">
+                            <a:xfrm>
+                              <a:off x="1001280" y="1180775"/>
+                              <a:ext cx="6572" cy="6611"/>
+                              <a:chOff x="997279" y="1180775"/>
+                              <a:chExt cx="6572" cy="6611"/>
+                            </a:xfrm>
+                          </wpg:grpSpPr>
+                          <wps:wsp>
+                            <wps:cNvPr id="90" name="Rectangle 103"/>
+                            <wps:cNvSpPr>
+                              <a:spLocks noChangeArrowheads="1"/>
+                            </wps:cNvSpPr>
+                            <wps:spPr bwMode="auto">
+                              <a:xfrm>
+                                <a:off x="997279" y="1180775"/>
+                                <a:ext cx="6572" cy="6572"/>
+                              </a:xfrm>
+                              <a:prstGeom prst="rect">
+                                <a:avLst/>
+                              </a:prstGeom>
+                              <a:solidFill>
+                                <a:srgbClr val="6EC0E2"/>
+                              </a:solidFill>
+                              <a:ln w="28575">
+                                <a:solidFill>
+                                  <a:schemeClr val="dk1">
+                                    <a:lumMod val="0"/>
+                                    <a:lumOff val="0"/>
+                                  </a:schemeClr>
+                                </a:solidFill>
+                                <a:miter lim="800000"/>
+                                <a:headEnd/>
+                                <a:tailEnd/>
+                              </a:ln>
+                              <a:effectLst/>
+                              <a:extLst>
+                                <a:ext uri="{AF507438-7753-43E0-B8FC-AC1667EBCBE1}">
+                                  <a14:hiddenEffects xmlns:a14="http://schemas.microsoft.com/office/drawing/2010/main">
+                                    <a:effectLst>
+                                      <a:outerShdw dist="35921" dir="2700000" algn="ctr" rotWithShape="0">
+                                        <a:schemeClr val="dk1">
+                                          <a:lumMod val="0"/>
+                                          <a:lumOff val="0"/>
+                                        </a:schemeClr>
+                                      </a:outerShdw>
+                                    </a:effectLst>
+                                  </a14:hiddenEffects>
+                                </a:ext>
+                              </a:extLst>
+                            </wps:spPr>
+                            <wps:txbx>
+                              <w:txbxContent>
+                                <w:p/>
+                              </w:txbxContent>
+                            </wps:txbx>
+                            <wps:bodyPr rot="0" vert="horz" wrap="square" lIns="36576" tIns="36576" rIns="36576" bIns="36576" anchor="t" anchorCtr="0" upright="1">
+                              <a:noAutofit/>
+                            </wps:bodyPr>
+                          </wps:wsp>
+                          <wps:wsp>
+                            <wps:cNvPr id="91" name="AutoShape 104"/>
+                            <wps:cNvCnPr>
+                              <a:cxnSpLocks noChangeShapeType="1"/>
+                            </wps:cNvCnPr>
+                            <wps:spPr bwMode="auto">
+                              <a:xfrm>
+                                <a:off x="997279" y="1184034"/>
+                                <a:ext cx="6572" cy="0"/>
+                              </a:xfrm>
+                              <a:prstGeom prst="straightConnector1">
+                                <a:avLst/>
+                              </a:prstGeom>
+                              <a:noFill/>
+                              <a:ln w="28575">
+                                <a:solidFill>
+                                  <a:schemeClr val="dk1">
+                                    <a:lumMod val="0"/>
+                                    <a:lumOff val="0"/>
+                                  </a:schemeClr>
+                                </a:solidFill>
+                                <a:round/>
+                                <a:headEnd/>
+                                <a:tailEnd/>
+                              </a:ln>
+                              <a:effectLst/>
+                              <a:extLst>
+                                <a:ext uri="{909E8E84-426E-40DD-AFC4-6F175D3DCCD1}">
+                                  <a14:hiddenFill xmlns:a14="http://schemas.microsoft.com/office/drawing/2010/main">
+                                    <a:noFill/>
+                                  </a14:hiddenFill>
+                                </a:ext>
+                                <a:ext uri="{AF507438-7753-43E0-B8FC-AC1667EBCBE1}">
+                                  <a14:hiddenEffects xmlns:a14="http://schemas.microsoft.com/office/drawing/2010/main">
+                                    <a:effectLst>
+                                      <a:outerShdw dist="35921" dir="2700000" algn="ctr" rotWithShape="0">
+                                        <a:schemeClr val="dk1">
+                                          <a:lumMod val="0"/>
+                                          <a:lumOff val="0"/>
+                                        </a:schemeClr>
+                                      </a:outerShdw>
+                                    </a:effectLst>
+                                  </a14:hiddenEffects>
+                                </a:ext>
+                              </a:extLst>
+                            </wps:spPr>
+                            <wps:bodyPr/>
+                          </wps:wsp>
+                          <wps:wsp>
+                            <wps:cNvPr id="92" name="AutoShape 105"/>
+                            <wps:cNvCnPr>
+                              <a:cxnSpLocks noChangeShapeType="1"/>
+                            </wps:cNvCnPr>
+                            <wps:spPr bwMode="auto">
+                              <a:xfrm>
+                                <a:off x="1000571" y="1180813"/>
+                                <a:ext cx="0" cy="6573"/>
+                              </a:xfrm>
+                              <a:prstGeom prst="straightConnector1">
+                                <a:avLst/>
+                              </a:prstGeom>
+                              <a:noFill/>
+                              <a:ln w="28575">
+                                <a:solidFill>
+                                  <a:schemeClr val="dk1">
+                                    <a:lumMod val="0"/>
+                                    <a:lumOff val="0"/>
+                                  </a:schemeClr>
+                                </a:solidFill>
+                                <a:round/>
+                                <a:headEnd/>
+                                <a:tailEnd/>
+                              </a:ln>
+                              <a:effectLst/>
+                              <a:extLst>
+                                <a:ext uri="{909E8E84-426E-40DD-AFC4-6F175D3DCCD1}">
+                                  <a14:hiddenFill xmlns:a14="http://schemas.microsoft.com/office/drawing/2010/main">
+                                    <a:noFill/>
+                                  </a14:hiddenFill>
+                                </a:ext>
+                                <a:ext uri="{AF507438-7753-43E0-B8FC-AC1667EBCBE1}">
+                                  <a14:hiddenEffects xmlns:a14="http://schemas.microsoft.com/office/drawing/2010/main">
+                                    <a:effectLst>
+                                      <a:outerShdw dist="35921" dir="2700000" algn="ctr" rotWithShape="0">
+                                        <a:schemeClr val="dk1">
+                                          <a:lumMod val="0"/>
+                                          <a:lumOff val="0"/>
+                                        </a:schemeClr>
+                                      </a:outerShdw>
+                                    </a:effectLst>
+                                  </a14:hiddenEffects>
+                                </a:ext>
+                              </a:extLst>
+                            </wps:spPr>
+                            <wps:bodyPr/>
+                          </wps:wsp>
+                        </wpg:grpSp>
+                        <wpg:grpSp>
+                          <wpg:cNvPr id="93" name="Group 106"/>
+                          <wpg:cNvGrpSpPr>
+                            <a:grpSpLocks/>
+                          </wpg:cNvGrpSpPr>
+                          <wpg:grpSpPr bwMode="auto">
+                            <a:xfrm>
+                              <a:off x="1012855" y="1180775"/>
+                              <a:ext cx="6572" cy="6611"/>
+                              <a:chOff x="997279" y="1180775"/>
+                              <a:chExt cx="6572" cy="6611"/>
+                            </a:xfrm>
+                          </wpg:grpSpPr>
+                          <wps:wsp>
+                            <wps:cNvPr id="94" name="Rectangle 107"/>
+                            <wps:cNvSpPr>
+                              <a:spLocks noChangeArrowheads="1"/>
+                            </wps:cNvSpPr>
+                            <wps:spPr bwMode="auto">
+                              <a:xfrm>
+                                <a:off x="997279" y="1180775"/>
+                                <a:ext cx="6572" cy="6572"/>
+                              </a:xfrm>
+                              <a:prstGeom prst="rect">
+                                <a:avLst/>
+                              </a:prstGeom>
+                              <a:solidFill>
+                                <a:srgbClr val="6EC0E2"/>
+                              </a:solidFill>
+                              <a:ln w="28575">
+                                <a:solidFill>
+                                  <a:schemeClr val="dk1">
+                                    <a:lumMod val="0"/>
+                                    <a:lumOff val="0"/>
+                                  </a:schemeClr>
+                                </a:solidFill>
+                                <a:miter lim="800000"/>
+                                <a:headEnd/>
+                                <a:tailEnd/>
+                              </a:ln>
+                              <a:effectLst/>
+                              <a:extLst>
+                                <a:ext uri="{AF507438-7753-43E0-B8FC-AC1667EBCBE1}">
+                                  <a14:hiddenEffects xmlns:a14="http://schemas.microsoft.com/office/drawing/2010/main">
+                                    <a:effectLst>
+                                      <a:outerShdw dist="35921" dir="2700000" algn="ctr" rotWithShape="0">
+                                        <a:schemeClr val="dk1">
+                                          <a:lumMod val="0"/>
+                                          <a:lumOff val="0"/>
+                                        </a:schemeClr>
+                                      </a:outerShdw>
+                                    </a:effectLst>
+                                  </a14:hiddenEffects>
+                                </a:ext>
+                              </a:extLst>
+                            </wps:spPr>
+                            <wps:txbx>
+                              <w:txbxContent>
+                                <w:p/>
+                              </w:txbxContent>
+                            </wps:txbx>
+                            <wps:bodyPr rot="0" vert="horz" wrap="square" lIns="36576" tIns="36576" rIns="36576" bIns="36576" anchor="t" anchorCtr="0" upright="1">
+                              <a:noAutofit/>
+                            </wps:bodyPr>
+                          </wps:wsp>
+                          <wps:wsp>
+                            <wps:cNvPr id="95" name="AutoShape 108"/>
+                            <wps:cNvCnPr>
+                              <a:cxnSpLocks noChangeShapeType="1"/>
+                            </wps:cNvCnPr>
+                            <wps:spPr bwMode="auto">
+                              <a:xfrm>
+                                <a:off x="997279" y="1184034"/>
+                                <a:ext cx="6572" cy="0"/>
+                              </a:xfrm>
+                              <a:prstGeom prst="straightConnector1">
+                                <a:avLst/>
+                              </a:prstGeom>
+                              <a:noFill/>
+                              <a:ln w="28575">
+                                <a:solidFill>
+                                  <a:schemeClr val="dk1">
+                                    <a:lumMod val="0"/>
+                                    <a:lumOff val="0"/>
+                                  </a:schemeClr>
+                                </a:solidFill>
+                                <a:round/>
+                                <a:headEnd/>
+                                <a:tailEnd/>
+                              </a:ln>
+                              <a:effectLst/>
+                              <a:extLst>
+                                <a:ext uri="{909E8E84-426E-40DD-AFC4-6F175D3DCCD1}">
+                                  <a14:hiddenFill xmlns:a14="http://schemas.microsoft.com/office/drawing/2010/main">
+                                    <a:noFill/>
+                                  </a14:hiddenFill>
+                                </a:ext>
+                                <a:ext uri="{AF507438-7753-43E0-B8FC-AC1667EBCBE1}">
+                                  <a14:hiddenEffects xmlns:a14="http://schemas.microsoft.com/office/drawing/2010/main">
+                                    <a:effectLst>
+                                      <a:outerShdw dist="35921" dir="2700000" algn="ctr" rotWithShape="0">
+                                        <a:schemeClr val="dk1">
+                                          <a:lumMod val="0"/>
+                                          <a:lumOff val="0"/>
+                                        </a:schemeClr>
+                                      </a:outerShdw>
+                                    </a:effectLst>
+                                  </a14:hiddenEffects>
+                                </a:ext>
+                              </a:extLst>
+                            </wps:spPr>
+                            <wps:bodyPr/>
+                          </wps:wsp>
+                          <wps:wsp>
+                            <wps:cNvPr id="96" name="AutoShape 109"/>
+                            <wps:cNvCnPr>
+                              <a:cxnSpLocks noChangeShapeType="1"/>
+                            </wps:cNvCnPr>
+                            <wps:spPr bwMode="auto">
+                              <a:xfrm>
+                                <a:off x="1000571" y="1180813"/>
+                                <a:ext cx="0" cy="6573"/>
+                              </a:xfrm>
+                              <a:prstGeom prst="straightConnector1">
+                                <a:avLst/>
+                              </a:prstGeom>
+                              <a:noFill/>
+                              <a:ln w="28575">
+                                <a:solidFill>
+                                  <a:schemeClr val="dk1">
+                                    <a:lumMod val="0"/>
+                                    <a:lumOff val="0"/>
+                                  </a:schemeClr>
+                                </a:solidFill>
+                                <a:round/>
+                                <a:headEnd/>
+                                <a:tailEnd/>
+                              </a:ln>
+                              <a:effectLst/>
+                              <a:extLst>
+                                <a:ext uri="{909E8E84-426E-40DD-AFC4-6F175D3DCCD1}">
+                                  <a14:hiddenFill xmlns:a14="http://schemas.microsoft.com/office/drawing/2010/main">
+                                    <a:noFill/>
+                                  </a14:hiddenFill>
+                                </a:ext>
+                                <a:ext uri="{AF507438-7753-43E0-B8FC-AC1667EBCBE1}">
+                                  <a14:hiddenEffects xmlns:a14="http://schemas.microsoft.com/office/drawing/2010/main">
+                                    <a:effectLst>
+                                      <a:outerShdw dist="35921" dir="2700000" algn="ctr" rotWithShape="0">
+                                        <a:schemeClr val="dk1">
+                                          <a:lumMod val="0"/>
+                                          <a:lumOff val="0"/>
+                                        </a:schemeClr>
+                                      </a:outerShdw>
+                                    </a:effectLst>
+                                  </a14:hiddenEffects>
+                                </a:ext>
+                              </a:extLst>
+                            </wps:spPr>
+                            <wps:bodyPr/>
+                          </wps:wsp>
+                        </wpg:grpSp>
+                      </wpg:grpSp>
+                    </wpg:wgp>
+                  </a:graphicData>
+                </a:graphic>
+                <wp14:sizeRelH relativeFrom="page">
+                  <wp14:pctWidth>0</wp14:pctWidth>
+                </wp14:sizeRelH>
+                <wp14:sizeRelV relativeFrom="page">
+                  <wp14:pctHeight>0</wp14:pctHeight>
+                </wp14:sizeRelV>
+              </wp:anchor>
+            </w:drawing>
+          </mc:Choice>
+          <mc:Fallback>
+            <w:pict>
+              <v:group w14:anchorId="32EB2337" id="Group 69" o:spid="_x0000_s1051" style="position:absolute;margin-left:330.8pt;margin-top:54.7pt;width:156.75pt;height:261.25pt;z-index:251894272" coordorigin="11405,10738" coordsize="485,809" o:gfxdata="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">
+                <v:group id="Group 83" o:spid="_x0000_s1052" style="position:absolute;left:11405;top:10738;width:486;height:809" coordorigin="10685,10384" coordsize="485,809" o:gfxdata="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">
+                  <v:rect id="Rectangle 84" o:spid="_x0000_s1053" style="position:absolute;left:10685;top:10384;width:486;height:810;visibility:visible;mso-wrap-style:square;v-text-anchor:top" o:gfxdata="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" fillcolor="#87cefa" stroked="f" strokecolor="black [0]" strokeweight="2pt">
+                    <v:shadow color="black [0]"/>
+                    <v:textbox inset="2.88pt,2.88pt,2.88pt,2.88pt"/>
+                  </v:rect>
+                  <v:shape id="AutoShape 85" o:spid="_x0000_s1054" type="#_x0000_t106" style="position:absolute;left:10750;top:10909;width:77;height:44;visibility:visible;mso-wrap-style:square;v-text-anchor:top" o:gfxdata="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" adj="20216,74315" fillcolor="#ebfaff" stroked="f" strokecolor="black [0]" strokeweight="2pt">
+                    <v:shadow color="black [0]"/>
+                    <v:textbox inset="2.88pt,2.88pt,2.88pt,2.88pt">
+                      <w:txbxContent>
+                        <w:p/>
+                      </w:txbxContent>
+                    </v:textbox>
+                  </v:shape>
+                  <v:shape id="AutoShape 86" o:spid="_x0000_s1055" type="#_x0000_t106" style="position:absolute;left:10845;top:11057;width:140;height:68;visibility:visible;mso-wrap-style:square;v-text-anchor:top" o:gfxdata="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" adj="9040,-28708" fillcolor="#ebfaff" stroked="f" strokecolor="black [0]" strokeweight="2pt">
+                    <v:shadow color="black [0]"/>
+                    <v:textbox inset="2.88pt,2.88pt,2.88pt,2.88pt">
+                      <w:txbxContent>
+                        <w:p/>
+                      </w:txbxContent>
+                    </v:textbox>
+                  </v:shape>
+                  <v:shape id="AutoShape 87" o:spid="_x0000_s1056" type="#_x0000_t106" style="position:absolute;left:10956;top:10774;width:140;height:89;visibility:visible;mso-wrap-style:square;v-text-anchor:top" o:gfxdata="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" adj="6153,42574" fillcolor="#ebfaff" stroked="f" strokecolor="black [0]" strokeweight="2pt">
+                    <v:shadow color="black [0]"/>
+                    <v:textbox inset="2.88pt,2.88pt,2.88pt,2.88pt">
+                      <w:txbxContent>
+                        <w:p/>
+                      </w:txbxContent>
+                    </v:textbox>
+                  </v:shape>
+                  <v:rect id="Rectangle 88" o:spid="_x0000_s1057" style="position:absolute;left:10945;top:10879;width:124;height:104;visibility:visible;mso-wrap-style:square;v-text-anchor:top" o:gfxdata="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" fillcolor="#87cefa" stroked="f" strokecolor="black [0]" strokeweight=".25pt">
+                    <v:shadow color="black [0]"/>
+                    <v:textbox inset="2.88pt,2.88pt,2.88pt,2.88pt"/>
+                  </v:rect>
+                  <v:shape id="AutoShape 89" o:spid="_x0000_s1058" type="#_x0000_t106" style="position:absolute;left:10756;top:10623;width:119;height:89;visibility:visible;mso-wrap-style:square;v-text-anchor:top" o:gfxdata="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" adj="13086,47558" fillcolor="#ebfaff" stroked="f" strokecolor="black [0]" strokeweight="2pt">
+                    <v:shadow color="black [0]"/>
+                    <v:textbox inset="2.88pt,2.88pt,2.88pt,2.88pt">
+                      <w:txbxContent>
+                        <w:p/>
+                      </w:txbxContent>
+                    </v:textbox>
+                  </v:shape>
+                  <v:shape id="AutoShape 90" o:spid="_x0000_s1059" type="#_x0000_t106" style="position:absolute;left:10917;top:10456;width:219;height:91;visibility:visible;mso-wrap-style:square;v-text-anchor:top" o:gfxdata="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" adj="11690,41304" fillcolor="#ebfaff" stroked="f" strokecolor="black [0]" strokeweight="2pt">
+                    <v:shadow color="black [0]"/>
+                    <v:textbox inset="2.88pt,2.88pt,2.88pt,2.88pt">
+                      <w:txbxContent>
+                        <w:p/>
+                      </w:txbxContent>
+                    </v:textbox>
+                  </v:shape>
+                  <v:rect id="Rectangle 91" o:spid="_x0000_s1060" style="position:absolute;left:10855;top:10941;width:124;height:103;visibility:visible;mso-wrap-style:square;v-text-anchor:top" o:gfxdata="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" fillcolor="#87cefa" stroked="f" strokecolor="black [0]" strokeweight=".25pt">
+                    <v:shadow color="black [0]"/>
+                    <v:textbox inset="2.88pt,2.88pt,2.88pt,2.88pt"/>
+                  </v:rect>
+                  <v:rect id="Rectangle 92" o:spid="_x0000_s1061" style="position:absolute;left:10763;top:10732;width:124;height:103;visibility:visible;mso-wrap-style:square;v-text-anchor:top" o:gfxdata="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" fillcolor="#87cefa" stroked="f" strokecolor="black [0]" strokeweight=".25pt">
+                    <v:shadow color="black [0]"/>
+                    <v:textbox inset="2.88pt,2.88pt,2.88pt,2.88pt"/>
+                  </v:rect>
+                  <v:rect id="Rectangle 93" o:spid="_x0000_s1062" style="position:absolute;left:10985;top:10561;width:124;height:103;visibility:visible;mso-wrap-style:square;v-text-anchor:top" o:gfxdata="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" fillcolor="#87cefa" stroked="f" strokecolor="black [0]" strokeweight=".25pt">
+                    <v:shadow color="black [0]"/>
+                    <v:textbox inset="2.88pt,2.88pt,2.88pt,2.88pt"/>
+                  </v:rect>
+                  <v:rect id="Rectangle 94" o:spid="_x0000_s1063" style="position:absolute;left:10725;top:10970;width:124;height:103;visibility:visible;mso-wrap-style:square;v-text-anchor:top" o:gfxdata="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" fillcolor="#87cefa" stroked="f" strokecolor="black [0]" strokeweight=".25pt">
+                    <v:shadow color="black [0]"/>
+                    <v:textbox inset="2.88pt,2.88pt,2.88pt,2.88pt"/>
+                  </v:rect>
+                </v:group>
+                <v:group id="Group 95" o:spid="_x0000_s1064" style="position:absolute;left:11405;top:10757;width:486;height:523" coordorigin="9862,11559" coordsize="485,523" o:gfxdata="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">
+                  <v:shape id="AutoShape 96" o:spid="_x0000_s1065" style="position:absolute;left:9967;top:11736;width:273;height:287;visibility:visible;mso-wrap-style:square;v-text-anchor:top" coordsize="21600,21600" o:gfxdata="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" path="m,l3517,21600r14566,l21600,,,xe" fillcolor="#eef460" stroked="f" strokecolor="black [0]" strokeweight="2pt">
+                    <v:stroke joinstyle="miter"/>
+                    <v:shadow color="black [0]"/>
+                    <v:path o:connecttype="custom" o:connectlocs="25090,14382;13657,28764;2224,14382;13657,0" o:connectangles="0,0,0,0" textboxrect="3559,3559,18041,18041"/>
+                  </v:shape>
+                  <v:rect id="Rectangle 97" o:spid="_x0000_s1066" style="position:absolute;left:10064;top:11892;width:79;height:118;visibility:visible;mso-wrap-style:square;v-text-anchor:top" o:gfxdata="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" fillcolor="black [0]" stroked="f" strokecolor="black [0]" strokeweight="2pt">
+                    <v:shadow color="black [0]"/>
+                    <v:textbox inset="2.88pt,2.88pt,2.88pt,2.88pt"/>
+                  </v:rect>
+                  <v:rect id="Rectangle 98" o:spid="_x0000_s1067" style="position:absolute;left:9862;top:12008;width:486;height:39;visibility:visible;mso-wrap-style:square;v-text-anchor:top" o:gfxdata="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" fillcolor="#92d050" stroked="f" strokecolor="black [0]" strokeweight="2pt">
+                    <v:shadow color="black [0]"/>
+                    <v:textbox inset="2.88pt,2.88pt,2.88pt,2.88pt"/>
+                  </v:rect>
+                  <v:rect id="Rectangle 99" o:spid="_x0000_s1068" style="position:absolute;left:9862;top:12025;width:486;height:57;visibility:visible;mso-wrap-style:square;v-text-anchor:top" o:gfxdata="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" fillcolor="#806000" stroked="f" strokecolor="black [0]" strokeweight="2pt">
+                    <v:shadow color="black [0]"/>
+                    <v:textbox inset="2.88pt,2.88pt,2.88pt,2.88pt"/>
+                  </v:rect>
+                  <v:shape id="AutoShape 100" o:spid="_x0000_s1069" style="position:absolute;left:9967;top:11736;width:273;height:64;visibility:visible;mso-wrap-style:square;v-text-anchor:top" coordsize="21600,21600" o:gfxdata="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" path="m,l789,21600r20022,l21600,,,xe" fillcolor="#cdcd55" stroked="f" strokecolor="black [0]" strokeweight="2pt">
+                    <v:stroke joinstyle="miter"/>
+                    <v:shadow color="black [0]"/>
+                    <v:path o:connecttype="custom" o:connectlocs="26814,3214;13656,6427;499,3214;13656,0" o:connectangles="0,0,0,0" textboxrect="2195,2195,19405,19405"/>
+                  </v:shape>
+                  <v:shape id="AutoShape 101" o:spid="_x0000_s1070" type="#_x0000_t5" style="position:absolute;left:9937;top:11559;width:340;height:191;visibility:visible;mso-wrap-style:square;v-text-anchor:top" o:gfxdata="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" fillcolor="#af2427" stroked="f" strokecolor="black [0]" strokeweight="2pt">
+                    <v:shadow color="black [0]"/>
+                    <v:textbox inset="2.88pt,2.88pt,2.88pt,2.88pt"/>
+                  </v:shape>
+                  <v:group id="Group 102" o:spid="_x0000_s1071" style="position:absolute;left:10012;top:11807;width:66;height:66" coordorigin="9972,11807" coordsize="65,66" o:gfxdata="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">
+                    <v:rect id="Rectangle 103" o:spid="_x0000_s1072" style="position:absolute;left:9972;top:11807;width:66;height:66;visibility:visible;mso-wrap-style:square;v-text-anchor:top" o:gfxdata="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" fillcolor="#6ec0e2" strokecolor="black [0]" strokeweight="2.25pt">
+                      <v:shadow color="black [0]"/>
+                      <v:textbox inset="2.88pt,2.88pt,2.88pt,2.88pt">
+                        <w:txbxContent>
+                          <w:p/>
+                        </w:txbxContent>
+                      </v:textbox>
+                    </v:rect>
+                    <v:shapetype id="_x0000_t32" coordsize="21600,21600" o:spt="32" o:oned="t" path="m,l21600,21600e" filled="f">
+                      <v:path arrowok="t" fillok="f" o:connecttype="none"/>
+                      <o:lock v:ext="edit" shapetype="t"/>
+                    </v:shapetype>
+                    <v:shape id="AutoShape 104" o:spid="_x0000_s1073" type="#_x0000_t32" style="position:absolute;left:9972;top:11840;width:66;height:0;visibility:visible;mso-wrap-style:square" o:connectortype="straight" o:gfxdata="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" strokecolor="black [0]" strokeweight="2.25pt">
+                      <v:shadow color="black [0]"/>
+                    </v:shape>
+                    <v:shape id="AutoShape 105" o:spid="_x0000_s1074" type="#_x0000_t32" style="position:absolute;left:10005;top:11808;width:0;height:65;visibility:visible;mso-wrap-style:square" o:connectortype="straight" o:gfxdata="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" strokecolor="black [0]" strokeweight="2.25pt">
+                      <v:shadow color="black [0]"/>
+                    </v:shape>
+                  </v:group>
+                  <v:group id="Group 106" o:spid="_x0000_s1075" style="position:absolute;left:10128;top:11807;width:66;height:66" coordorigin="9972,11807" coordsize="65,66" o:gfxdata="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">
+                    <v:rect id="Rectangle 107" o:spid="_x0000_s1076" style="position:absolute;left:9972;top:11807;width:66;height:66;visibility:visible;mso-wrap-style:square;v-text-anchor:top" o:gfxdata="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" fillcolor="#6ec0e2" strokecolor="black [0]" strokeweight="2.25pt">
+                      <v:shadow color="black [0]"/>
+                      <v:textbox inset="2.88pt,2.88pt,2.88pt,2.88pt">
+                        <w:txbxContent>
+                          <w:p/>
+                        </w:txbxContent>
+                      </v:textbox>
+                    </v:rect>
+                    <v:shape id="AutoShape 108" o:spid="_x0000_s1077" type="#_x0000_t32" style="position:absolute;left:9972;top:11840;width:66;height:0;visibility:visible;mso-wrap-style:square" o:connectortype="straight" o:gfxdata="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" strokecolor="black [0]" strokeweight="2.25pt">
+                      <v:shadow color="black [0]"/>
+                    </v:shape>
+                    <v:shape id="AutoShape 109" o:spid="_x0000_s1078" type="#_x0000_t32" style="position:absolute;left:10005;top:11808;width:0;height:65;visibility:visible;mso-wrap-style:square" o:connectortype="straight" o:gfxdata="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" strokecolor="black [0]" strokeweight="2.25pt">
+                      <v:shadow color="black [0]"/>
+                    </v:shape>
+                  </v:group>
+                </v:group>
+                <w10:wrap type="square"/>
+              </v:group>
+            </w:pict>
+          </mc:Fallback>
+        </mc:AlternateContent>
+      </w:r>
+      <w:r>
+        <w:t xml:space="preserve">The game takes place outside, in an open landscape where </w:t>
+      </w:r>
+      <w:r>
+        <w:t xml:space="preserve">you can see grass, mountains, the sun and the sky. </w:t>
+      </w:r>
+      <w:r>
+        <w:t>The sky with clouds are the only things in the background when the Player goes up until they reaches the house in normal mode.</w:t>
+      </w:r>
+    </w:p>
+    <w:p/>
+    <w:p>
       <w:pPr>
         <w:pStyle w:val="Heading2"/>
         <w:contextualSpacing w:val="0"/>
       </w:pPr>
-      <w:bookmarkStart w:id="13" w:name="_p1hnr6ese69y" w:colFirst="0" w:colLast="0"/>
-      <w:bookmarkEnd w:id="13"/>
       <w:r>
         <w:t xml:space="preserve">14.2 </w:t>
       </w:r>
@@ -2244,13 +6265,520 @@
       </w:r>
     </w:p>
     <w:p>
+      <w:r>
+        <w:drawing>
+          <wp:anchor distT="36576" distB="36576" distL="36576" distR="36576" simplePos="0" relativeHeight="252109312" behindDoc="0" locked="0" layoutInCell="1" allowOverlap="1" wp14:anchorId="1F956DAE" wp14:editId="7C7C6457">
+            <wp:simplePos x="0" y="0"/>
+            <wp:positionH relativeFrom="column">
+              <wp:posOffset>2437765</wp:posOffset>
+            </wp:positionH>
+            <wp:positionV relativeFrom="paragraph">
+              <wp:posOffset>405130</wp:posOffset>
+            </wp:positionV>
+            <wp:extent cx="1279525" cy="1977390"/>
+            <wp:effectExtent l="0" t="0" r="0" b="3810"/>
+            <wp:wrapSquare wrapText="bothSides"/>
+            <wp:docPr id="126" name="Picture 126"/>
+            <wp:cNvGraphicFramePr>
+              <a:graphicFrameLocks xmlns:a="http://schemas.openxmlformats.org/drawingml/2006/main" noChangeAspect="1"/>
+            </wp:cNvGraphicFramePr>
+            <a:graphic xmlns:a="http://schemas.openxmlformats.org/drawingml/2006/main">
+              <a:graphicData uri="http://schemas.openxmlformats.org/drawingml/2006/picture">
+                <pic:pic xmlns:pic="http://schemas.openxmlformats.org/drawingml/2006/picture">
+                  <pic:nvPicPr>
+                    <pic:cNvPr id="0" name="Picture 2"/>
+                    <pic:cNvPicPr>
+                      <a:picLocks noChangeAspect="1" noChangeArrowheads="1"/>
+                    </pic:cNvPicPr>
+                  </pic:nvPicPr>
+                  <pic:blipFill>
+                    <a:blip r:embed="rId52" cstate="print">
+                      <a:extLst>
+                        <a:ext uri="{28A0092B-C50C-407E-A947-70E740481C1C}">
+                          <a14:useLocalDpi xmlns:a14="http://schemas.microsoft.com/office/drawing/2010/main" val="0"/>
+                        </a:ext>
+                      </a:extLst>
+                    </a:blip>
+                    <a:srcRect/>
+                    <a:stretch>
+                      <a:fillRect/>
+                    </a:stretch>
+                  </pic:blipFill>
+                  <pic:spPr bwMode="auto">
+                    <a:xfrm>
+                      <a:off x="0" y="0"/>
+                      <a:ext cx="1279525" cy="1977390"/>
+                    </a:xfrm>
+                    <a:prstGeom prst="rect">
+                      <a:avLst/>
+                    </a:prstGeom>
+                    <a:noFill/>
+                    <a:ln>
+                      <a:noFill/>
+                    </a:ln>
+                    <a:effectLst/>
+                  </pic:spPr>
+                </pic:pic>
+              </a:graphicData>
+            </a:graphic>
+            <wp14:sizeRelH relativeFrom="page">
+              <wp14:pctWidth>0</wp14:pctWidth>
+            </wp14:sizeRelH>
+            <wp14:sizeRelV relativeFrom="page">
+              <wp14:pctHeight>0</wp14:pctHeight>
+            </wp14:sizeRelV>
+          </wp:anchor>
+        </w:drawing>
+      </w:r>
+      <w:r>
+        <mc:AlternateContent>
+          <mc:Choice Requires="wps">
+            <w:drawing>
+              <wp:anchor distT="36576" distB="36576" distL="36576" distR="36576" simplePos="0" relativeHeight="252020224" behindDoc="0" locked="0" layoutInCell="1" allowOverlap="1" wp14:anchorId="1DA7FC60" wp14:editId="4317A0B0">
+                <wp:simplePos x="0" y="0"/>
+                <wp:positionH relativeFrom="column">
+                  <wp:posOffset>2213165</wp:posOffset>
+                </wp:positionH>
+                <wp:positionV relativeFrom="paragraph">
+                  <wp:posOffset>2235835</wp:posOffset>
+                </wp:positionV>
+                <wp:extent cx="1678940" cy="299720"/>
+                <wp:effectExtent l="19050" t="0" r="35560" b="62230"/>
+                <wp:wrapSquare wrapText="bothSides"/>
+                <wp:docPr id="124" name="Thought Bubble: Cloud 124"/>
+                <wp:cNvGraphicFramePr>
+                  <a:graphicFrameLocks xmlns:a="http://schemas.openxmlformats.org/drawingml/2006/main"/>
+                </wp:cNvGraphicFramePr>
+                <a:graphic xmlns:a="http://schemas.openxmlformats.org/drawingml/2006/main">
+                  <a:graphicData uri="http://schemas.microsoft.com/office/word/2010/wordprocessingShape">
+                    <wps:wsp>
+                      <wps:cNvSpPr>
+                        <a:spLocks noChangeArrowheads="1"/>
+                      </wps:cNvSpPr>
+                      <wps:spPr bwMode="auto">
+                        <a:xfrm>
+                          <a:off x="0" y="0"/>
+                          <a:ext cx="1678940" cy="299720"/>
+                        </a:xfrm>
+                        <a:prstGeom prst="cloudCallout">
+                          <a:avLst>
+                            <a:gd name="adj1" fmla="val 15571"/>
+                            <a:gd name="adj2" fmla="val 46629"/>
+                          </a:avLst>
+                        </a:prstGeom>
+                        <a:solidFill>
+                          <a:srgbClr val="FFFFFF"/>
+                        </a:solidFill>
+                        <a:ln w="3175">
+                          <a:solidFill>
+                            <a:schemeClr val="dk1">
+                              <a:lumMod val="0"/>
+                              <a:lumOff val="0"/>
+                            </a:schemeClr>
+                          </a:solidFill>
+                          <a:round/>
+                          <a:headEnd/>
+                          <a:tailEnd/>
+                        </a:ln>
+                        <a:effectLst/>
+                        <a:extLst>
+                          <a:ext uri="{AF507438-7753-43E0-B8FC-AC1667EBCBE1}">
+                            <a14:hiddenEffects xmlns:a14="http://schemas.microsoft.com/office/drawing/2010/main">
+                              <a:effectLst>
+                                <a:outerShdw dist="35921" dir="2700000" algn="ctr" rotWithShape="0">
+                                  <a:schemeClr val="dk1">
+                                    <a:lumMod val="0"/>
+                                    <a:lumOff val="0"/>
+                                  </a:schemeClr>
+                                </a:outerShdw>
+                              </a:effectLst>
+                            </a14:hiddenEffects>
+                          </a:ext>
+                        </a:extLst>
+                      </wps:spPr>
+                      <wps:txbx>
+                        <w:txbxContent>
+                          <w:p/>
+                        </w:txbxContent>
+                      </wps:txbx>
+                      <wps:bodyPr rot="0" vert="horz" wrap="square" lIns="36576" tIns="36576" rIns="36576" bIns="36576" anchor="t" anchorCtr="0" upright="1">
+                        <a:noAutofit/>
+                      </wps:bodyPr>
+                    </wps:wsp>
+                  </a:graphicData>
+                </a:graphic>
+                <wp14:sizeRelH relativeFrom="page">
+                  <wp14:pctWidth>0</wp14:pctWidth>
+                </wp14:sizeRelH>
+                <wp14:sizeRelV relativeFrom="page">
+                  <wp14:pctHeight>0</wp14:pctHeight>
+                </wp14:sizeRelV>
+              </wp:anchor>
+            </w:drawing>
+          </mc:Choice>
+          <mc:Fallback>
+            <w:pict>
+              <v:shape w14:anchorId="1DA7FC60" id="Thought Bubble: Cloud 124" o:spid="_x0000_s1079" type="#_x0000_t106" style="position:absolute;margin-left:174.25pt;margin-top:176.05pt;width:132.2pt;height:23.6pt;z-index:252020224;visibility:visible;mso-wrap-style:square;mso-width-percent:0;mso-height-percent:0;mso-wrap-distance-left:2.88pt;mso-wrap-distance-top:2.88pt;mso-wrap-distance-right:2.88pt;mso-wrap-distance-bottom:2.88pt;mso-position-horizontal:absolute;mso-position-horizontal-relative:text;mso-position-vertical:absolute;mso-position-vertical-relative:text;mso-width-percent:0;mso-height-percent:0;mso-width-relative:page;mso-height-relative:page;v-text-anchor:top" o:gfxdata="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" adj="14163,20872" strokecolor="black [0]" strokeweight=".25pt">
+                <v:shadow color="black [0]"/>
+                <v:textbox inset="2.88pt,2.88pt,2.88pt,2.88pt">
+                  <w:txbxContent>
+                    <w:p/>
+                  </w:txbxContent>
+                </v:textbox>
+                <w10:wrap type="square"/>
+              </v:shape>
+            </w:pict>
+          </mc:Fallback>
+        </mc:AlternateContent>
+      </w:r>
+      <w:r>
+        <mc:AlternateContent>
+          <mc:Choice Requires="wps">
+            <w:drawing>
+              <wp:anchor distT="36576" distB="36576" distL="36576" distR="36576" simplePos="0" relativeHeight="252068352" behindDoc="0" locked="0" layoutInCell="1" allowOverlap="1" wp14:anchorId="57E6416A" wp14:editId="6FC5EA2F">
+                <wp:simplePos x="0" y="0"/>
+                <wp:positionH relativeFrom="column">
+                  <wp:posOffset>4495800</wp:posOffset>
+                </wp:positionH>
+                <wp:positionV relativeFrom="paragraph">
+                  <wp:posOffset>2233295</wp:posOffset>
+                </wp:positionV>
+                <wp:extent cx="1037590" cy="299720"/>
+                <wp:effectExtent l="19050" t="0" r="29210" b="62230"/>
+                <wp:wrapSquare wrapText="bothSides"/>
+                <wp:docPr id="125" name="Thought Bubble: Cloud 125"/>
+                <wp:cNvGraphicFramePr>
+                  <a:graphicFrameLocks xmlns:a="http://schemas.openxmlformats.org/drawingml/2006/main"/>
+                </wp:cNvGraphicFramePr>
+                <a:graphic xmlns:a="http://schemas.openxmlformats.org/drawingml/2006/main">
+                  <a:graphicData uri="http://schemas.microsoft.com/office/word/2010/wordprocessingShape">
+                    <wps:wsp>
+                      <wps:cNvSpPr>
+                        <a:spLocks noChangeArrowheads="1"/>
+                      </wps:cNvSpPr>
+                      <wps:spPr bwMode="auto">
+                        <a:xfrm>
+                          <a:off x="0" y="0"/>
+                          <a:ext cx="1037590" cy="299720"/>
+                        </a:xfrm>
+                        <a:prstGeom prst="cloudCallout">
+                          <a:avLst>
+                            <a:gd name="adj1" fmla="val 15571"/>
+                            <a:gd name="adj2" fmla="val 46629"/>
+                          </a:avLst>
+                        </a:prstGeom>
+                        <a:solidFill>
+                          <a:srgbClr val="FFFFFF"/>
+                        </a:solidFill>
+                        <a:ln w="3175">
+                          <a:solidFill>
+                            <a:schemeClr val="dk1">
+                              <a:lumMod val="0"/>
+                              <a:lumOff val="0"/>
+                            </a:schemeClr>
+                          </a:solidFill>
+                          <a:round/>
+                          <a:headEnd/>
+                          <a:tailEnd/>
+                        </a:ln>
+                        <a:effectLst/>
+                        <a:extLst>
+                          <a:ext uri="{AF507438-7753-43E0-B8FC-AC1667EBCBE1}">
+                            <a14:hiddenEffects xmlns:a14="http://schemas.microsoft.com/office/drawing/2010/main">
+                              <a:effectLst>
+                                <a:outerShdw dist="35921" dir="2700000" algn="ctr" rotWithShape="0">
+                                  <a:schemeClr val="dk1">
+                                    <a:lumMod val="0"/>
+                                    <a:lumOff val="0"/>
+                                  </a:schemeClr>
+                                </a:outerShdw>
+                              </a:effectLst>
+                            </a14:hiddenEffects>
+                          </a:ext>
+                        </a:extLst>
+                      </wps:spPr>
+                      <wps:txbx>
+                        <w:txbxContent>
+                          <w:p/>
+                        </w:txbxContent>
+                      </wps:txbx>
+                      <wps:bodyPr rot="0" vert="horz" wrap="square" lIns="36576" tIns="36576" rIns="36576" bIns="36576" anchor="t" anchorCtr="0" upright="1">
+                        <a:noAutofit/>
+                      </wps:bodyPr>
+                    </wps:wsp>
+                  </a:graphicData>
+                </a:graphic>
+                <wp14:sizeRelH relativeFrom="page">
+                  <wp14:pctWidth>0</wp14:pctWidth>
+                </wp14:sizeRelH>
+                <wp14:sizeRelV relativeFrom="page">
+                  <wp14:pctHeight>0</wp14:pctHeight>
+                </wp14:sizeRelV>
+              </wp:anchor>
+            </w:drawing>
+          </mc:Choice>
+          <mc:Fallback>
+            <w:pict>
+              <v:shape w14:anchorId="57E6416A" id="Thought Bubble: Cloud 125" o:spid="_x0000_s1080" type="#_x0000_t106" style="position:absolute;margin-left:354pt;margin-top:175.85pt;width:81.7pt;height:23.6pt;z-index:252068352;visibility:visible;mso-wrap-style:square;mso-width-percent:0;mso-height-percent:0;mso-wrap-distance-left:2.88pt;mso-wrap-distance-top:2.88pt;mso-wrap-distance-right:2.88pt;mso-wrap-distance-bottom:2.88pt;mso-position-horizontal:absolute;mso-position-horizontal-relative:text;mso-position-vertical:absolute;mso-position-vertical-relative:text;mso-width-percent:0;mso-height-percent:0;mso-width-relative:page;mso-height-relative:page;v-text-anchor:top" o:gfxdata="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" adj="14163,20872" strokecolor="black [0]" strokeweight=".25pt">
+                <v:shadow color="black [0]"/>
+                <v:textbox inset="2.88pt,2.88pt,2.88pt,2.88pt">
+                  <w:txbxContent>
+                    <w:p/>
+                  </w:txbxContent>
+                </v:textbox>
+                <w10:wrap type="square"/>
+              </v:shape>
+            </w:pict>
+          </mc:Fallback>
+        </mc:AlternateContent>
+      </w:r>
+      <w:r>
+        <w:drawing>
+          <wp:anchor distT="36576" distB="36576" distL="36576" distR="36576" simplePos="0" relativeHeight="252145152" behindDoc="0" locked="0" layoutInCell="1" allowOverlap="1" wp14:anchorId="3EF77FFE" wp14:editId="16B60D94">
+            <wp:simplePos x="0" y="0"/>
+            <wp:positionH relativeFrom="column">
+              <wp:posOffset>4431030</wp:posOffset>
+            </wp:positionH>
+            <wp:positionV relativeFrom="paragraph">
+              <wp:posOffset>390970</wp:posOffset>
+            </wp:positionV>
+            <wp:extent cx="1279525" cy="1977390"/>
+            <wp:effectExtent l="0" t="0" r="0" b="3810"/>
+            <wp:wrapSquare wrapText="bothSides"/>
+            <wp:docPr id="127" name="Picture 127"/>
+            <wp:cNvGraphicFramePr>
+              <a:graphicFrameLocks xmlns:a="http://schemas.openxmlformats.org/drawingml/2006/main" noChangeAspect="1"/>
+            </wp:cNvGraphicFramePr>
+            <a:graphic xmlns:a="http://schemas.openxmlformats.org/drawingml/2006/main">
+              <a:graphicData uri="http://schemas.openxmlformats.org/drawingml/2006/picture">
+                <pic:pic xmlns:pic="http://schemas.openxmlformats.org/drawingml/2006/picture">
+                  <pic:nvPicPr>
+                    <pic:cNvPr id="0" name="Picture 2"/>
+                    <pic:cNvPicPr>
+                      <a:picLocks noChangeAspect="1" noChangeArrowheads="1"/>
+                    </pic:cNvPicPr>
+                  </pic:nvPicPr>
+                  <pic:blipFill>
+                    <a:blip r:embed="rId52" cstate="print">
+                      <a:extLst>
+                        <a:ext uri="{28A0092B-C50C-407E-A947-70E740481C1C}">
+                          <a14:useLocalDpi xmlns:a14="http://schemas.microsoft.com/office/drawing/2010/main" val="0"/>
+                        </a:ext>
+                      </a:extLst>
+                    </a:blip>
+                    <a:srcRect/>
+                    <a:stretch>
+                      <a:fillRect/>
+                    </a:stretch>
+                  </pic:blipFill>
+                  <pic:spPr bwMode="auto">
+                    <a:xfrm>
+                      <a:off x="0" y="0"/>
+                      <a:ext cx="1279525" cy="1977390"/>
+                    </a:xfrm>
+                    <a:prstGeom prst="rect">
+                      <a:avLst/>
+                    </a:prstGeom>
+                    <a:noFill/>
+                    <a:ln>
+                      <a:noFill/>
+                    </a:ln>
+                    <a:effectLst/>
+                  </pic:spPr>
+                </pic:pic>
+              </a:graphicData>
+            </a:graphic>
+            <wp14:sizeRelH relativeFrom="page">
+              <wp14:pctWidth>0</wp14:pctWidth>
+            </wp14:sizeRelH>
+            <wp14:sizeRelV relativeFrom="page">
+              <wp14:pctHeight>0</wp14:pctHeight>
+            </wp14:sizeRelV>
+          </wp:anchor>
+        </w:drawing>
+      </w:r>
+      <w:r>
+        <mc:AlternateContent>
+          <mc:Choice Requires="wps">
+            <w:drawing>
+              <wp:anchor distT="36576" distB="36576" distL="36576" distR="36576" simplePos="0" relativeHeight="251932160" behindDoc="0" locked="0" layoutInCell="1" allowOverlap="1" wp14:anchorId="4E68CFE5" wp14:editId="5F7E05F9">
+                <wp:simplePos x="0" y="0"/>
+                <wp:positionH relativeFrom="column">
+                  <wp:posOffset>-337820</wp:posOffset>
+                </wp:positionH>
+                <wp:positionV relativeFrom="paragraph">
+                  <wp:posOffset>2249170</wp:posOffset>
+                </wp:positionV>
+                <wp:extent cx="2153920" cy="299720"/>
+                <wp:effectExtent l="19050" t="0" r="36830" b="43180"/>
+                <wp:wrapSquare wrapText="bothSides"/>
+                <wp:docPr id="122" name="Thought Bubble: Cloud 122"/>
+                <wp:cNvGraphicFramePr>
+                  <a:graphicFrameLocks xmlns:a="http://schemas.openxmlformats.org/drawingml/2006/main"/>
+                </wp:cNvGraphicFramePr>
+                <a:graphic xmlns:a="http://schemas.openxmlformats.org/drawingml/2006/main">
+                  <a:graphicData uri="http://schemas.microsoft.com/office/word/2010/wordprocessingShape">
+                    <wps:wsp>
+                      <wps:cNvSpPr>
+                        <a:spLocks noChangeArrowheads="1"/>
+                      </wps:cNvSpPr>
+                      <wps:spPr bwMode="auto">
+                        <a:xfrm>
+                          <a:off x="0" y="0"/>
+                          <a:ext cx="2153920" cy="299720"/>
+                        </a:xfrm>
+                        <a:prstGeom prst="cloudCallout">
+                          <a:avLst>
+                            <a:gd name="adj1" fmla="val 15571"/>
+                            <a:gd name="adj2" fmla="val 46629"/>
+                          </a:avLst>
+                        </a:prstGeom>
+                        <a:solidFill>
+                          <a:srgbClr val="FFFFFF"/>
+                        </a:solidFill>
+                        <a:ln w="3175">
+                          <a:solidFill>
+                            <a:schemeClr val="dk1">
+                              <a:lumMod val="0"/>
+                              <a:lumOff val="0"/>
+                            </a:schemeClr>
+                          </a:solidFill>
+                          <a:round/>
+                          <a:headEnd/>
+                          <a:tailEnd/>
+                        </a:ln>
+                        <a:effectLst/>
+                        <a:extLst>
+                          <a:ext uri="{AF507438-7753-43E0-B8FC-AC1667EBCBE1}">
+                            <a14:hiddenEffects xmlns:a14="http://schemas.microsoft.com/office/drawing/2010/main">
+                              <a:effectLst>
+                                <a:outerShdw dist="35921" dir="2700000" algn="ctr" rotWithShape="0">
+                                  <a:schemeClr val="dk1">
+                                    <a:lumMod val="0"/>
+                                    <a:lumOff val="0"/>
+                                  </a:schemeClr>
+                                </a:outerShdw>
+                              </a:effectLst>
+                            </a14:hiddenEffects>
+                          </a:ext>
+                        </a:extLst>
+                      </wps:spPr>
+                      <wps:txbx>
+                        <w:txbxContent>
+                          <w:p/>
+                        </w:txbxContent>
+                      </wps:txbx>
+                      <wps:bodyPr rot="0" vert="horz" wrap="square" lIns="36576" tIns="36576" rIns="36576" bIns="36576" anchor="t" anchorCtr="0" upright="1">
+                        <a:noAutofit/>
+                      </wps:bodyPr>
+                    </wps:wsp>
+                  </a:graphicData>
+                </a:graphic>
+                <wp14:sizeRelH relativeFrom="page">
+                  <wp14:pctWidth>0</wp14:pctWidth>
+                </wp14:sizeRelH>
+                <wp14:sizeRelV relativeFrom="page">
+                  <wp14:pctHeight>0</wp14:pctHeight>
+                </wp14:sizeRelV>
+              </wp:anchor>
+            </w:drawing>
+          </mc:Choice>
+          <mc:Fallback>
+            <w:pict>
+              <v:shape w14:anchorId="4E68CFE5" id="Thought Bubble: Cloud 122" o:spid="_x0000_s1081" type="#_x0000_t106" style="position:absolute;margin-left:-26.6pt;margin-top:177.1pt;width:169.6pt;height:23.6pt;z-index:251932160;visibility:visible;mso-wrap-style:square;mso-width-percent:0;mso-height-percent:0;mso-wrap-distance-left:2.88pt;mso-wrap-distance-top:2.88pt;mso-wrap-distance-right:2.88pt;mso-wrap-distance-bottom:2.88pt;mso-position-horizontal:absolute;mso-position-horizontal-relative:text;mso-position-vertical:absolute;mso-position-vertical-relative:text;mso-width-percent:0;mso-height-percent:0;mso-width-relative:page;mso-height-relative:page;v-text-anchor:top" o:gfxdata="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" adj="14163,20872" strokecolor="black [0]" strokeweight=".25pt">
+                <v:shadow color="black [0]"/>
+                <v:textbox inset="2.88pt,2.88pt,2.88pt,2.88pt">
+                  <w:txbxContent>
+                    <w:p/>
+                  </w:txbxContent>
+                </v:textbox>
+                <w10:wrap type="square"/>
+              </v:shape>
+            </w:pict>
+          </mc:Fallback>
+        </mc:AlternateContent>
+      </w:r>
+      <w:r>
+        <w:drawing>
+          <wp:anchor distT="36576" distB="36576" distL="36576" distR="36576" simplePos="0" relativeHeight="251960832" behindDoc="0" locked="0" layoutInCell="1" allowOverlap="1" wp14:anchorId="60C0E745" wp14:editId="00B81454">
+            <wp:simplePos x="0" y="0"/>
+            <wp:positionH relativeFrom="column">
+              <wp:posOffset>119380</wp:posOffset>
+            </wp:positionH>
+            <wp:positionV relativeFrom="paragraph">
+              <wp:posOffset>417830</wp:posOffset>
+            </wp:positionV>
+            <wp:extent cx="1279525" cy="1977390"/>
+            <wp:effectExtent l="0" t="0" r="0" b="3810"/>
+            <wp:wrapSquare wrapText="bothSides"/>
+            <wp:docPr id="123" name="Picture 123"/>
+            <wp:cNvGraphicFramePr>
+              <a:graphicFrameLocks xmlns:a="http://schemas.openxmlformats.org/drawingml/2006/main" noChangeAspect="1"/>
+            </wp:cNvGraphicFramePr>
+            <a:graphic xmlns:a="http://schemas.openxmlformats.org/drawingml/2006/main">
+              <a:graphicData uri="http://schemas.openxmlformats.org/drawingml/2006/picture">
+                <pic:pic xmlns:pic="http://schemas.openxmlformats.org/drawingml/2006/picture">
+                  <pic:nvPicPr>
+                    <pic:cNvPr id="0" name="Picture 2"/>
+                    <pic:cNvPicPr>
+                      <a:picLocks noChangeAspect="1" noChangeArrowheads="1"/>
+                    </pic:cNvPicPr>
+                  </pic:nvPicPr>
+                  <pic:blipFill>
+                    <a:blip r:embed="rId52" cstate="print">
+                      <a:extLst>
+                        <a:ext uri="{28A0092B-C50C-407E-A947-70E740481C1C}">
+                          <a14:useLocalDpi xmlns:a14="http://schemas.microsoft.com/office/drawing/2010/main" val="0"/>
+                        </a:ext>
+                      </a:extLst>
+                    </a:blip>
+                    <a:srcRect/>
+                    <a:stretch>
+                      <a:fillRect/>
+                    </a:stretch>
+                  </pic:blipFill>
+                  <pic:spPr bwMode="auto">
+                    <a:xfrm>
+                      <a:off x="0" y="0"/>
+                      <a:ext cx="1279525" cy="1977390"/>
+                    </a:xfrm>
+                    <a:prstGeom prst="rect">
+                      <a:avLst/>
+                    </a:prstGeom>
+                    <a:noFill/>
+                    <a:ln>
+                      <a:noFill/>
+                    </a:ln>
+                    <a:effectLst/>
+                  </pic:spPr>
+                </pic:pic>
+              </a:graphicData>
+            </a:graphic>
+            <wp14:sizeRelH relativeFrom="page">
+              <wp14:pctWidth>0</wp14:pctWidth>
+            </wp14:sizeRelH>
+            <wp14:sizeRelV relativeFrom="page">
+              <wp14:pctHeight>0</wp14:pctHeight>
+            </wp14:sizeRelV>
+          </wp:anchor>
+        </w:drawing>
+      </w:r>
+      <w:r>
+        <w:t>Clouds will spawn at random size</w:t>
+      </w:r>
+      <w:r>
+        <w:t xml:space="preserve"> and their speed will increase gradually the higher the Player goes.</w:t>
+      </w:r>
+    </w:p>
+    <w:p>
       <w:pPr>
         <w:pStyle w:val="Heading2"/>
         <w:contextualSpacing w:val="0"/>
       </w:pPr>
-      <w:bookmarkStart w:id="14" w:name="_6j0c6x7fktyv" w:colFirst="0" w:colLast="0"/>
-      <w:bookmarkEnd w:id="14"/>
-      <w:r>
+      <w:bookmarkStart w:id="13" w:name="_6j0c6x7fktyv" w:colFirst="0" w:colLast="0"/>
+      <w:bookmarkEnd w:id="13"/>
+      <w:r>
+        <w:lastRenderedPageBreak/>
         <w:t xml:space="preserve">14.3 </w:t>
       </w:r>
       <w:r>
@@ -2258,6 +6786,354 @@
         <w:t>Audio</w:t>
       </w:r>
     </w:p>
+    <w:tbl>
+      <w:tblPr>
+        <w:tblStyle w:val="PlainTable4"/>
+        <w:tblW w:w="0" w:type="auto"/>
+        <w:tblLook w:val="04A0" w:firstRow="1" w:lastRow="0" w:firstColumn="1" w:lastColumn="0" w:noHBand="0" w:noVBand="1"/>
+      </w:tblPr>
+      <w:tblGrid>
+        <w:gridCol w:w="2718"/>
+        <w:gridCol w:w="2520"/>
+        <w:gridCol w:w="4338"/>
+      </w:tblGrid>
+      <w:tr>
+        <w:trPr>
+          <w:cnfStyle w:val="100000000000" w:firstRow="1" w:lastRow="0" w:firstColumn="0" w:lastColumn="0" w:oddVBand="0" w:evenVBand="0" w:oddHBand="0" w:evenHBand="0" w:firstRowFirstColumn="0" w:firstRowLastColumn="0" w:lastRowFirstColumn="0" w:lastRowLastColumn="0"/>
+          <w:trHeight w:val="432"/>
+        </w:trPr>
+        <w:tc>
+          <w:tcPr>
+            <w:cnfStyle w:val="001000000000" w:firstRow="0" w:lastRow="0" w:firstColumn="1" w:lastColumn="0" w:oddVBand="0" w:evenVBand="0" w:oddHBand="0" w:evenHBand="0" w:firstRowFirstColumn="0" w:firstRowLastColumn="0" w:lastRowFirstColumn="0" w:lastRowLastColumn="0"/>
+            <w:tcW w:w="2718" w:type="dxa"/>
+            <w:vAlign w:val="center"/>
+          </w:tcPr>
+          <w:p>
+            <w:r>
+              <w:t>NAME</w:t>
+            </w:r>
+          </w:p>
+        </w:tc>
+        <w:tc>
+          <w:tcPr>
+            <w:tcW w:w="2520" w:type="dxa"/>
+            <w:vAlign w:val="center"/>
+          </w:tcPr>
+          <w:p>
+            <w:pPr>
+              <w:cnfStyle w:val="100000000000" w:firstRow="1" w:lastRow="0" w:firstColumn="0" w:lastColumn="0" w:oddVBand="0" w:evenVBand="0" w:oddHBand="0" w:evenHBand="0" w:firstRowFirstColumn="0" w:firstRowLastColumn="0" w:lastRowFirstColumn="0" w:lastRowLastColumn="0"/>
+            </w:pPr>
+            <w:r>
+              <w:t>CATEGORY</w:t>
+            </w:r>
+          </w:p>
+        </w:tc>
+        <w:tc>
+          <w:tcPr>
+            <w:tcW w:w="4338" w:type="dxa"/>
+            <w:vAlign w:val="center"/>
+          </w:tcPr>
+          <w:p>
+            <w:pPr>
+              <w:cnfStyle w:val="100000000000" w:firstRow="1" w:lastRow="0" w:firstColumn="0" w:lastColumn="0" w:oddVBand="0" w:evenVBand="0" w:oddHBand="0" w:evenHBand="0" w:firstRowFirstColumn="0" w:firstRowLastColumn="0" w:lastRowFirstColumn="0" w:lastRowLastColumn="0"/>
+            </w:pPr>
+            <w:r>
+              <w:t>DESCRIPTION</w:t>
+            </w:r>
+          </w:p>
+        </w:tc>
+      </w:tr>
+      <w:tr>
+        <w:trPr>
+          <w:cnfStyle w:val="000000100000" w:firstRow="0" w:lastRow="0" w:firstColumn="0" w:lastColumn="0" w:oddVBand="0" w:evenVBand="0" w:oddHBand="1" w:evenHBand="0" w:firstRowFirstColumn="0" w:firstRowLastColumn="0" w:lastRowFirstColumn="0" w:lastRowLastColumn="0"/>
+          <w:trHeight w:val="432"/>
+        </w:trPr>
+        <w:tc>
+          <w:tcPr>
+            <w:cnfStyle w:val="001000000000" w:firstRow="0" w:lastRow="0" w:firstColumn="1" w:lastColumn="0" w:oddVBand="0" w:evenVBand="0" w:oddHBand="0" w:evenHBand="0" w:firstRowFirstColumn="0" w:firstRowLastColumn="0" w:lastRowFirstColumn="0" w:lastRowLastColumn="0"/>
+            <w:tcW w:w="2718" w:type="dxa"/>
+            <w:vAlign w:val="center"/>
+          </w:tcPr>
+          <w:p>
+            <w:pPr>
+              <w:rPr>
+                <w:b w:val="0"/>
+                <w:bCs w:val="0"/>
+              </w:rPr>
+            </w:pPr>
+            <w:r>
+              <w:rPr>
+                <w:b w:val="0"/>
+                <w:bCs w:val="0"/>
+              </w:rPr>
+              <w:t>Up In The Sky</w:t>
+            </w:r>
+          </w:p>
+        </w:tc>
+        <w:tc>
+          <w:tcPr>
+            <w:tcW w:w="2520" w:type="dxa"/>
+            <w:vAlign w:val="center"/>
+          </w:tcPr>
+          <w:p>
+            <w:pPr>
+              <w:cnfStyle w:val="000000100000" w:firstRow="0" w:lastRow="0" w:firstColumn="0" w:lastColumn="0" w:oddVBand="0" w:evenVBand="0" w:oddHBand="1" w:evenHBand="0" w:firstRowFirstColumn="0" w:firstRowLastColumn="0" w:lastRowFirstColumn="0" w:lastRowLastColumn="0"/>
+            </w:pPr>
+            <w:r>
+              <w:t>Background  music</w:t>
+            </w:r>
+          </w:p>
+        </w:tc>
+        <w:tc>
+          <w:tcPr>
+            <w:tcW w:w="4338" w:type="dxa"/>
+            <w:vAlign w:val="center"/>
+          </w:tcPr>
+          <w:p>
+            <w:pPr>
+              <w:cnfStyle w:val="000000100000" w:firstRow="0" w:lastRow="0" w:firstColumn="0" w:lastColumn="0" w:oddVBand="0" w:evenVBand="0" w:oddHBand="1" w:evenHBand="0" w:firstRowFirstColumn="0" w:firstRowLastColumn="0" w:lastRowFirstColumn="0" w:lastRowLastColumn="0"/>
+            </w:pPr>
+            <w:r>
+              <w:t xml:space="preserve">Plays </w:t>
+            </w:r>
+            <w:r>
+              <w:t xml:space="preserve">and loops </w:t>
+            </w:r>
+            <w:proofErr w:type="spellStart"/>
+            <w:r>
+              <w:t>thoughout</w:t>
+            </w:r>
+            <w:proofErr w:type="spellEnd"/>
+            <w:r>
+              <w:t xml:space="preserve"> the game</w:t>
+            </w:r>
+          </w:p>
+        </w:tc>
+      </w:tr>
+      <w:tr>
+        <w:trPr>
+          <w:trHeight w:val="432"/>
+        </w:trPr>
+        <w:tc>
+          <w:tcPr>
+            <w:cnfStyle w:val="001000000000" w:firstRow="0" w:lastRow="0" w:firstColumn="1" w:lastColumn="0" w:oddVBand="0" w:evenVBand="0" w:oddHBand="0" w:evenHBand="0" w:firstRowFirstColumn="0" w:firstRowLastColumn="0" w:lastRowFirstColumn="0" w:lastRowLastColumn="0"/>
+            <w:tcW w:w="2718" w:type="dxa"/>
+            <w:vAlign w:val="center"/>
+          </w:tcPr>
+          <w:p>
+            <w:pPr>
+              <w:rPr>
+                <w:b w:val="0"/>
+                <w:bCs w:val="0"/>
+              </w:rPr>
+            </w:pPr>
+            <w:r>
+              <w:rPr>
+                <w:b w:val="0"/>
+                <w:bCs w:val="0"/>
+              </w:rPr>
+              <w:t>Jumping</w:t>
+            </w:r>
+          </w:p>
+        </w:tc>
+        <w:tc>
+          <w:tcPr>
+            <w:tcW w:w="2520" w:type="dxa"/>
+            <w:vAlign w:val="center"/>
+          </w:tcPr>
+          <w:p>
+            <w:pPr>
+              <w:cnfStyle w:val="000000000000" w:firstRow="0" w:lastRow="0" w:firstColumn="0" w:lastColumn="0" w:oddVBand="0" w:evenVBand="0" w:oddHBand="0" w:evenHBand="0" w:firstRowFirstColumn="0" w:firstRowLastColumn="0" w:lastRowFirstColumn="0" w:lastRowLastColumn="0"/>
+            </w:pPr>
+            <w:r>
+              <w:t>FX</w:t>
+            </w:r>
+          </w:p>
+        </w:tc>
+        <w:tc>
+          <w:tcPr>
+            <w:tcW w:w="4338" w:type="dxa"/>
+            <w:vAlign w:val="center"/>
+          </w:tcPr>
+          <w:p>
+            <w:pPr>
+              <w:cnfStyle w:val="000000000000" w:firstRow="0" w:lastRow="0" w:firstColumn="0" w:lastColumn="0" w:oddVBand="0" w:evenVBand="0" w:oddHBand="0" w:evenHBand="0" w:firstRowFirstColumn="0" w:firstRowLastColumn="0" w:lastRowFirstColumn="0" w:lastRowLastColumn="0"/>
+            </w:pPr>
+            <w:r>
+              <w:t>When the Player jumps</w:t>
+            </w:r>
+          </w:p>
+        </w:tc>
+      </w:tr>
+      <w:tr>
+        <w:trPr>
+          <w:cnfStyle w:val="000000100000" w:firstRow="0" w:lastRow="0" w:firstColumn="0" w:lastColumn="0" w:oddVBand="0" w:evenVBand="0" w:oddHBand="1" w:evenHBand="0" w:firstRowFirstColumn="0" w:firstRowLastColumn="0" w:lastRowFirstColumn="0" w:lastRowLastColumn="0"/>
+          <w:trHeight w:val="432"/>
+        </w:trPr>
+        <w:tc>
+          <w:tcPr>
+            <w:cnfStyle w:val="001000000000" w:firstRow="0" w:lastRow="0" w:firstColumn="1" w:lastColumn="0" w:oddVBand="0" w:evenVBand="0" w:oddHBand="0" w:evenHBand="0" w:firstRowFirstColumn="0" w:firstRowLastColumn="0" w:lastRowFirstColumn="0" w:lastRowLastColumn="0"/>
+            <w:tcW w:w="2718" w:type="dxa"/>
+            <w:vAlign w:val="center"/>
+          </w:tcPr>
+          <w:p>
+            <w:pPr>
+              <w:rPr>
+                <w:b w:val="0"/>
+                <w:bCs w:val="0"/>
+              </w:rPr>
+            </w:pPr>
+            <w:r>
+              <w:rPr>
+                <w:b w:val="0"/>
+                <w:bCs w:val="0"/>
+              </w:rPr>
+              <w:t>Landing</w:t>
+            </w:r>
+          </w:p>
+        </w:tc>
+        <w:tc>
+          <w:tcPr>
+            <w:tcW w:w="2520" w:type="dxa"/>
+            <w:vAlign w:val="center"/>
+          </w:tcPr>
+          <w:p>
+            <w:pPr>
+              <w:cnfStyle w:val="000000100000" w:firstRow="0" w:lastRow="0" w:firstColumn="0" w:lastColumn="0" w:oddVBand="0" w:evenVBand="0" w:oddHBand="1" w:evenHBand="0" w:firstRowFirstColumn="0" w:firstRowLastColumn="0" w:lastRowFirstColumn="0" w:lastRowLastColumn="0"/>
+            </w:pPr>
+            <w:r>
+              <w:t>FX</w:t>
+            </w:r>
+          </w:p>
+        </w:tc>
+        <w:tc>
+          <w:tcPr>
+            <w:tcW w:w="4338" w:type="dxa"/>
+            <w:vAlign w:val="center"/>
+          </w:tcPr>
+          <w:p>
+            <w:pPr>
+              <w:cnfStyle w:val="000000100000" w:firstRow="0" w:lastRow="0" w:firstColumn="0" w:lastColumn="0" w:oddVBand="0" w:evenVBand="0" w:oddHBand="1" w:evenHBand="0" w:firstRowFirstColumn="0" w:firstRowLastColumn="0" w:lastRowFirstColumn="0" w:lastRowLastColumn="0"/>
+            </w:pPr>
+            <w:r>
+              <w:t>When the Player lands on the cloud</w:t>
+            </w:r>
+          </w:p>
+        </w:tc>
+      </w:tr>
+      <w:tr>
+        <w:trPr>
+          <w:trHeight w:val="432"/>
+        </w:trPr>
+        <w:tc>
+          <w:tcPr>
+            <w:cnfStyle w:val="001000000000" w:firstRow="0" w:lastRow="0" w:firstColumn="1" w:lastColumn="0" w:oddVBand="0" w:evenVBand="0" w:oddHBand="0" w:evenHBand="0" w:firstRowFirstColumn="0" w:firstRowLastColumn="0" w:lastRowFirstColumn="0" w:lastRowLastColumn="0"/>
+            <w:tcW w:w="2718" w:type="dxa"/>
+            <w:vAlign w:val="center"/>
+          </w:tcPr>
+          <w:p>
+            <w:pPr>
+              <w:rPr>
+                <w:b w:val="0"/>
+                <w:bCs w:val="0"/>
+              </w:rPr>
+            </w:pPr>
+            <w:r>
+              <w:rPr>
+                <w:b w:val="0"/>
+                <w:bCs w:val="0"/>
+              </w:rPr>
+              <w:t>Game Over</w:t>
+            </w:r>
+          </w:p>
+        </w:tc>
+        <w:tc>
+          <w:tcPr>
+            <w:tcW w:w="2520" w:type="dxa"/>
+            <w:vAlign w:val="center"/>
+          </w:tcPr>
+          <w:p>
+            <w:pPr>
+              <w:cnfStyle w:val="000000000000" w:firstRow="0" w:lastRow="0" w:firstColumn="0" w:lastColumn="0" w:oddVBand="0" w:evenVBand="0" w:oddHBand="0" w:evenHBand="0" w:firstRowFirstColumn="0" w:firstRowLastColumn="0" w:lastRowFirstColumn="0" w:lastRowLastColumn="0"/>
+            </w:pPr>
+            <w:r>
+              <w:t>FX</w:t>
+            </w:r>
+          </w:p>
+        </w:tc>
+        <w:tc>
+          <w:tcPr>
+            <w:tcW w:w="4338" w:type="dxa"/>
+            <w:vAlign w:val="center"/>
+          </w:tcPr>
+          <w:p>
+            <w:pPr>
+              <w:cnfStyle w:val="000000000000" w:firstRow="0" w:lastRow="0" w:firstColumn="0" w:lastColumn="0" w:oddVBand="0" w:evenVBand="0" w:oddHBand="0" w:evenHBand="0" w:firstRowFirstColumn="0" w:firstRowLastColumn="0" w:lastRowFirstColumn="0" w:lastRowLastColumn="0"/>
+            </w:pPr>
+            <w:r>
+              <w:t>When the Player dies</w:t>
+            </w:r>
+          </w:p>
+        </w:tc>
+      </w:tr>
+      <w:tr>
+        <w:trPr>
+          <w:cnfStyle w:val="000000100000" w:firstRow="0" w:lastRow="0" w:firstColumn="0" w:lastColumn="0" w:oddVBand="0" w:evenVBand="0" w:oddHBand="1" w:evenHBand="0" w:firstRowFirstColumn="0" w:firstRowLastColumn="0" w:lastRowFirstColumn="0" w:lastRowLastColumn="0"/>
+          <w:trHeight w:val="432"/>
+        </w:trPr>
+        <w:tc>
+          <w:tcPr>
+            <w:cnfStyle w:val="001000000000" w:firstRow="0" w:lastRow="0" w:firstColumn="1" w:lastColumn="0" w:oddVBand="0" w:evenVBand="0" w:oddHBand="0" w:evenHBand="0" w:firstRowFirstColumn="0" w:firstRowLastColumn="0" w:lastRowFirstColumn="0" w:lastRowLastColumn="0"/>
+            <w:tcW w:w="2718" w:type="dxa"/>
+            <w:vAlign w:val="center"/>
+          </w:tcPr>
+          <w:p>
+            <w:pPr>
+              <w:rPr>
+                <w:b w:val="0"/>
+                <w:bCs w:val="0"/>
+              </w:rPr>
+            </w:pPr>
+            <w:r>
+              <w:rPr>
+                <w:b w:val="0"/>
+                <w:bCs w:val="0"/>
+              </w:rPr>
+              <w:t>Wining</w:t>
+            </w:r>
+          </w:p>
+        </w:tc>
+        <w:tc>
+          <w:tcPr>
+            <w:tcW w:w="2520" w:type="dxa"/>
+            <w:vAlign w:val="center"/>
+          </w:tcPr>
+          <w:p>
+            <w:pPr>
+              <w:cnfStyle w:val="000000100000" w:firstRow="0" w:lastRow="0" w:firstColumn="0" w:lastColumn="0" w:oddVBand="0" w:evenVBand="0" w:oddHBand="1" w:evenHBand="0" w:firstRowFirstColumn="0" w:firstRowLastColumn="0" w:lastRowFirstColumn="0" w:lastRowLastColumn="0"/>
+            </w:pPr>
+            <w:r>
+              <w:t>FX</w:t>
+            </w:r>
+          </w:p>
+        </w:tc>
+        <w:tc>
+          <w:tcPr>
+            <w:tcW w:w="4338" w:type="dxa"/>
+            <w:vAlign w:val="center"/>
+          </w:tcPr>
+          <w:p>
+            <w:pPr>
+              <w:cnfStyle w:val="000000100000" w:firstRow="0" w:lastRow="0" w:firstColumn="0" w:lastColumn="0" w:oddVBand="0" w:evenVBand="0" w:oddHBand="1" w:evenHBand="0" w:firstRowFirstColumn="0" w:firstRowLastColumn="0" w:lastRowFirstColumn="0" w:lastRowLastColumn="0"/>
+            </w:pPr>
+            <w:r>
+              <w:t>When the Player reaches the house</w:t>
+            </w:r>
+          </w:p>
+        </w:tc>
+      </w:tr>
+    </w:tbl>
+    <w:p/>
     <w:p>
       <w:pPr>
         <w:pStyle w:val="Heading1"/>
@@ -2272,8 +7148,8 @@
         <w:pStyle w:val="Heading2"/>
         <w:contextualSpacing w:val="0"/>
       </w:pPr>
-      <w:bookmarkStart w:id="15" w:name="_vihlggcy06ym" w:colFirst="0" w:colLast="0"/>
-      <w:bookmarkEnd w:id="15"/>
+      <w:bookmarkStart w:id="14" w:name="_vihlggcy06ym" w:colFirst="0" w:colLast="0"/>
+      <w:bookmarkEnd w:id="14"/>
       <w:r>
         <w:t xml:space="preserve">15.1 </w:t>
       </w:r>
@@ -2283,12 +7159,17 @@
       </w:r>
     </w:p>
     <w:p>
+      <w:r>
+        <w:t>N/A</w:t>
+      </w:r>
+    </w:p>
+    <w:p>
       <w:pPr>
         <w:pStyle w:val="Heading2"/>
         <w:contextualSpacing w:val="0"/>
       </w:pPr>
-      <w:bookmarkStart w:id="16" w:name="_2dr9oyq5d0aw" w:colFirst="0" w:colLast="0"/>
-      <w:bookmarkEnd w:id="16"/>
+      <w:bookmarkStart w:id="15" w:name="_2dr9oyq5d0aw" w:colFirst="0" w:colLast="0"/>
+      <w:bookmarkEnd w:id="15"/>
       <w:r>
         <w:t xml:space="preserve">15.2 </w:t>
       </w:r>
@@ -2298,12 +7179,17 @@
       </w:r>
     </w:p>
     <w:p>
+      <w:r>
+        <w:t>N/A</w:t>
+      </w:r>
+    </w:p>
+    <w:p>
       <w:pPr>
         <w:pStyle w:val="Heading2"/>
         <w:contextualSpacing w:val="0"/>
       </w:pPr>
-      <w:bookmarkStart w:id="17" w:name="_knfxnxc2p45m" w:colFirst="0" w:colLast="0"/>
-      <w:bookmarkEnd w:id="17"/>
+      <w:bookmarkStart w:id="16" w:name="_knfxnxc2p45m" w:colFirst="0" w:colLast="0"/>
+      <w:bookmarkEnd w:id="16"/>
       <w:r>
         <w:t xml:space="preserve">15.3 </w:t>
       </w:r>
@@ -2313,12 +7199,17 @@
       </w:r>
     </w:p>
     <w:p>
+      <w:r>
+        <w:t>N/A</w:t>
+      </w:r>
+    </w:p>
+    <w:p>
       <w:pPr>
         <w:pStyle w:val="Heading2"/>
         <w:contextualSpacing w:val="0"/>
       </w:pPr>
-      <w:bookmarkStart w:id="18" w:name="_flfm37w7tqdg" w:colFirst="0" w:colLast="0"/>
-      <w:bookmarkEnd w:id="18"/>
+      <w:bookmarkStart w:id="17" w:name="_flfm37w7tqdg" w:colFirst="0" w:colLast="0"/>
+      <w:bookmarkEnd w:id="17"/>
       <w:r>
         <w:t xml:space="preserve">15.4 </w:t>
       </w:r>
@@ -2328,6 +7219,11 @@
       </w:r>
     </w:p>
     <w:p>
+      <w:r>
+        <w:t>N/A</w:t>
+      </w:r>
+    </w:p>
+    <w:p>
       <w:pPr>
         <w:pStyle w:val="Heading2"/>
         <w:contextualSpacing w:val="0"/>
@@ -2341,12 +7237,17 @@
       </w:r>
     </w:p>
     <w:p>
+      <w:r>
+        <w:t>N/A</w:t>
+      </w:r>
+    </w:p>
+    <w:p>
       <w:pPr>
         <w:pStyle w:val="Heading2"/>
         <w:contextualSpacing w:val="0"/>
       </w:pPr>
-      <w:bookmarkStart w:id="19" w:name="_1xe7rcbbq73z" w:colFirst="0" w:colLast="0"/>
-      <w:bookmarkEnd w:id="19"/>
+      <w:bookmarkStart w:id="18" w:name="_1xe7rcbbq73z" w:colFirst="0" w:colLast="0"/>
+      <w:bookmarkEnd w:id="18"/>
       <w:r>
         <w:t>15.6 Minimum Viable Product (M</w:t>
       </w:r>
@@ -2357,15 +7258,150 @@
         <w:t>)</w:t>
       </w:r>
     </w:p>
+    <w:p>
+      <w:pPr>
+        <w:pStyle w:val="ListParagraph"/>
+        <w:numPr>
+          <w:ilvl w:val="0"/>
+          <w:numId w:val="3"/>
+        </w:numPr>
+      </w:pPr>
+      <w:r>
+        <w:t>Build for the PC platform (Windows and Mac OS X)</w:t>
+      </w:r>
+    </w:p>
+    <w:p>
+      <w:pPr>
+        <w:pStyle w:val="ListParagraph"/>
+        <w:numPr>
+          <w:ilvl w:val="0"/>
+          <w:numId w:val="3"/>
+        </w:numPr>
+      </w:pPr>
+      <w:r>
+        <w:t>Cloud platforms that move left and right to jump on</w:t>
+      </w:r>
+    </w:p>
+    <w:p>
+      <w:pPr>
+        <w:pStyle w:val="ListParagraph"/>
+        <w:numPr>
+          <w:ilvl w:val="0"/>
+          <w:numId w:val="3"/>
+        </w:numPr>
+      </w:pPr>
+      <w:r>
+        <w:t>One Player character</w:t>
+      </w:r>
+    </w:p>
+    <w:p>
+      <w:pPr>
+        <w:pStyle w:val="ListParagraph"/>
+        <w:numPr>
+          <w:ilvl w:val="0"/>
+          <w:numId w:val="3"/>
+        </w:numPr>
+      </w:pPr>
+      <w:r>
+        <w:t>Background music that plays and loops throughout the game</w:t>
+      </w:r>
+    </w:p>
+    <w:p>
+      <w:pPr>
+        <w:pStyle w:val="ListParagraph"/>
+        <w:numPr>
+          <w:ilvl w:val="0"/>
+          <w:numId w:val="3"/>
+        </w:numPr>
+      </w:pPr>
+      <w:r>
+        <w:t>Endless mode is endless</w:t>
+      </w:r>
+    </w:p>
+    <w:p>
+      <w:pPr>
+        <w:pStyle w:val="ListParagraph"/>
+        <w:numPr>
+          <w:ilvl w:val="0"/>
+          <w:numId w:val="3"/>
+        </w:numPr>
+      </w:pPr>
+      <w:r>
+        <w:lastRenderedPageBreak/>
+        <w:t>High score system</w:t>
+      </w:r>
+    </w:p>
+    <w:p/>
     <w:p>
       <w:pPr>
         <w:pStyle w:val="Heading1"/>
         <w:contextualSpacing w:val="0"/>
       </w:pPr>
-      <w:bookmarkStart w:id="20" w:name="_3pizi4kpv5u2" w:colFirst="0" w:colLast="0"/>
-      <w:bookmarkEnd w:id="20"/>
       <w:r>
         <w:t>16 Wish List</w:t>
+      </w:r>
+    </w:p>
+    <w:p>
+      <w:pPr>
+        <w:pStyle w:val="ListParagraph"/>
+        <w:numPr>
+          <w:ilvl w:val="0"/>
+          <w:numId w:val="4"/>
+        </w:numPr>
+      </w:pPr>
+      <w:r>
+        <w:t>Add animation to the character</w:t>
+      </w:r>
+      <w:r>
+        <w:t xml:space="preserve"> for Move, Death states</w:t>
+      </w:r>
+    </w:p>
+    <w:p>
+      <w:pPr>
+        <w:pStyle w:val="ListParagraph"/>
+        <w:numPr>
+          <w:ilvl w:val="0"/>
+          <w:numId w:val="4"/>
+        </w:numPr>
+      </w:pPr>
+      <w:r>
+        <w:t xml:space="preserve">Add more characters that can be played </w:t>
+      </w:r>
+    </w:p>
+    <w:p>
+      <w:pPr>
+        <w:pStyle w:val="ListParagraph"/>
+        <w:numPr>
+          <w:ilvl w:val="0"/>
+          <w:numId w:val="4"/>
+        </w:numPr>
+      </w:pPr>
+      <w:r>
+        <w:t>Add more levels</w:t>
+      </w:r>
+    </w:p>
+    <w:p>
+      <w:pPr>
+        <w:pStyle w:val="ListParagraph"/>
+        <w:numPr>
+          <w:ilvl w:val="0"/>
+          <w:numId w:val="4"/>
+        </w:numPr>
+      </w:pPr>
+      <w:r>
+        <w:t>Add more sound FX</w:t>
+      </w:r>
+    </w:p>
+    <w:p>
+      <w:pPr>
+        <w:pStyle w:val="ListParagraph"/>
+        <w:numPr>
+          <w:ilvl w:val="0"/>
+          <w:numId w:val="4"/>
+        </w:numPr>
+      </w:pPr>
+      <w:r>
+        <w:t>Add other obstacle that could affect the difficulty of the game</w:t>
       </w:r>
     </w:p>
     <w:sectPr>
@@ -2376,6 +7412,475 @@
     </w:sectPr>
   </w:body>
 </w:document>
+</file>
+
+<file path=word/numbering.xml><?xml version="1.0" encoding="utf-8"?>
+<w:numbering xmlns:wpc="http://schemas.microsoft.com/office/word/2010/wordprocessingCanvas" xmlns:cx="http://schemas.microsoft.com/office/drawing/2014/chartex" xmlns:cx1="http://schemas.microsoft.com/office/drawing/2015/9/8/chartex" xmlns:cx2="http://schemas.microsoft.com/office/drawing/2015/10/21/chartex" xmlns:cx3="http://schemas.microsoft.com/office/drawing/2016/5/9/chartex" xmlns:cx4="http://schemas.microsoft.com/office/drawing/2016/5/10/chartex" xmlns:cx5="http://schemas.microsoft.com/office/drawing/2016/5/11/chartex" xmlns:cx6="http://schemas.microsoft.com/office/drawing/2016/5/12/chartex" xmlns:cx7="http://schemas.microsoft.com/office/drawing/2016/5/13/chartex" xmlns:cx8="http://schemas.microsoft.com/office/drawing/2016/5/14/chartex" xmlns:mc="http://schemas.openxmlformats.org/markup-compatibility/2006" xmlns:aink="http://schemas.microsoft.com/office/drawing/2016/ink" xmlns:am3d="http://schemas.microsoft.com/office/drawing/2017/model3d" xmlns:o="urn:schemas-microsoft-com:office:office" xmlns:r="http://schemas.openxmlformats.org/officeDocument/2006/relationships" xmlns:m="http://schemas.openxmlformats.org/officeDocument/2006/math" xmlns:v="urn:schemas-microsoft-com:vml" xmlns:wp14="http://schemas.microsoft.com/office/word/2010/wordprocessingDrawing" xmlns:wp="http://schemas.openxmlformats.org/drawingml/2006/wordprocessingDrawing" xmlns:w10="urn:schemas-microsoft-com:office:word" xmlns:w="http://schemas.openxmlformats.org/wordprocessingml/2006/main" xmlns:w14="http://schemas.microsoft.com/office/word/2010/wordml" xmlns:w15="http://schemas.microsoft.com/office/word/2012/wordml" xmlns:w16cid="http://schemas.microsoft.com/office/word/2016/wordml/cid" xmlns:w16se="http://schemas.microsoft.com/office/word/2015/wordml/symex" xmlns:wpg="http://schemas.microsoft.com/office/word/2010/wordprocessingGroup" xmlns:wpi="http://schemas.microsoft.com/office/word/2010/wordprocessingInk" xmlns:wne="http://schemas.microsoft.com/office/word/2006/wordml" xmlns:wps="http://schemas.microsoft.com/office/word/2010/wordprocessingShape" mc:Ignorable="w14 w15 w16se w16cid wp14">
+  <w:abstractNum w:abstractNumId="0" w15:restartNumberingAfterBreak="0">
+    <w:nsid w:val="010E1793"/>
+    <w:multiLevelType w:val="hybridMultilevel"/>
+    <w:tmpl w:val="4BAA13C0"/>
+    <w:lvl w:ilvl="0" w:tplc="D0828B6A">
+      <w:start w:val="3"/>
+      <w:numFmt w:val="bullet"/>
+      <w:lvlText w:val=""/>
+      <w:lvlJc w:val="left"/>
+      <w:pPr>
+        <w:ind w:left="720" w:hanging="360"/>
+      </w:pPr>
+      <w:rPr>
+        <w:rFonts w:ascii="Symbol" w:eastAsia="Arial" w:hAnsi="Symbol" w:cs="Arial" w:hint="default"/>
+      </w:rPr>
+    </w:lvl>
+    <w:lvl w:ilvl="1" w:tplc="04090003" w:tentative="1">
+      <w:start w:val="1"/>
+      <w:numFmt w:val="bullet"/>
+      <w:lvlText w:val="o"/>
+      <w:lvlJc w:val="left"/>
+      <w:pPr>
+        <w:ind w:left="1440" w:hanging="360"/>
+      </w:pPr>
+      <w:rPr>
+        <w:rFonts w:ascii="Courier New" w:hAnsi="Courier New" w:cs="Courier New" w:hint="default"/>
+      </w:rPr>
+    </w:lvl>
+    <w:lvl w:ilvl="2" w:tplc="04090005" w:tentative="1">
+      <w:start w:val="1"/>
+      <w:numFmt w:val="bullet"/>
+      <w:lvlText w:val=""/>
+      <w:lvlJc w:val="left"/>
+      <w:pPr>
+        <w:ind w:left="2160" w:hanging="360"/>
+      </w:pPr>
+      <w:rPr>
+        <w:rFonts w:ascii="Wingdings" w:hAnsi="Wingdings" w:cs="Wingdings" w:hint="default"/>
+      </w:rPr>
+    </w:lvl>
+    <w:lvl w:ilvl="3" w:tplc="04090001" w:tentative="1">
+      <w:start w:val="1"/>
+      <w:numFmt w:val="bullet"/>
+      <w:lvlText w:val=""/>
+      <w:lvlJc w:val="left"/>
+      <w:pPr>
+        <w:ind w:left="2880" w:hanging="360"/>
+      </w:pPr>
+      <w:rPr>
+        <w:rFonts w:ascii="Symbol" w:hAnsi="Symbol" w:cs="Symbol" w:hint="default"/>
+      </w:rPr>
+    </w:lvl>
+    <w:lvl w:ilvl="4" w:tplc="04090003" w:tentative="1">
+      <w:start w:val="1"/>
+      <w:numFmt w:val="bullet"/>
+      <w:lvlText w:val="o"/>
+      <w:lvlJc w:val="left"/>
+      <w:pPr>
+        <w:ind w:left="3600" w:hanging="360"/>
+      </w:pPr>
+      <w:rPr>
+        <w:rFonts w:ascii="Courier New" w:hAnsi="Courier New" w:cs="Courier New" w:hint="default"/>
+      </w:rPr>
+    </w:lvl>
+    <w:lvl w:ilvl="5" w:tplc="04090005" w:tentative="1">
+      <w:start w:val="1"/>
+      <w:numFmt w:val="bullet"/>
+      <w:lvlText w:val=""/>
+      <w:lvlJc w:val="left"/>
+      <w:pPr>
+        <w:ind w:left="4320" w:hanging="360"/>
+      </w:pPr>
+      <w:rPr>
+        <w:rFonts w:ascii="Wingdings" w:hAnsi="Wingdings" w:cs="Wingdings" w:hint="default"/>
+      </w:rPr>
+    </w:lvl>
+    <w:lvl w:ilvl="6" w:tplc="04090001" w:tentative="1">
+      <w:start w:val="1"/>
+      <w:numFmt w:val="bullet"/>
+      <w:lvlText w:val=""/>
+      <w:lvlJc w:val="left"/>
+      <w:pPr>
+        <w:ind w:left="5040" w:hanging="360"/>
+      </w:pPr>
+      <w:rPr>
+        <w:rFonts w:ascii="Symbol" w:hAnsi="Symbol" w:cs="Symbol" w:hint="default"/>
+      </w:rPr>
+    </w:lvl>
+    <w:lvl w:ilvl="7" w:tplc="04090003" w:tentative="1">
+      <w:start w:val="1"/>
+      <w:numFmt w:val="bullet"/>
+      <w:lvlText w:val="o"/>
+      <w:lvlJc w:val="left"/>
+      <w:pPr>
+        <w:ind w:left="5760" w:hanging="360"/>
+      </w:pPr>
+      <w:rPr>
+        <w:rFonts w:ascii="Courier New" w:hAnsi="Courier New" w:cs="Courier New" w:hint="default"/>
+      </w:rPr>
+    </w:lvl>
+    <w:lvl w:ilvl="8" w:tplc="04090005" w:tentative="1">
+      <w:start w:val="1"/>
+      <w:numFmt w:val="bullet"/>
+      <w:lvlText w:val=""/>
+      <w:lvlJc w:val="left"/>
+      <w:pPr>
+        <w:ind w:left="6480" w:hanging="360"/>
+      </w:pPr>
+      <w:rPr>
+        <w:rFonts w:ascii="Wingdings" w:hAnsi="Wingdings" w:cs="Wingdings" w:hint="default"/>
+      </w:rPr>
+    </w:lvl>
+  </w:abstractNum>
+  <w:abstractNum w:abstractNumId="1" w15:restartNumberingAfterBreak="0">
+    <w:nsid w:val="09204F38"/>
+    <w:multiLevelType w:val="hybridMultilevel"/>
+    <w:tmpl w:val="BF827380"/>
+    <w:lvl w:ilvl="0" w:tplc="D0828B6A">
+      <w:start w:val="3"/>
+      <w:numFmt w:val="bullet"/>
+      <w:lvlText w:val=""/>
+      <w:lvlJc w:val="left"/>
+      <w:pPr>
+        <w:ind w:left="720" w:hanging="360"/>
+      </w:pPr>
+      <w:rPr>
+        <w:rFonts w:ascii="Symbol" w:eastAsia="Arial" w:hAnsi="Symbol" w:cs="Arial" w:hint="default"/>
+      </w:rPr>
+    </w:lvl>
+    <w:lvl w:ilvl="1" w:tplc="04090003" w:tentative="1">
+      <w:start w:val="1"/>
+      <w:numFmt w:val="bullet"/>
+      <w:lvlText w:val="o"/>
+      <w:lvlJc w:val="left"/>
+      <w:pPr>
+        <w:ind w:left="1440" w:hanging="360"/>
+      </w:pPr>
+      <w:rPr>
+        <w:rFonts w:ascii="Courier New" w:hAnsi="Courier New" w:cs="Courier New" w:hint="default"/>
+      </w:rPr>
+    </w:lvl>
+    <w:lvl w:ilvl="2" w:tplc="04090005" w:tentative="1">
+      <w:start w:val="1"/>
+      <w:numFmt w:val="bullet"/>
+      <w:lvlText w:val=""/>
+      <w:lvlJc w:val="left"/>
+      <w:pPr>
+        <w:ind w:left="2160" w:hanging="360"/>
+      </w:pPr>
+      <w:rPr>
+        <w:rFonts w:ascii="Wingdings" w:hAnsi="Wingdings" w:cs="Wingdings" w:hint="default"/>
+      </w:rPr>
+    </w:lvl>
+    <w:lvl w:ilvl="3" w:tplc="04090001" w:tentative="1">
+      <w:start w:val="1"/>
+      <w:numFmt w:val="bullet"/>
+      <w:lvlText w:val=""/>
+      <w:lvlJc w:val="left"/>
+      <w:pPr>
+        <w:ind w:left="2880" w:hanging="360"/>
+      </w:pPr>
+      <w:rPr>
+        <w:rFonts w:ascii="Symbol" w:hAnsi="Symbol" w:cs="Symbol" w:hint="default"/>
+      </w:rPr>
+    </w:lvl>
+    <w:lvl w:ilvl="4" w:tplc="04090003" w:tentative="1">
+      <w:start w:val="1"/>
+      <w:numFmt w:val="bullet"/>
+      <w:lvlText w:val="o"/>
+      <w:lvlJc w:val="left"/>
+      <w:pPr>
+        <w:ind w:left="3600" w:hanging="360"/>
+      </w:pPr>
+      <w:rPr>
+        <w:rFonts w:ascii="Courier New" w:hAnsi="Courier New" w:cs="Courier New" w:hint="default"/>
+      </w:rPr>
+    </w:lvl>
+    <w:lvl w:ilvl="5" w:tplc="04090005" w:tentative="1">
+      <w:start w:val="1"/>
+      <w:numFmt w:val="bullet"/>
+      <w:lvlText w:val=""/>
+      <w:lvlJc w:val="left"/>
+      <w:pPr>
+        <w:ind w:left="4320" w:hanging="360"/>
+      </w:pPr>
+      <w:rPr>
+        <w:rFonts w:ascii="Wingdings" w:hAnsi="Wingdings" w:cs="Wingdings" w:hint="default"/>
+      </w:rPr>
+    </w:lvl>
+    <w:lvl w:ilvl="6" w:tplc="04090001" w:tentative="1">
+      <w:start w:val="1"/>
+      <w:numFmt w:val="bullet"/>
+      <w:lvlText w:val=""/>
+      <w:lvlJc w:val="left"/>
+      <w:pPr>
+        <w:ind w:left="5040" w:hanging="360"/>
+      </w:pPr>
+      <w:rPr>
+        <w:rFonts w:ascii="Symbol" w:hAnsi="Symbol" w:cs="Symbol" w:hint="default"/>
+      </w:rPr>
+    </w:lvl>
+    <w:lvl w:ilvl="7" w:tplc="04090003" w:tentative="1">
+      <w:start w:val="1"/>
+      <w:numFmt w:val="bullet"/>
+      <w:lvlText w:val="o"/>
+      <w:lvlJc w:val="left"/>
+      <w:pPr>
+        <w:ind w:left="5760" w:hanging="360"/>
+      </w:pPr>
+      <w:rPr>
+        <w:rFonts w:ascii="Courier New" w:hAnsi="Courier New" w:cs="Courier New" w:hint="default"/>
+      </w:rPr>
+    </w:lvl>
+    <w:lvl w:ilvl="8" w:tplc="04090005" w:tentative="1">
+      <w:start w:val="1"/>
+      <w:numFmt w:val="bullet"/>
+      <w:lvlText w:val=""/>
+      <w:lvlJc w:val="left"/>
+      <w:pPr>
+        <w:ind w:left="6480" w:hanging="360"/>
+      </w:pPr>
+      <w:rPr>
+        <w:rFonts w:ascii="Wingdings" w:hAnsi="Wingdings" w:cs="Wingdings" w:hint="default"/>
+      </w:rPr>
+    </w:lvl>
+  </w:abstractNum>
+  <w:abstractNum w:abstractNumId="2" w15:restartNumberingAfterBreak="0">
+    <w:nsid w:val="4B3D2C4C"/>
+    <w:multiLevelType w:val="hybridMultilevel"/>
+    <w:tmpl w:val="E80EE8DA"/>
+    <w:lvl w:ilvl="0" w:tplc="D0828B6A">
+      <w:start w:val="3"/>
+      <w:numFmt w:val="bullet"/>
+      <w:lvlText w:val=""/>
+      <w:lvlJc w:val="left"/>
+      <w:pPr>
+        <w:ind w:left="720" w:hanging="360"/>
+      </w:pPr>
+      <w:rPr>
+        <w:rFonts w:ascii="Symbol" w:eastAsia="Arial" w:hAnsi="Symbol" w:cs="Arial" w:hint="default"/>
+      </w:rPr>
+    </w:lvl>
+    <w:lvl w:ilvl="1" w:tplc="04090003" w:tentative="1">
+      <w:start w:val="1"/>
+      <w:numFmt w:val="bullet"/>
+      <w:lvlText w:val="o"/>
+      <w:lvlJc w:val="left"/>
+      <w:pPr>
+        <w:ind w:left="1440" w:hanging="360"/>
+      </w:pPr>
+      <w:rPr>
+        <w:rFonts w:ascii="Courier New" w:hAnsi="Courier New" w:cs="Courier New" w:hint="default"/>
+      </w:rPr>
+    </w:lvl>
+    <w:lvl w:ilvl="2" w:tplc="04090005" w:tentative="1">
+      <w:start w:val="1"/>
+      <w:numFmt w:val="bullet"/>
+      <w:lvlText w:val=""/>
+      <w:lvlJc w:val="left"/>
+      <w:pPr>
+        <w:ind w:left="2160" w:hanging="360"/>
+      </w:pPr>
+      <w:rPr>
+        <w:rFonts w:ascii="Wingdings" w:hAnsi="Wingdings" w:cs="Wingdings" w:hint="default"/>
+      </w:rPr>
+    </w:lvl>
+    <w:lvl w:ilvl="3" w:tplc="04090001" w:tentative="1">
+      <w:start w:val="1"/>
+      <w:numFmt w:val="bullet"/>
+      <w:lvlText w:val=""/>
+      <w:lvlJc w:val="left"/>
+      <w:pPr>
+        <w:ind w:left="2880" w:hanging="360"/>
+      </w:pPr>
+      <w:rPr>
+        <w:rFonts w:ascii="Symbol" w:hAnsi="Symbol" w:cs="Symbol" w:hint="default"/>
+      </w:rPr>
+    </w:lvl>
+    <w:lvl w:ilvl="4" w:tplc="04090003" w:tentative="1">
+      <w:start w:val="1"/>
+      <w:numFmt w:val="bullet"/>
+      <w:lvlText w:val="o"/>
+      <w:lvlJc w:val="left"/>
+      <w:pPr>
+        <w:ind w:left="3600" w:hanging="360"/>
+      </w:pPr>
+      <w:rPr>
+        <w:rFonts w:ascii="Courier New" w:hAnsi="Courier New" w:cs="Courier New" w:hint="default"/>
+      </w:rPr>
+    </w:lvl>
+    <w:lvl w:ilvl="5" w:tplc="04090005" w:tentative="1">
+      <w:start w:val="1"/>
+      <w:numFmt w:val="bullet"/>
+      <w:lvlText w:val=""/>
+      <w:lvlJc w:val="left"/>
+      <w:pPr>
+        <w:ind w:left="4320" w:hanging="360"/>
+      </w:pPr>
+      <w:rPr>
+        <w:rFonts w:ascii="Wingdings" w:hAnsi="Wingdings" w:cs="Wingdings" w:hint="default"/>
+      </w:rPr>
+    </w:lvl>
+    <w:lvl w:ilvl="6" w:tplc="04090001" w:tentative="1">
+      <w:start w:val="1"/>
+      <w:numFmt w:val="bullet"/>
+      <w:lvlText w:val=""/>
+      <w:lvlJc w:val="left"/>
+      <w:pPr>
+        <w:ind w:left="5040" w:hanging="360"/>
+      </w:pPr>
+      <w:rPr>
+        <w:rFonts w:ascii="Symbol" w:hAnsi="Symbol" w:cs="Symbol" w:hint="default"/>
+      </w:rPr>
+    </w:lvl>
+    <w:lvl w:ilvl="7" w:tplc="04090003" w:tentative="1">
+      <w:start w:val="1"/>
+      <w:numFmt w:val="bullet"/>
+      <w:lvlText w:val="o"/>
+      <w:lvlJc w:val="left"/>
+      <w:pPr>
+        <w:ind w:left="5760" w:hanging="360"/>
+      </w:pPr>
+      <w:rPr>
+        <w:rFonts w:ascii="Courier New" w:hAnsi="Courier New" w:cs="Courier New" w:hint="default"/>
+      </w:rPr>
+    </w:lvl>
+    <w:lvl w:ilvl="8" w:tplc="04090005" w:tentative="1">
+      <w:start w:val="1"/>
+      <w:numFmt w:val="bullet"/>
+      <w:lvlText w:val=""/>
+      <w:lvlJc w:val="left"/>
+      <w:pPr>
+        <w:ind w:left="6480" w:hanging="360"/>
+      </w:pPr>
+      <w:rPr>
+        <w:rFonts w:ascii="Wingdings" w:hAnsi="Wingdings" w:cs="Wingdings" w:hint="default"/>
+      </w:rPr>
+    </w:lvl>
+  </w:abstractNum>
+  <w:abstractNum w:abstractNumId="3" w15:restartNumberingAfterBreak="0">
+    <w:nsid w:val="4DB266B6"/>
+    <w:multiLevelType w:val="hybridMultilevel"/>
+    <w:tmpl w:val="48D80640"/>
+    <w:lvl w:ilvl="0" w:tplc="D0828B6A">
+      <w:start w:val="3"/>
+      <w:numFmt w:val="bullet"/>
+      <w:lvlText w:val=""/>
+      <w:lvlJc w:val="left"/>
+      <w:pPr>
+        <w:ind w:left="720" w:hanging="360"/>
+      </w:pPr>
+      <w:rPr>
+        <w:rFonts w:ascii="Symbol" w:eastAsia="Arial" w:hAnsi="Symbol" w:cs="Arial" w:hint="default"/>
+      </w:rPr>
+    </w:lvl>
+    <w:lvl w:ilvl="1" w:tplc="04090003" w:tentative="1">
+      <w:start w:val="1"/>
+      <w:numFmt w:val="bullet"/>
+      <w:lvlText w:val="o"/>
+      <w:lvlJc w:val="left"/>
+      <w:pPr>
+        <w:ind w:left="1440" w:hanging="360"/>
+      </w:pPr>
+      <w:rPr>
+        <w:rFonts w:ascii="Courier New" w:hAnsi="Courier New" w:cs="Courier New" w:hint="default"/>
+      </w:rPr>
+    </w:lvl>
+    <w:lvl w:ilvl="2" w:tplc="04090005" w:tentative="1">
+      <w:start w:val="1"/>
+      <w:numFmt w:val="bullet"/>
+      <w:lvlText w:val=""/>
+      <w:lvlJc w:val="left"/>
+      <w:pPr>
+        <w:ind w:left="2160" w:hanging="360"/>
+      </w:pPr>
+      <w:rPr>
+        <w:rFonts w:ascii="Wingdings" w:hAnsi="Wingdings" w:cs="Wingdings" w:hint="default"/>
+      </w:rPr>
+    </w:lvl>
+    <w:lvl w:ilvl="3" w:tplc="04090001" w:tentative="1">
+      <w:start w:val="1"/>
+      <w:numFmt w:val="bullet"/>
+      <w:lvlText w:val=""/>
+      <w:lvlJc w:val="left"/>
+      <w:pPr>
+        <w:ind w:left="2880" w:hanging="360"/>
+      </w:pPr>
+      <w:rPr>
+        <w:rFonts w:ascii="Symbol" w:hAnsi="Symbol" w:cs="Symbol" w:hint="default"/>
+      </w:rPr>
+    </w:lvl>
+    <w:lvl w:ilvl="4" w:tplc="04090003" w:tentative="1">
+      <w:start w:val="1"/>
+      <w:numFmt w:val="bullet"/>
+      <w:lvlText w:val="o"/>
+      <w:lvlJc w:val="left"/>
+      <w:pPr>
+        <w:ind w:left="3600" w:hanging="360"/>
+      </w:pPr>
+      <w:rPr>
+        <w:rFonts w:ascii="Courier New" w:hAnsi="Courier New" w:cs="Courier New" w:hint="default"/>
+      </w:rPr>
+    </w:lvl>
+    <w:lvl w:ilvl="5" w:tplc="04090005" w:tentative="1">
+      <w:start w:val="1"/>
+      <w:numFmt w:val="bullet"/>
+      <w:lvlText w:val=""/>
+      <w:lvlJc w:val="left"/>
+      <w:pPr>
+        <w:ind w:left="4320" w:hanging="360"/>
+      </w:pPr>
+      <w:rPr>
+        <w:rFonts w:ascii="Wingdings" w:hAnsi="Wingdings" w:cs="Wingdings" w:hint="default"/>
+      </w:rPr>
+    </w:lvl>
+    <w:lvl w:ilvl="6" w:tplc="04090001" w:tentative="1">
+      <w:start w:val="1"/>
+      <w:numFmt w:val="bullet"/>
+      <w:lvlText w:val=""/>
+      <w:lvlJc w:val="left"/>
+      <w:pPr>
+        <w:ind w:left="5040" w:hanging="360"/>
+      </w:pPr>
+      <w:rPr>
+        <w:rFonts w:ascii="Symbol" w:hAnsi="Symbol" w:cs="Symbol" w:hint="default"/>
+      </w:rPr>
+    </w:lvl>
+    <w:lvl w:ilvl="7" w:tplc="04090003" w:tentative="1">
+      <w:start w:val="1"/>
+      <w:numFmt w:val="bullet"/>
+      <w:lvlText w:val="o"/>
+      <w:lvlJc w:val="left"/>
+      <w:pPr>
+        <w:ind w:left="5760" w:hanging="360"/>
+      </w:pPr>
+      <w:rPr>
+        <w:rFonts w:ascii="Courier New" w:hAnsi="Courier New" w:cs="Courier New" w:hint="default"/>
+      </w:rPr>
+    </w:lvl>
+    <w:lvl w:ilvl="8" w:tplc="04090005" w:tentative="1">
+      <w:start w:val="1"/>
+      <w:numFmt w:val="bullet"/>
+      <w:lvlText w:val=""/>
+      <w:lvlJc w:val="left"/>
+      <w:pPr>
+        <w:ind w:left="6480" w:hanging="360"/>
+      </w:pPr>
+      <w:rPr>
+        <w:rFonts w:ascii="Wingdings" w:hAnsi="Wingdings" w:cs="Wingdings" w:hint="default"/>
+      </w:rPr>
+    </w:lvl>
+  </w:abstractNum>
+  <w:num w:numId="1">
+    <w:abstractNumId w:val="2"/>
+  </w:num>
+  <w:num w:numId="2">
+    <w:abstractNumId w:val="0"/>
+  </w:num>
+  <w:num w:numId="3">
+    <w:abstractNumId w:val="1"/>
+  </w:num>
+  <w:num w:numId="4">
+    <w:abstractNumId w:val="3"/>
+  </w:num>
+</w:numbering>
 </file>
 
 <file path=word/styles.xml><?xml version="1.0" encoding="utf-8"?>
@@ -2978,6 +8483,85 @@
       <w:tblStyleColBandSize w:val="1"/>
     </w:tblPr>
   </w:style>
+  <w:style w:type="paragraph" w:styleId="ListParagraph">
+    <w:name w:val="List Paragraph"/>
+    <w:basedOn w:val="Normal"/>
+    <w:uiPriority w:val="34"/>
+    <w:qFormat/>
+    <w:rsid w:val="008D0733"/>
+    <w:pPr>
+      <w:ind w:left="720"/>
+      <w:contextualSpacing/>
+    </w:pPr>
+  </w:style>
+  <w:style w:type="table" w:styleId="TableGrid">
+    <w:name w:val="Table Grid"/>
+    <w:basedOn w:val="TableNormal"/>
+    <w:uiPriority w:val="39"/>
+    <w:rsid w:val="004F42E7"/>
+    <w:pPr>
+      <w:spacing w:line="240" w:lineRule="auto"/>
+    </w:pPr>
+    <w:tblPr>
+      <w:tblBorders>
+        <w:top w:val="single" w:sz="4" w:space="0" w:color="auto"/>
+        <w:left w:val="single" w:sz="4" w:space="0" w:color="auto"/>
+        <w:bottom w:val="single" w:sz="4" w:space="0" w:color="auto"/>
+        <w:right w:val="single" w:sz="4" w:space="0" w:color="auto"/>
+        <w:insideH w:val="single" w:sz="4" w:space="0" w:color="auto"/>
+        <w:insideV w:val="single" w:sz="4" w:space="0" w:color="auto"/>
+      </w:tblBorders>
+    </w:tblPr>
+  </w:style>
+  <w:style w:type="table" w:styleId="PlainTable4">
+    <w:name w:val="Plain Table 4"/>
+    <w:basedOn w:val="TableNormal"/>
+    <w:uiPriority w:val="44"/>
+    <w:rsid w:val="00C960F7"/>
+    <w:pPr>
+      <w:spacing w:line="240" w:lineRule="auto"/>
+    </w:pPr>
+    <w:tblPr>
+      <w:tblStyleRowBandSize w:val="1"/>
+      <w:tblStyleColBandSize w:val="1"/>
+    </w:tblPr>
+    <w:tblStylePr w:type="firstRow">
+      <w:rPr>
+        <w:b/>
+        <w:bCs/>
+      </w:rPr>
+    </w:tblStylePr>
+    <w:tblStylePr w:type="lastRow">
+      <w:rPr>
+        <w:b/>
+        <w:bCs/>
+      </w:rPr>
+    </w:tblStylePr>
+    <w:tblStylePr w:type="firstCol">
+      <w:rPr>
+        <w:b/>
+        <w:bCs/>
+      </w:rPr>
+    </w:tblStylePr>
+    <w:tblStylePr w:type="lastCol">
+      <w:rPr>
+        <w:b/>
+        <w:bCs/>
+      </w:rPr>
+    </w:tblStylePr>
+    <w:tblStylePr w:type="band1Vert">
+      <w:tblPr/>
+      <w:tcPr>
+        <w:shd w:val="clear" w:color="auto" w:fill="F2F2F2" w:themeFill="background1" w:themeFillShade="F2"/>
+      </w:tcPr>
+    </w:tblStylePr>
+    <w:tblStylePr w:type="band1Horz">
+      <w:tblPr/>
+      <w:tcPr>
+        <w:shd w:val="clear" w:color="auto" w:fill="F2F2F2" w:themeFill="background1" w:themeFillShade="F2"/>
+      </w:tcPr>
+    </w:tblStylePr>
+  </w:style>
 </w:styles>
 </file>
 

--- a/GDD/Game Design Document.docx
+++ b/GDD/Game Design Document.docx
@@ -18,6 +18,11 @@
         </w:rPr>
         <w:t>SKY ADVENTURE GAME DESIGN DOCUMENT</w:t>
       </w:r>
+    </w:p>
+    <w:p>
+      <w:pPr>
+        <w:jc w:val="center"/>
+      </w:pPr>
     </w:p>
     <w:p>
       <w:pPr>
@@ -1664,7 +1669,6 @@
         <w:br w:type="page"/>
       </w:r>
     </w:p>
-    <w:p/>
     <w:p>
       <w:pPr>
         <w:pStyle w:val="Heading1"/>
@@ -1673,6 +1677,7 @@
       <w:bookmarkStart w:id="0" w:name="_hxnvvkezaaea" w:colFirst="0" w:colLast="0"/>
       <w:bookmarkEnd w:id="0"/>
       <w:r>
+        <w:lastRenderedPageBreak/>
         <w:t>1 Game Overview</w:t>
       </w:r>
     </w:p>
@@ -1949,7 +1954,6 @@
         <w:contextualSpacing w:val="0"/>
       </w:pPr>
       <w:r>
-        <w:lastRenderedPageBreak/>
         <w:t>5 Competitors / Similar Titles</w:t>
       </w:r>
     </w:p>
@@ -1964,6 +1968,7 @@
         <w:contextualSpacing w:val="0"/>
       </w:pPr>
       <w:r>
+        <w:lastRenderedPageBreak/>
         <w:t>6 Synopsis</w:t>
       </w:r>
     </w:p>
@@ -6266,6 +6271,9 @@
     </w:p>
     <w:p>
       <w:r>
+        <w:rPr>
+          <w:noProof/>
+        </w:rPr>
         <w:drawing>
           <wp:anchor distT="36576" distB="36576" distL="36576" distR="36576" simplePos="0" relativeHeight="252109312" behindDoc="0" locked="0" layoutInCell="1" allowOverlap="1" wp14:anchorId="1F956DAE" wp14:editId="7C7C6457">
             <wp:simplePos x="0" y="0"/>
@@ -6331,6 +6339,9 @@
         </w:drawing>
       </w:r>
       <w:r>
+        <w:rPr>
+          <w:noProof/>
+        </w:rPr>
         <mc:AlternateContent>
           <mc:Choice Requires="wps">
             <w:drawing>
@@ -6432,6 +6443,9 @@
         </mc:AlternateContent>
       </w:r>
       <w:r>
+        <w:rPr>
+          <w:noProof/>
+        </w:rPr>
         <mc:AlternateContent>
           <mc:Choice Requires="wps">
             <w:drawing>
@@ -6533,6 +6547,9 @@
         </mc:AlternateContent>
       </w:r>
       <w:r>
+        <w:rPr>
+          <w:noProof/>
+        </w:rPr>
         <w:drawing>
           <wp:anchor distT="36576" distB="36576" distL="36576" distR="36576" simplePos="0" relativeHeight="252145152" behindDoc="0" locked="0" layoutInCell="1" allowOverlap="1" wp14:anchorId="3EF77FFE" wp14:editId="16B60D94">
             <wp:simplePos x="0" y="0"/>
@@ -6598,6 +6615,9 @@
         </w:drawing>
       </w:r>
       <w:r>
+        <w:rPr>
+          <w:noProof/>
+        </w:rPr>
         <mc:AlternateContent>
           <mc:Choice Requires="wps">
             <w:drawing>
@@ -6699,6 +6719,9 @@
         </mc:AlternateContent>
       </w:r>
       <w:r>
+        <w:rPr>
+          <w:noProof/>
+        </w:rPr>
         <w:drawing>
           <wp:anchor distT="36576" distB="36576" distL="36576" distR="36576" simplePos="0" relativeHeight="251960832" behindDoc="0" locked="0" layoutInCell="1" allowOverlap="1" wp14:anchorId="60C0E745" wp14:editId="00B81454">
             <wp:simplePos x="0" y="0"/>
@@ -6897,13 +6920,8 @@
               <w:t xml:space="preserve">Plays </w:t>
             </w:r>
             <w:r>
-              <w:t xml:space="preserve">and loops </w:t>
+              <w:t>and loops thoughout</w:t>
             </w:r>
-            <w:proofErr w:type="spellStart"/>
-            <w:r>
-              <w:t>thoughout</w:t>
-            </w:r>
-            <w:proofErr w:type="spellEnd"/>
             <w:r>
               <w:t xml:space="preserve"> the game</w:t>
             </w:r>
